--- a/dokumentacja.docx
+++ b/dokumentacja.docx
@@ -7,12 +7,18 @@
         <w:pStyle w:val="Nagwek1"/>
         <w:jc w:val="center"/>
         <w:rPr>
+          <w:rFonts w:ascii="Times New Roman" w:hAnsi="Times New Roman" w:cs="Times New Roman"/>
           <w:color w:val="auto"/>
-        </w:rPr>
-      </w:pPr>
-      <w:r>
-        <w:rPr>
+          <w:sz w:val="30"/>
+          <w:szCs w:val="30"/>
+        </w:rPr>
+      </w:pPr>
+      <w:r>
+        <w:rPr>
+          <w:rFonts w:ascii="Times New Roman" w:hAnsi="Times New Roman" w:cs="Times New Roman"/>
           <w:color w:val="auto"/>
+          <w:sz w:val="30"/>
+          <w:szCs w:val="30"/>
         </w:rPr>
         <w:t>Dokumentacja – Projekt na przedmiot Bazy Danych 1</w:t>
       </w:r>
@@ -22,25 +28,34 @@
         <w:pStyle w:val="Nagwek2"/>
         <w:jc w:val="center"/>
         <w:rPr>
+          <w:rFonts w:ascii="Times New Roman" w:hAnsi="Times New Roman" w:cs="Times New Roman"/>
           <w:b/>
           <w:bCs/>
           <w:color w:val="auto"/>
-        </w:rPr>
-      </w:pPr>
-      <w:r>
-        <w:rPr>
+          <w:sz w:val="28"/>
+          <w:szCs w:val="28"/>
+        </w:rPr>
+      </w:pPr>
+      <w:r>
+        <w:rPr>
+          <w:rFonts w:ascii="Times New Roman" w:hAnsi="Times New Roman" w:cs="Times New Roman"/>
           <w:b/>
           <w:bCs/>
           <w:color w:val="auto"/>
+          <w:sz w:val="28"/>
+          <w:szCs w:val="28"/>
         </w:rPr>
         <w:t xml:space="preserve">Aplikacja Baza Danych Teatru w </w:t>
       </w:r>
       <w:proofErr w:type="spellStart"/>
       <w:r>
         <w:rPr>
+          <w:rFonts w:ascii="Times New Roman" w:hAnsi="Times New Roman" w:cs="Times New Roman"/>
           <w:b/>
           <w:bCs/>
           <w:color w:val="auto"/>
+          <w:sz w:val="28"/>
+          <w:szCs w:val="28"/>
         </w:rPr>
         <w:t>PostgreSQL</w:t>
       </w:r>
@@ -49,19 +64,39 @@
     <w:p>
       <w:pPr>
         <w:jc w:val="center"/>
-      </w:pPr>
-      <w:r>
+        <w:rPr>
+          <w:rFonts w:ascii="Times New Roman" w:hAnsi="Times New Roman" w:cs="Times New Roman"/>
+          <w:sz w:val="24"/>
+          <w:szCs w:val="24"/>
+        </w:rPr>
+      </w:pPr>
+      <w:r>
+        <w:rPr>
+          <w:rFonts w:ascii="Times New Roman" w:hAnsi="Times New Roman" w:cs="Times New Roman"/>
+          <w:sz w:val="24"/>
+          <w:szCs w:val="24"/>
+        </w:rPr>
         <w:t xml:space="preserve">Adam Młyńczak, Informatyka Stosowana, </w:t>
       </w:r>
       <w:proofErr w:type="spellStart"/>
       <w:r>
+        <w:rPr>
+          <w:rFonts w:ascii="Times New Roman" w:hAnsi="Times New Roman" w:cs="Times New Roman"/>
+          <w:sz w:val="24"/>
+          <w:szCs w:val="24"/>
+        </w:rPr>
         <w:t>WFiIS</w:t>
       </w:r>
       <w:proofErr w:type="spellEnd"/>
     </w:p>
     <w:p>
       <w:pPr>
-        <w:jc w:val="center"/>
+        <w:jc w:val="both"/>
+        <w:rPr>
+          <w:rFonts w:ascii="Times New Roman" w:hAnsi="Times New Roman" w:cs="Times New Roman"/>
+          <w:sz w:val="24"/>
+          <w:szCs w:val="24"/>
+        </w:rPr>
       </w:pPr>
     </w:p>
     <w:p>
@@ -71,10 +106,38 @@
           <w:ilvl w:val="0"/>
           <w:numId w:val="1"/>
         </w:numPr>
-      </w:pPr>
-      <w:r>
+        <w:jc w:val="both"/>
+        <w:rPr>
+          <w:rFonts w:ascii="Times New Roman" w:hAnsi="Times New Roman" w:cs="Times New Roman"/>
+          <w:b/>
+          <w:bCs/>
+          <w:sz w:val="28"/>
+          <w:szCs w:val="28"/>
+        </w:rPr>
+      </w:pPr>
+      <w:r>
+        <w:rPr>
+          <w:rFonts w:ascii="Times New Roman" w:hAnsi="Times New Roman" w:cs="Times New Roman"/>
+          <w:b/>
+          <w:bCs/>
+          <w:sz w:val="28"/>
+          <w:szCs w:val="28"/>
+        </w:rPr>
         <w:t>Projekt koncepcji</w:t>
       </w:r>
+    </w:p>
+    <w:p>
+      <w:pPr>
+        <w:pStyle w:val="Akapitzlist"/>
+        <w:jc w:val="both"/>
+        <w:rPr>
+          <w:rFonts w:ascii="Times New Roman" w:hAnsi="Times New Roman" w:cs="Times New Roman"/>
+          <w:b/>
+          <w:bCs/>
+          <w:sz w:val="28"/>
+          <w:szCs w:val="28"/>
+        </w:rPr>
+      </w:pPr>
     </w:p>
     <w:p>
       <w:pPr>
@@ -83,17 +146,65 @@
           <w:ilvl w:val="1"/>
           <w:numId w:val="1"/>
         </w:numPr>
-      </w:pPr>
-      <w:r>
-        <w:t xml:space="preserve"> Temat projektu i założenia</w:t>
+        <w:jc w:val="both"/>
+        <w:rPr>
+          <w:rFonts w:ascii="Times New Roman" w:hAnsi="Times New Roman" w:cs="Times New Roman"/>
+          <w:b/>
+          <w:bCs/>
+          <w:sz w:val="26"/>
+          <w:szCs w:val="26"/>
+        </w:rPr>
+      </w:pPr>
+      <w:r>
+        <w:rPr>
+          <w:rFonts w:ascii="Times New Roman" w:hAnsi="Times New Roman" w:cs="Times New Roman"/>
+          <w:sz w:val="24"/>
+          <w:szCs w:val="24"/>
+        </w:rPr>
+        <w:t xml:space="preserve"> </w:t>
+      </w:r>
+      <w:r>
+        <w:rPr>
+          <w:rFonts w:ascii="Times New Roman" w:hAnsi="Times New Roman" w:cs="Times New Roman"/>
+          <w:b/>
+          <w:bCs/>
+          <w:sz w:val="26"/>
+          <w:szCs w:val="26"/>
+        </w:rPr>
+        <w:t>Temat projektu i założenia</w:t>
       </w:r>
     </w:p>
     <w:p>
       <w:pPr>
         <w:pStyle w:val="Akapitzlist"/>
         <w:ind w:left="1080"/>
-      </w:pPr>
-      <w:r>
+        <w:jc w:val="both"/>
+        <w:rPr>
+          <w:rFonts w:ascii="Times New Roman" w:hAnsi="Times New Roman" w:cs="Times New Roman"/>
+          <w:b/>
+          <w:bCs/>
+          <w:sz w:val="26"/>
+          <w:szCs w:val="26"/>
+        </w:rPr>
+      </w:pPr>
+    </w:p>
+    <w:p>
+      <w:pPr>
+        <w:pStyle w:val="Akapitzlist"/>
+        <w:ind w:left="1080"/>
+        <w:jc w:val="both"/>
+        <w:rPr>
+          <w:rFonts w:ascii="Times New Roman" w:hAnsi="Times New Roman" w:cs="Times New Roman"/>
+          <w:sz w:val="24"/>
+          <w:szCs w:val="24"/>
+        </w:rPr>
+      </w:pPr>
+      <w:r>
+        <w:rPr>
+          <w:rFonts w:ascii="Times New Roman" w:hAnsi="Times New Roman" w:cs="Times New Roman"/>
+          <w:sz w:val="24"/>
+          <w:szCs w:val="24"/>
+        </w:rPr>
         <w:t>Aplikacja została stworzona z myślą o organizacji teatru oraz spektakli które mają tam być wystawiane. Pozwala ona na organizację oraz przyporządkowanie odpowiednich osób do odpowiednich sztuk teatralnych i terminów ich wystawiania.</w:t>
       </w:r>
     </w:p>
@@ -101,19 +212,69 @@
       <w:pPr>
         <w:pStyle w:val="Akapitzlist"/>
         <w:ind w:left="1080"/>
-      </w:pPr>
-      <w:r>
-        <w:t>Aplikacja ma pozwalać klientowi/widzowi zobaczyć aktualny harmonogram i/lub dodatkowe informacje na temat wybranej przez niego sztuki. Dodatkowo powinien móc on zobaczyć kto występuje w danym teatrze lub kto w tym teatrze odpowiada za reżyserię przedstawień.</w:t>
+        <w:jc w:val="both"/>
+        <w:rPr>
+          <w:rFonts w:ascii="Times New Roman" w:hAnsi="Times New Roman" w:cs="Times New Roman"/>
+          <w:sz w:val="24"/>
+          <w:szCs w:val="24"/>
+        </w:rPr>
+      </w:pPr>
+      <w:r>
+        <w:rPr>
+          <w:rFonts w:ascii="Times New Roman" w:hAnsi="Times New Roman" w:cs="Times New Roman"/>
+          <w:sz w:val="24"/>
+          <w:szCs w:val="24"/>
+        </w:rPr>
+        <w:t xml:space="preserve">Aplikacja ma pozwalać klientowi/widzowi zobaczyć aktualny harmonogram </w:t>
+      </w:r>
+      <w:r>
+        <w:rPr>
+          <w:rFonts w:ascii="Times New Roman" w:hAnsi="Times New Roman" w:cs="Times New Roman"/>
+          <w:sz w:val="24"/>
+          <w:szCs w:val="24"/>
+        </w:rPr>
+        <w:br/>
+      </w:r>
+      <w:r>
+        <w:rPr>
+          <w:rFonts w:ascii="Times New Roman" w:hAnsi="Times New Roman" w:cs="Times New Roman"/>
+          <w:sz w:val="24"/>
+          <w:szCs w:val="24"/>
+        </w:rPr>
+        <w:t>i/lub dodatkowe informacje na temat wybranej przez niego sztuki. Dodatkowo powinien móc on zobaczyć kto występuje w danym teatrze lub kto w tym teatrze odpowiada za reżyserię przedstawień.</w:t>
       </w:r>
     </w:p>
     <w:p>
       <w:pPr>
         <w:pStyle w:val="Akapitzlist"/>
         <w:ind w:left="1080"/>
-      </w:pPr>
-      <w:r>
+        <w:jc w:val="both"/>
+        <w:rPr>
+          <w:rFonts w:ascii="Times New Roman" w:hAnsi="Times New Roman" w:cs="Times New Roman"/>
+          <w:sz w:val="24"/>
+          <w:szCs w:val="24"/>
+        </w:rPr>
+      </w:pPr>
+      <w:r>
+        <w:rPr>
+          <w:rFonts w:ascii="Times New Roman" w:hAnsi="Times New Roman" w:cs="Times New Roman"/>
+          <w:sz w:val="24"/>
+          <w:szCs w:val="24"/>
+        </w:rPr>
         <w:t>Ze strony pracowniczej aplikacja powinna umożliwiać wprowadzać nowych aktorów/reżyserów, przypasowywać ich do odpowiednich spektakli, które również ten pracownik powinien móc tworzyć i ustalać, kiedy się odbędą.</w:t>
       </w:r>
+    </w:p>
+    <w:p>
+      <w:pPr>
+        <w:pStyle w:val="Akapitzlist"/>
+        <w:ind w:left="1080"/>
+        <w:jc w:val="both"/>
+        <w:rPr>
+          <w:rFonts w:ascii="Times New Roman" w:hAnsi="Times New Roman" w:cs="Times New Roman"/>
+          <w:sz w:val="24"/>
+          <w:szCs w:val="24"/>
+        </w:rPr>
+      </w:pPr>
     </w:p>
     <w:p>
       <w:pPr>
@@ -122,11 +283,33 @@
           <w:ilvl w:val="1"/>
           <w:numId w:val="1"/>
         </w:numPr>
-      </w:pPr>
-      <w:r>
+        <w:jc w:val="both"/>
+        <w:rPr>
+          <w:rFonts w:ascii="Times New Roman" w:hAnsi="Times New Roman" w:cs="Times New Roman"/>
+          <w:b/>
+          <w:bCs/>
+          <w:sz w:val="26"/>
+          <w:szCs w:val="26"/>
+        </w:rPr>
+      </w:pPr>
+      <w:r>
+        <w:rPr>
+          <w:rFonts w:ascii="Times New Roman" w:hAnsi="Times New Roman" w:cs="Times New Roman"/>
+          <w:b/>
+          <w:bCs/>
+          <w:sz w:val="26"/>
+          <w:szCs w:val="26"/>
+        </w:rPr>
         <w:t>Określenie funkcjonalności</w:t>
       </w:r>
       <w:r>
+        <w:rPr>
+          <w:rFonts w:ascii="Times New Roman" w:hAnsi="Times New Roman" w:cs="Times New Roman"/>
+          <w:b/>
+          <w:bCs/>
+          <w:sz w:val="26"/>
+          <w:szCs w:val="26"/>
+        </w:rPr>
         <w:t xml:space="preserve"> aplikacji</w:t>
       </w:r>
     </w:p>
@@ -134,9 +317,50 @@
       <w:pPr>
         <w:pStyle w:val="Akapitzlist"/>
         <w:ind w:left="1080"/>
-      </w:pPr>
-      <w:r>
-        <w:t>W aplikacji użytkownik może robić to co jest w założeniach – w panelu klienta są to:</w:t>
+        <w:jc w:val="both"/>
+        <w:rPr>
+          <w:rFonts w:ascii="Times New Roman" w:hAnsi="Times New Roman" w:cs="Times New Roman"/>
+          <w:b/>
+          <w:bCs/>
+          <w:sz w:val="26"/>
+          <w:szCs w:val="26"/>
+        </w:rPr>
+      </w:pPr>
+    </w:p>
+    <w:p>
+      <w:pPr>
+        <w:pStyle w:val="Akapitzlist"/>
+        <w:ind w:left="1080"/>
+        <w:jc w:val="both"/>
+        <w:rPr>
+          <w:rFonts w:ascii="Times New Roman" w:hAnsi="Times New Roman" w:cs="Times New Roman"/>
+          <w:sz w:val="24"/>
+          <w:szCs w:val="24"/>
+        </w:rPr>
+      </w:pPr>
+      <w:r>
+        <w:rPr>
+          <w:rFonts w:ascii="Times New Roman" w:hAnsi="Times New Roman" w:cs="Times New Roman"/>
+          <w:sz w:val="24"/>
+          <w:szCs w:val="24"/>
+        </w:rPr>
+        <w:t xml:space="preserve">W aplikacji użytkownik może robić to co jest w założeniach – w panelu klienta </w:t>
+      </w:r>
+      <w:r>
+        <w:rPr>
+          <w:rFonts w:ascii="Times New Roman" w:hAnsi="Times New Roman" w:cs="Times New Roman"/>
+          <w:sz w:val="24"/>
+          <w:szCs w:val="24"/>
+        </w:rPr>
+        <w:br/>
+      </w:r>
+      <w:r>
+        <w:rPr>
+          <w:rFonts w:ascii="Times New Roman" w:hAnsi="Times New Roman" w:cs="Times New Roman"/>
+          <w:sz w:val="24"/>
+          <w:szCs w:val="24"/>
+        </w:rPr>
+        <w:t>są to:</w:t>
       </w:r>
     </w:p>
     <w:p>
@@ -146,8 +370,19 @@
           <w:ilvl w:val="0"/>
           <w:numId w:val="2"/>
         </w:numPr>
-      </w:pPr>
-      <w:r>
+        <w:jc w:val="both"/>
+        <w:rPr>
+          <w:rFonts w:ascii="Times New Roman" w:hAnsi="Times New Roman" w:cs="Times New Roman"/>
+          <w:sz w:val="24"/>
+          <w:szCs w:val="24"/>
+        </w:rPr>
+      </w:pPr>
+      <w:r>
+        <w:rPr>
+          <w:rFonts w:ascii="Times New Roman" w:hAnsi="Times New Roman" w:cs="Times New Roman"/>
+          <w:sz w:val="24"/>
+          <w:szCs w:val="24"/>
+        </w:rPr>
         <w:t>Pobranie Harmonogramu, wyświetlenie informatora dla danej sztuki, ewentualne zapisanie go w formie pliku lub zakup biletów na wybrany spektakl,</w:t>
       </w:r>
     </w:p>
@@ -158,8 +393,19 @@
           <w:ilvl w:val="0"/>
           <w:numId w:val="2"/>
         </w:numPr>
-      </w:pPr>
-      <w:r>
+        <w:jc w:val="both"/>
+        <w:rPr>
+          <w:rFonts w:ascii="Times New Roman" w:hAnsi="Times New Roman" w:cs="Times New Roman"/>
+          <w:sz w:val="24"/>
+          <w:szCs w:val="24"/>
+        </w:rPr>
+      </w:pPr>
+      <w:r>
+        <w:rPr>
+          <w:rFonts w:ascii="Times New Roman" w:hAnsi="Times New Roman" w:cs="Times New Roman"/>
+          <w:sz w:val="24"/>
+          <w:szCs w:val="24"/>
+        </w:rPr>
         <w:t>Zobaczenie listy aktorów, którzy występują na deskach teatru oraz wyświetlenie listy przedstawień, w których dany aktor występuje,</w:t>
       </w:r>
     </w:p>
@@ -170,16 +416,38 @@
           <w:ilvl w:val="0"/>
           <w:numId w:val="2"/>
         </w:numPr>
-      </w:pPr>
-      <w:r>
+        <w:jc w:val="both"/>
+        <w:rPr>
+          <w:rFonts w:ascii="Times New Roman" w:hAnsi="Times New Roman" w:cs="Times New Roman"/>
+          <w:sz w:val="24"/>
+          <w:szCs w:val="24"/>
+        </w:rPr>
+      </w:pPr>
+      <w:r>
+        <w:rPr>
+          <w:rFonts w:ascii="Times New Roman" w:hAnsi="Times New Roman" w:cs="Times New Roman"/>
+          <w:sz w:val="24"/>
+          <w:szCs w:val="24"/>
+        </w:rPr>
         <w:t>Wyświetlenie reżyserów tegoż teatru, wraz z sztukami, które reżyserują.</w:t>
       </w:r>
     </w:p>
     <w:p>
       <w:pPr>
         <w:ind w:left="1080"/>
-      </w:pPr>
-      <w:r>
+        <w:jc w:val="both"/>
+        <w:rPr>
+          <w:rFonts w:ascii="Times New Roman" w:hAnsi="Times New Roman" w:cs="Times New Roman"/>
+          <w:sz w:val="24"/>
+          <w:szCs w:val="24"/>
+        </w:rPr>
+      </w:pPr>
+      <w:r>
+        <w:rPr>
+          <w:rFonts w:ascii="Times New Roman" w:hAnsi="Times New Roman" w:cs="Times New Roman"/>
+          <w:sz w:val="24"/>
+          <w:szCs w:val="24"/>
+        </w:rPr>
         <w:t>Jeśli chodzi o panel pracownika, poza funkcjonalnościami „zwykłego” użytkownika dodatkowo można:</w:t>
       </w:r>
     </w:p>
@@ -190,8 +458,19 @@
           <w:ilvl w:val="0"/>
           <w:numId w:val="3"/>
         </w:numPr>
-      </w:pPr>
-      <w:r>
+        <w:jc w:val="both"/>
+        <w:rPr>
+          <w:rFonts w:ascii="Times New Roman" w:hAnsi="Times New Roman" w:cs="Times New Roman"/>
+          <w:sz w:val="24"/>
+          <w:szCs w:val="24"/>
+        </w:rPr>
+      </w:pPr>
+      <w:r>
+        <w:rPr>
+          <w:rFonts w:ascii="Times New Roman" w:hAnsi="Times New Roman" w:cs="Times New Roman"/>
+          <w:sz w:val="24"/>
+          <w:szCs w:val="24"/>
+        </w:rPr>
         <w:t>Dodać nową sztukę do bazy danych,</w:t>
       </w:r>
     </w:p>
@@ -202,8 +481,19 @@
           <w:ilvl w:val="0"/>
           <w:numId w:val="3"/>
         </w:numPr>
-      </w:pPr>
-      <w:r>
+        <w:jc w:val="both"/>
+        <w:rPr>
+          <w:rFonts w:ascii="Times New Roman" w:hAnsi="Times New Roman" w:cs="Times New Roman"/>
+          <w:sz w:val="24"/>
+          <w:szCs w:val="24"/>
+        </w:rPr>
+      </w:pPr>
+      <w:r>
+        <w:rPr>
+          <w:rFonts w:ascii="Times New Roman" w:hAnsi="Times New Roman" w:cs="Times New Roman"/>
+          <w:sz w:val="24"/>
+          <w:szCs w:val="24"/>
+        </w:rPr>
         <w:t>Dodać obsadę do wybranej sztuki,</w:t>
       </w:r>
     </w:p>
@@ -214,8 +504,19 @@
           <w:ilvl w:val="0"/>
           <w:numId w:val="3"/>
         </w:numPr>
-      </w:pPr>
-      <w:r>
+        <w:jc w:val="both"/>
+        <w:rPr>
+          <w:rFonts w:ascii="Times New Roman" w:hAnsi="Times New Roman" w:cs="Times New Roman"/>
+          <w:sz w:val="24"/>
+          <w:szCs w:val="24"/>
+        </w:rPr>
+      </w:pPr>
+      <w:r>
+        <w:rPr>
+          <w:rFonts w:ascii="Times New Roman" w:hAnsi="Times New Roman" w:cs="Times New Roman"/>
+          <w:sz w:val="24"/>
+          <w:szCs w:val="24"/>
+        </w:rPr>
         <w:t>Ustalić termin, kiedy jakie przedstawienie ma  odbywać,</w:t>
       </w:r>
     </w:p>
@@ -226,8 +527,19 @@
           <w:ilvl w:val="0"/>
           <w:numId w:val="3"/>
         </w:numPr>
-      </w:pPr>
-      <w:r>
+        <w:jc w:val="both"/>
+        <w:rPr>
+          <w:rFonts w:ascii="Times New Roman" w:hAnsi="Times New Roman" w:cs="Times New Roman"/>
+          <w:sz w:val="24"/>
+          <w:szCs w:val="24"/>
+        </w:rPr>
+      </w:pPr>
+      <w:r>
+        <w:rPr>
+          <w:rFonts w:ascii="Times New Roman" w:hAnsi="Times New Roman" w:cs="Times New Roman"/>
+          <w:sz w:val="24"/>
+          <w:szCs w:val="24"/>
+        </w:rPr>
         <w:t>„Zatrudnienie” nowego aktora – dodanie jego informacji do bazy danych,</w:t>
       </w:r>
     </w:p>
@@ -238,8 +550,19 @@
           <w:ilvl w:val="0"/>
           <w:numId w:val="3"/>
         </w:numPr>
-      </w:pPr>
-      <w:r>
+        <w:jc w:val="both"/>
+        <w:rPr>
+          <w:rFonts w:ascii="Times New Roman" w:hAnsi="Times New Roman" w:cs="Times New Roman"/>
+          <w:sz w:val="24"/>
+          <w:szCs w:val="24"/>
+        </w:rPr>
+      </w:pPr>
+      <w:r>
+        <w:rPr>
+          <w:rFonts w:ascii="Times New Roman" w:hAnsi="Times New Roman" w:cs="Times New Roman"/>
+          <w:sz w:val="24"/>
+          <w:szCs w:val="24"/>
+        </w:rPr>
         <w:t>Dodanie nowego reżysera do bazy,</w:t>
       </w:r>
     </w:p>
@@ -250,8 +573,19 @@
           <w:ilvl w:val="0"/>
           <w:numId w:val="3"/>
         </w:numPr>
-      </w:pPr>
-      <w:r>
+        <w:jc w:val="both"/>
+        <w:rPr>
+          <w:rFonts w:ascii="Times New Roman" w:hAnsi="Times New Roman" w:cs="Times New Roman"/>
+          <w:sz w:val="24"/>
+          <w:szCs w:val="24"/>
+        </w:rPr>
+      </w:pPr>
+      <w:r>
+        <w:rPr>
+          <w:rFonts w:ascii="Times New Roman" w:hAnsi="Times New Roman" w:cs="Times New Roman"/>
+          <w:sz w:val="24"/>
+          <w:szCs w:val="24"/>
+        </w:rPr>
         <w:t>Pobranie informacji o zamówieniach klientów odnośnie biletów na spektakle</w:t>
       </w:r>
     </w:p>
@@ -262,12 +596,52 @@
           <w:ilvl w:val="0"/>
           <w:numId w:val="3"/>
         </w:numPr>
-      </w:pPr>
-      <w:r>
+        <w:jc w:val="both"/>
+        <w:rPr>
+          <w:rFonts w:ascii="Times New Roman" w:hAnsi="Times New Roman" w:cs="Times New Roman"/>
+          <w:sz w:val="24"/>
+          <w:szCs w:val="24"/>
+        </w:rPr>
+      </w:pPr>
+      <w:r>
+        <w:rPr>
+          <w:rFonts w:ascii="Times New Roman" w:hAnsi="Times New Roman" w:cs="Times New Roman"/>
+          <w:sz w:val="24"/>
+          <w:szCs w:val="24"/>
+        </w:rPr>
         <w:t>Reset bazy danych.</w:t>
       </w:r>
     </w:p>
-    <w:p/>
+    <w:p>
+      <w:pPr>
+        <w:jc w:val="both"/>
+        <w:rPr>
+          <w:rFonts w:ascii="Times New Roman" w:hAnsi="Times New Roman" w:cs="Times New Roman"/>
+          <w:sz w:val="24"/>
+          <w:szCs w:val="24"/>
+        </w:rPr>
+      </w:pPr>
+    </w:p>
+    <w:p>
+      <w:pPr>
+        <w:jc w:val="both"/>
+        <w:rPr>
+          <w:rFonts w:ascii="Times New Roman" w:hAnsi="Times New Roman" w:cs="Times New Roman"/>
+          <w:sz w:val="24"/>
+          <w:szCs w:val="24"/>
+        </w:rPr>
+      </w:pPr>
+    </w:p>
+    <w:p>
+      <w:pPr>
+        <w:jc w:val="both"/>
+        <w:rPr>
+          <w:rFonts w:ascii="Times New Roman" w:hAnsi="Times New Roman" w:cs="Times New Roman"/>
+          <w:sz w:val="24"/>
+          <w:szCs w:val="24"/>
+        </w:rPr>
+      </w:pPr>
+    </w:p>
     <w:p>
       <w:pPr>
         <w:pStyle w:val="Akapitzlist"/>
@@ -275,10 +649,39 @@
           <w:ilvl w:val="0"/>
           <w:numId w:val="1"/>
         </w:numPr>
-      </w:pPr>
-      <w:r>
+        <w:jc w:val="both"/>
+        <w:rPr>
+          <w:rFonts w:ascii="Times New Roman" w:hAnsi="Times New Roman" w:cs="Times New Roman"/>
+          <w:b/>
+          <w:bCs/>
+          <w:sz w:val="28"/>
+          <w:szCs w:val="28"/>
+        </w:rPr>
+      </w:pPr>
+      <w:r>
+        <w:rPr>
+          <w:rFonts w:ascii="Times New Roman" w:hAnsi="Times New Roman" w:cs="Times New Roman"/>
+          <w:b/>
+          <w:bCs/>
+          <w:sz w:val="28"/>
+          <w:szCs w:val="28"/>
+        </w:rPr>
+        <w:lastRenderedPageBreak/>
         <w:t>Projekt diagramów</w:t>
       </w:r>
+    </w:p>
+    <w:p>
+      <w:pPr>
+        <w:pStyle w:val="Akapitzlist"/>
+        <w:jc w:val="both"/>
+        <w:rPr>
+          <w:rFonts w:ascii="Times New Roman" w:hAnsi="Times New Roman" w:cs="Times New Roman"/>
+          <w:b/>
+          <w:bCs/>
+          <w:sz w:val="28"/>
+          <w:szCs w:val="28"/>
+        </w:rPr>
+      </w:pPr>
     </w:p>
     <w:p>
       <w:pPr>
@@ -287,8 +690,23 @@
           <w:ilvl w:val="1"/>
           <w:numId w:val="1"/>
         </w:numPr>
-      </w:pPr>
-      <w:r>
+        <w:jc w:val="both"/>
+        <w:rPr>
+          <w:rFonts w:ascii="Times New Roman" w:hAnsi="Times New Roman" w:cs="Times New Roman"/>
+          <w:b/>
+          <w:bCs/>
+          <w:sz w:val="26"/>
+          <w:szCs w:val="26"/>
+        </w:rPr>
+      </w:pPr>
+      <w:r>
+        <w:rPr>
+          <w:rFonts w:ascii="Times New Roman" w:hAnsi="Times New Roman" w:cs="Times New Roman"/>
+          <w:b/>
+          <w:bCs/>
+          <w:sz w:val="26"/>
+          <w:szCs w:val="26"/>
+        </w:rPr>
         <w:t>Przepływ danych</w:t>
       </w:r>
     </w:p>
@@ -296,18 +714,65 @@
       <w:pPr>
         <w:pStyle w:val="Akapitzlist"/>
         <w:ind w:left="1080"/>
-      </w:pPr>
-      <w:r>
+        <w:jc w:val="both"/>
+        <w:rPr>
+          <w:rFonts w:ascii="Times New Roman" w:hAnsi="Times New Roman" w:cs="Times New Roman"/>
+          <w:b/>
+          <w:bCs/>
+          <w:sz w:val="26"/>
+          <w:szCs w:val="26"/>
+        </w:rPr>
+      </w:pPr>
+    </w:p>
+    <w:p>
+      <w:pPr>
+        <w:pStyle w:val="Akapitzlist"/>
+        <w:ind w:left="1080"/>
+        <w:jc w:val="both"/>
+        <w:rPr>
+          <w:rFonts w:ascii="Times New Roman" w:hAnsi="Times New Roman" w:cs="Times New Roman"/>
+          <w:sz w:val="24"/>
+          <w:szCs w:val="24"/>
+        </w:rPr>
+      </w:pPr>
+      <w:r>
+        <w:rPr>
+          <w:rFonts w:ascii="Times New Roman" w:hAnsi="Times New Roman" w:cs="Times New Roman"/>
+          <w:sz w:val="24"/>
+          <w:szCs w:val="24"/>
+        </w:rPr>
         <w:t xml:space="preserve">Ze strony bazy danych istnieje tylko jeden użytkownik (przełączanie pomiędzy klient-pracownik odbywa się ze strony aplikacji). Wszystkie dane przechowywane są na serwerze </w:t>
       </w:r>
       <w:proofErr w:type="spellStart"/>
       <w:r>
+        <w:rPr>
+          <w:rFonts w:ascii="Times New Roman" w:hAnsi="Times New Roman" w:cs="Times New Roman"/>
+          <w:sz w:val="24"/>
+          <w:szCs w:val="24"/>
+        </w:rPr>
         <w:t>ElephantSQL</w:t>
       </w:r>
       <w:proofErr w:type="spellEnd"/>
       <w:r>
+        <w:rPr>
+          <w:rFonts w:ascii="Times New Roman" w:hAnsi="Times New Roman" w:cs="Times New Roman"/>
+          <w:sz w:val="24"/>
+          <w:szCs w:val="24"/>
+        </w:rPr>
         <w:t>, a co za tym idzie przepływ informacji odbywa się pomiędzy użytkownikiem oraz serwerem.</w:t>
       </w:r>
+    </w:p>
+    <w:p>
+      <w:pPr>
+        <w:pStyle w:val="Akapitzlist"/>
+        <w:ind w:left="1080"/>
+        <w:jc w:val="both"/>
+        <w:rPr>
+          <w:rFonts w:ascii="Times New Roman" w:hAnsi="Times New Roman" w:cs="Times New Roman"/>
+          <w:sz w:val="24"/>
+          <w:szCs w:val="24"/>
+        </w:rPr>
+      </w:pPr>
     </w:p>
     <w:p>
       <w:pPr>
@@ -316,10 +781,39 @@
           <w:ilvl w:val="1"/>
           <w:numId w:val="1"/>
         </w:numPr>
-      </w:pPr>
-      <w:r>
+        <w:jc w:val="both"/>
+        <w:rPr>
+          <w:rFonts w:ascii="Times New Roman" w:hAnsi="Times New Roman" w:cs="Times New Roman"/>
+          <w:b/>
+          <w:bCs/>
+          <w:sz w:val="26"/>
+          <w:szCs w:val="26"/>
+        </w:rPr>
+      </w:pPr>
+      <w:r>
+        <w:rPr>
+          <w:rFonts w:ascii="Times New Roman" w:hAnsi="Times New Roman" w:cs="Times New Roman"/>
+          <w:b/>
+          <w:bCs/>
+          <w:sz w:val="26"/>
+          <w:szCs w:val="26"/>
+        </w:rPr>
         <w:t>Encje oraz ich atrybuty</w:t>
       </w:r>
+    </w:p>
+    <w:p>
+      <w:pPr>
+        <w:pStyle w:val="Akapitzlist"/>
+        <w:ind w:left="1080"/>
+        <w:jc w:val="both"/>
+        <w:rPr>
+          <w:rFonts w:ascii="Times New Roman" w:hAnsi="Times New Roman" w:cs="Times New Roman"/>
+          <w:b/>
+          <w:bCs/>
+          <w:sz w:val="26"/>
+          <w:szCs w:val="26"/>
+        </w:rPr>
+      </w:pPr>
     </w:p>
     <w:p>
       <w:pPr>
@@ -328,41 +822,108 @@
           <w:ilvl w:val="0"/>
           <w:numId w:val="4"/>
         </w:numPr>
-      </w:pPr>
-      <w:r>
+        <w:jc w:val="both"/>
+        <w:rPr>
+          <w:rFonts w:ascii="Times New Roman" w:hAnsi="Times New Roman" w:cs="Times New Roman"/>
+          <w:sz w:val="24"/>
+          <w:szCs w:val="24"/>
+        </w:rPr>
+      </w:pPr>
+      <w:r>
+        <w:rPr>
+          <w:rFonts w:ascii="Times New Roman" w:hAnsi="Times New Roman" w:cs="Times New Roman"/>
+          <w:sz w:val="24"/>
+          <w:szCs w:val="24"/>
+        </w:rPr>
         <w:t xml:space="preserve">Encja </w:t>
       </w:r>
       <w:proofErr w:type="spellStart"/>
       <w:r>
+        <w:rPr>
+          <w:rFonts w:ascii="Times New Roman" w:hAnsi="Times New Roman" w:cs="Times New Roman"/>
+          <w:sz w:val="24"/>
+          <w:szCs w:val="24"/>
+        </w:rPr>
         <w:t>Rezyser</w:t>
       </w:r>
       <w:proofErr w:type="spellEnd"/>
       <w:r>
+        <w:rPr>
+          <w:rFonts w:ascii="Times New Roman" w:hAnsi="Times New Roman" w:cs="Times New Roman"/>
+          <w:sz w:val="24"/>
+          <w:szCs w:val="24"/>
+        </w:rPr>
         <w:t>(</w:t>
       </w:r>
       <w:proofErr w:type="spellStart"/>
       <w:r>
+        <w:rPr>
+          <w:rFonts w:ascii="Times New Roman" w:hAnsi="Times New Roman" w:cs="Times New Roman"/>
+          <w:sz w:val="24"/>
+          <w:szCs w:val="24"/>
+        </w:rPr>
         <w:t>id_rezysera</w:t>
       </w:r>
       <w:proofErr w:type="spellEnd"/>
       <w:r>
+        <w:rPr>
+          <w:rFonts w:ascii="Times New Roman" w:hAnsi="Times New Roman" w:cs="Times New Roman"/>
+          <w:sz w:val="24"/>
+          <w:szCs w:val="24"/>
+        </w:rPr>
         <w:t xml:space="preserve">, </w:t>
       </w:r>
       <w:proofErr w:type="spellStart"/>
       <w:r>
+        <w:rPr>
+          <w:rFonts w:ascii="Times New Roman" w:hAnsi="Times New Roman" w:cs="Times New Roman"/>
+          <w:sz w:val="24"/>
+          <w:szCs w:val="24"/>
+        </w:rPr>
         <w:t>imie_rezysera</w:t>
       </w:r>
       <w:proofErr w:type="spellEnd"/>
       <w:r>
+        <w:rPr>
+          <w:rFonts w:ascii="Times New Roman" w:hAnsi="Times New Roman" w:cs="Times New Roman"/>
+          <w:sz w:val="24"/>
+          <w:szCs w:val="24"/>
+        </w:rPr>
         <w:t xml:space="preserve">, </w:t>
       </w:r>
       <w:proofErr w:type="spellStart"/>
       <w:r>
+        <w:rPr>
+          <w:rFonts w:ascii="Times New Roman" w:hAnsi="Times New Roman" w:cs="Times New Roman"/>
+          <w:sz w:val="24"/>
+          <w:szCs w:val="24"/>
+        </w:rPr>
         <w:t>nazwisko_rezysera</w:t>
       </w:r>
       <w:proofErr w:type="spellEnd"/>
       <w:r>
-        <w:t>) – informacje o reżyserze,</w:t>
+        <w:rPr>
+          <w:rFonts w:ascii="Times New Roman" w:hAnsi="Times New Roman" w:cs="Times New Roman"/>
+          <w:sz w:val="24"/>
+          <w:szCs w:val="24"/>
+        </w:rPr>
+        <w:t xml:space="preserve">) – informacje </w:t>
+      </w:r>
+      <w:r>
+        <w:rPr>
+          <w:rFonts w:ascii="Times New Roman" w:hAnsi="Times New Roman" w:cs="Times New Roman"/>
+          <w:sz w:val="24"/>
+          <w:szCs w:val="24"/>
+        </w:rPr>
+        <w:br/>
+      </w:r>
+      <w:r>
+        <w:rPr>
+          <w:rFonts w:ascii="Times New Roman" w:hAnsi="Times New Roman" w:cs="Times New Roman"/>
+          <w:sz w:val="24"/>
+          <w:szCs w:val="24"/>
+        </w:rPr>
+        <w:t>o reżyserze,</w:t>
       </w:r>
     </w:p>
     <w:p>
@@ -372,24 +933,55 @@
           <w:ilvl w:val="0"/>
           <w:numId w:val="4"/>
         </w:numPr>
-      </w:pPr>
-      <w:r>
+        <w:jc w:val="both"/>
+        <w:rPr>
+          <w:rFonts w:ascii="Times New Roman" w:hAnsi="Times New Roman" w:cs="Times New Roman"/>
+          <w:sz w:val="24"/>
+          <w:szCs w:val="24"/>
+        </w:rPr>
+      </w:pPr>
+      <w:r>
+        <w:rPr>
+          <w:rFonts w:ascii="Times New Roman" w:hAnsi="Times New Roman" w:cs="Times New Roman"/>
+          <w:sz w:val="24"/>
+          <w:szCs w:val="24"/>
+        </w:rPr>
         <w:t>Encja Aktorzy(</w:t>
       </w:r>
       <w:proofErr w:type="spellStart"/>
       <w:r>
+        <w:rPr>
+          <w:rFonts w:ascii="Times New Roman" w:hAnsi="Times New Roman" w:cs="Times New Roman"/>
+          <w:sz w:val="24"/>
+          <w:szCs w:val="24"/>
+        </w:rPr>
         <w:t>id_aktora</w:t>
       </w:r>
       <w:proofErr w:type="spellEnd"/>
       <w:r>
+        <w:rPr>
+          <w:rFonts w:ascii="Times New Roman" w:hAnsi="Times New Roman" w:cs="Times New Roman"/>
+          <w:sz w:val="24"/>
+          <w:szCs w:val="24"/>
+        </w:rPr>
         <w:t xml:space="preserve">, </w:t>
       </w:r>
       <w:proofErr w:type="spellStart"/>
       <w:r>
+        <w:rPr>
+          <w:rFonts w:ascii="Times New Roman" w:hAnsi="Times New Roman" w:cs="Times New Roman"/>
+          <w:sz w:val="24"/>
+          <w:szCs w:val="24"/>
+        </w:rPr>
         <w:t>imie</w:t>
       </w:r>
       <w:proofErr w:type="spellEnd"/>
       <w:r>
+        <w:rPr>
+          <w:rFonts w:ascii="Times New Roman" w:hAnsi="Times New Roman" w:cs="Times New Roman"/>
+          <w:sz w:val="24"/>
+          <w:szCs w:val="24"/>
+        </w:rPr>
         <w:t>, nazwisko) – informacje o aktorze,</w:t>
       </w:r>
     </w:p>
@@ -400,49 +992,109 @@
           <w:ilvl w:val="0"/>
           <w:numId w:val="4"/>
         </w:numPr>
-      </w:pPr>
-      <w:r>
-        <w:lastRenderedPageBreak/>
+        <w:jc w:val="both"/>
+        <w:rPr>
+          <w:rFonts w:ascii="Times New Roman" w:hAnsi="Times New Roman" w:cs="Times New Roman"/>
+          <w:sz w:val="24"/>
+          <w:szCs w:val="24"/>
+        </w:rPr>
+      </w:pPr>
+      <w:r>
+        <w:rPr>
+          <w:rFonts w:ascii="Times New Roman" w:hAnsi="Times New Roman" w:cs="Times New Roman"/>
+          <w:sz w:val="24"/>
+          <w:szCs w:val="24"/>
+        </w:rPr>
         <w:t xml:space="preserve">Encja </w:t>
       </w:r>
       <w:proofErr w:type="spellStart"/>
       <w:r>
+        <w:rPr>
+          <w:rFonts w:ascii="Times New Roman" w:hAnsi="Times New Roman" w:cs="Times New Roman"/>
+          <w:sz w:val="24"/>
+          <w:szCs w:val="24"/>
+        </w:rPr>
         <w:t>SztukiTeatralne</w:t>
       </w:r>
       <w:proofErr w:type="spellEnd"/>
       <w:r>
+        <w:rPr>
+          <w:rFonts w:ascii="Times New Roman" w:hAnsi="Times New Roman" w:cs="Times New Roman"/>
+          <w:sz w:val="24"/>
+          <w:szCs w:val="24"/>
+        </w:rPr>
         <w:t>(</w:t>
       </w:r>
       <w:proofErr w:type="spellStart"/>
       <w:r>
+        <w:rPr>
+          <w:rFonts w:ascii="Times New Roman" w:hAnsi="Times New Roman" w:cs="Times New Roman"/>
+          <w:sz w:val="24"/>
+          <w:szCs w:val="24"/>
+        </w:rPr>
         <w:t>id_sztuki</w:t>
       </w:r>
       <w:proofErr w:type="spellEnd"/>
       <w:r>
+        <w:rPr>
+          <w:rFonts w:ascii="Times New Roman" w:hAnsi="Times New Roman" w:cs="Times New Roman"/>
+          <w:sz w:val="24"/>
+          <w:szCs w:val="24"/>
+        </w:rPr>
         <w:t xml:space="preserve">, </w:t>
       </w:r>
       <w:proofErr w:type="spellStart"/>
       <w:r>
+        <w:rPr>
+          <w:rFonts w:ascii="Times New Roman" w:hAnsi="Times New Roman" w:cs="Times New Roman"/>
+          <w:sz w:val="24"/>
+          <w:szCs w:val="24"/>
+        </w:rPr>
         <w:t>tytul_sztuki</w:t>
       </w:r>
       <w:proofErr w:type="spellEnd"/>
       <w:r>
+        <w:rPr>
+          <w:rFonts w:ascii="Times New Roman" w:hAnsi="Times New Roman" w:cs="Times New Roman"/>
+          <w:sz w:val="24"/>
+          <w:szCs w:val="24"/>
+        </w:rPr>
         <w:t xml:space="preserve">, informator, </w:t>
       </w:r>
       <w:proofErr w:type="spellStart"/>
       <w:r>
+        <w:rPr>
+          <w:rFonts w:ascii="Times New Roman" w:hAnsi="Times New Roman" w:cs="Times New Roman"/>
+          <w:sz w:val="24"/>
+          <w:szCs w:val="24"/>
+        </w:rPr>
         <w:t>id_rezysera</w:t>
       </w:r>
       <w:proofErr w:type="spellEnd"/>
       <w:r>
+        <w:rPr>
+          <w:rFonts w:ascii="Times New Roman" w:hAnsi="Times New Roman" w:cs="Times New Roman"/>
+          <w:sz w:val="24"/>
+          <w:szCs w:val="24"/>
+        </w:rPr>
         <w:t xml:space="preserve">) – podstawowe informacje o sztuce (wraz z krótkim opisem oraz </w:t>
       </w:r>
       <w:proofErr w:type="spellStart"/>
       <w:r>
+        <w:rPr>
+          <w:rFonts w:ascii="Times New Roman" w:hAnsi="Times New Roman" w:cs="Times New Roman"/>
+          <w:sz w:val="24"/>
+          <w:szCs w:val="24"/>
+        </w:rPr>
         <w:t>id_rezysera</w:t>
       </w:r>
       <w:proofErr w:type="spellEnd"/>
       <w:r>
+        <w:rPr>
+          <w:rFonts w:ascii="Times New Roman" w:hAnsi="Times New Roman" w:cs="Times New Roman"/>
+          <w:sz w:val="24"/>
+          <w:szCs w:val="24"/>
+        </w:rPr>
         <w:t>),</w:t>
       </w:r>
     </w:p>
@@ -453,48 +1105,109 @@
           <w:ilvl w:val="0"/>
           <w:numId w:val="4"/>
         </w:numPr>
-      </w:pPr>
-      <w:r>
+        <w:jc w:val="both"/>
+        <w:rPr>
+          <w:rFonts w:ascii="Times New Roman" w:hAnsi="Times New Roman" w:cs="Times New Roman"/>
+          <w:sz w:val="24"/>
+          <w:szCs w:val="24"/>
+        </w:rPr>
+      </w:pPr>
+      <w:r>
+        <w:rPr>
+          <w:rFonts w:ascii="Times New Roman" w:hAnsi="Times New Roman" w:cs="Times New Roman"/>
+          <w:sz w:val="24"/>
+          <w:szCs w:val="24"/>
+        </w:rPr>
         <w:t xml:space="preserve">Encja </w:t>
       </w:r>
       <w:proofErr w:type="spellStart"/>
       <w:r>
+        <w:rPr>
+          <w:rFonts w:ascii="Times New Roman" w:hAnsi="Times New Roman" w:cs="Times New Roman"/>
+          <w:sz w:val="24"/>
+          <w:szCs w:val="24"/>
+        </w:rPr>
         <w:t>ObsadaSztuki</w:t>
       </w:r>
       <w:proofErr w:type="spellEnd"/>
       <w:r>
+        <w:rPr>
+          <w:rFonts w:ascii="Times New Roman" w:hAnsi="Times New Roman" w:cs="Times New Roman"/>
+          <w:sz w:val="24"/>
+          <w:szCs w:val="24"/>
+        </w:rPr>
         <w:t>(</w:t>
       </w:r>
       <w:proofErr w:type="spellStart"/>
       <w:r>
+        <w:rPr>
+          <w:rFonts w:ascii="Times New Roman" w:hAnsi="Times New Roman" w:cs="Times New Roman"/>
+          <w:sz w:val="24"/>
+          <w:szCs w:val="24"/>
+        </w:rPr>
         <w:t>id_obsady_sztuki</w:t>
       </w:r>
       <w:proofErr w:type="spellEnd"/>
       <w:r>
+        <w:rPr>
+          <w:rFonts w:ascii="Times New Roman" w:hAnsi="Times New Roman" w:cs="Times New Roman"/>
+          <w:sz w:val="24"/>
+          <w:szCs w:val="24"/>
+        </w:rPr>
         <w:t xml:space="preserve">, </w:t>
       </w:r>
       <w:proofErr w:type="spellStart"/>
       <w:r>
+        <w:rPr>
+          <w:rFonts w:ascii="Times New Roman" w:hAnsi="Times New Roman" w:cs="Times New Roman"/>
+          <w:sz w:val="24"/>
+          <w:szCs w:val="24"/>
+        </w:rPr>
         <w:t>id_sztuki</w:t>
       </w:r>
       <w:proofErr w:type="spellEnd"/>
       <w:r>
+        <w:rPr>
+          <w:rFonts w:ascii="Times New Roman" w:hAnsi="Times New Roman" w:cs="Times New Roman"/>
+          <w:sz w:val="24"/>
+          <w:szCs w:val="24"/>
+        </w:rPr>
         <w:t xml:space="preserve">, </w:t>
       </w:r>
       <w:proofErr w:type="spellStart"/>
       <w:r>
+        <w:rPr>
+          <w:rFonts w:ascii="Times New Roman" w:hAnsi="Times New Roman" w:cs="Times New Roman"/>
+          <w:sz w:val="24"/>
+          <w:szCs w:val="24"/>
+        </w:rPr>
         <w:t>id_aktora</w:t>
       </w:r>
       <w:proofErr w:type="spellEnd"/>
       <w:r>
+        <w:rPr>
+          <w:rFonts w:ascii="Times New Roman" w:hAnsi="Times New Roman" w:cs="Times New Roman"/>
+          <w:sz w:val="24"/>
+          <w:szCs w:val="24"/>
+        </w:rPr>
         <w:t xml:space="preserve">, </w:t>
       </w:r>
       <w:proofErr w:type="spellStart"/>
       <w:r>
+        <w:rPr>
+          <w:rFonts w:ascii="Times New Roman" w:hAnsi="Times New Roman" w:cs="Times New Roman"/>
+          <w:sz w:val="24"/>
+          <w:szCs w:val="24"/>
+        </w:rPr>
         <w:t>postac</w:t>
       </w:r>
       <w:proofErr w:type="spellEnd"/>
       <w:r>
+        <w:rPr>
+          <w:rFonts w:ascii="Times New Roman" w:hAnsi="Times New Roman" w:cs="Times New Roman"/>
+          <w:sz w:val="24"/>
+          <w:szCs w:val="24"/>
+        </w:rPr>
         <w:t>) – jaki aktor, w jakiej sztuce, gra jaką postać,</w:t>
       </w:r>
     </w:p>
@@ -505,80 +1218,181 @@
           <w:ilvl w:val="0"/>
           <w:numId w:val="4"/>
         </w:numPr>
-      </w:pPr>
-      <w:r>
+        <w:jc w:val="both"/>
+        <w:rPr>
+          <w:rFonts w:ascii="Times New Roman" w:hAnsi="Times New Roman" w:cs="Times New Roman"/>
+          <w:sz w:val="24"/>
+          <w:szCs w:val="24"/>
+        </w:rPr>
+      </w:pPr>
+      <w:r>
+        <w:rPr>
+          <w:rFonts w:ascii="Times New Roman" w:hAnsi="Times New Roman" w:cs="Times New Roman"/>
+          <w:sz w:val="24"/>
+          <w:szCs w:val="24"/>
+        </w:rPr>
         <w:t xml:space="preserve">Encja </w:t>
       </w:r>
       <w:proofErr w:type="spellStart"/>
       <w:r>
+        <w:rPr>
+          <w:rFonts w:ascii="Times New Roman" w:hAnsi="Times New Roman" w:cs="Times New Roman"/>
+          <w:sz w:val="24"/>
+          <w:szCs w:val="24"/>
+        </w:rPr>
         <w:t>TerminyRealizacji</w:t>
       </w:r>
       <w:proofErr w:type="spellEnd"/>
       <w:r>
+        <w:rPr>
+          <w:rFonts w:ascii="Times New Roman" w:hAnsi="Times New Roman" w:cs="Times New Roman"/>
+          <w:sz w:val="24"/>
+          <w:szCs w:val="24"/>
+        </w:rPr>
         <w:t>(</w:t>
       </w:r>
       <w:proofErr w:type="spellStart"/>
       <w:r>
+        <w:rPr>
+          <w:rFonts w:ascii="Times New Roman" w:hAnsi="Times New Roman" w:cs="Times New Roman"/>
+          <w:sz w:val="24"/>
+          <w:szCs w:val="24"/>
+        </w:rPr>
         <w:t>id_terminu</w:t>
       </w:r>
       <w:proofErr w:type="spellEnd"/>
       <w:r>
+        <w:rPr>
+          <w:rFonts w:ascii="Times New Roman" w:hAnsi="Times New Roman" w:cs="Times New Roman"/>
+          <w:sz w:val="24"/>
+          <w:szCs w:val="24"/>
+        </w:rPr>
         <w:t xml:space="preserve">, </w:t>
       </w:r>
       <w:proofErr w:type="spellStart"/>
       <w:r>
+        <w:rPr>
+          <w:rFonts w:ascii="Times New Roman" w:hAnsi="Times New Roman" w:cs="Times New Roman"/>
+          <w:sz w:val="24"/>
+          <w:szCs w:val="24"/>
+        </w:rPr>
         <w:t>id_sztuki</w:t>
       </w:r>
       <w:proofErr w:type="spellEnd"/>
       <w:r>
+        <w:rPr>
+          <w:rFonts w:ascii="Times New Roman" w:hAnsi="Times New Roman" w:cs="Times New Roman"/>
+          <w:sz w:val="24"/>
+          <w:szCs w:val="24"/>
+        </w:rPr>
         <w:t xml:space="preserve">, </w:t>
       </w:r>
       <w:proofErr w:type="spellStart"/>
       <w:r>
+        <w:rPr>
+          <w:rFonts w:ascii="Times New Roman" w:hAnsi="Times New Roman" w:cs="Times New Roman"/>
+          <w:sz w:val="24"/>
+          <w:szCs w:val="24"/>
+        </w:rPr>
         <w:t>data_realizacji</w:t>
       </w:r>
       <w:proofErr w:type="spellEnd"/>
       <w:r>
+        <w:rPr>
+          <w:rFonts w:ascii="Times New Roman" w:hAnsi="Times New Roman" w:cs="Times New Roman"/>
+          <w:sz w:val="24"/>
+          <w:szCs w:val="24"/>
+        </w:rPr>
         <w:t xml:space="preserve">, </w:t>
       </w:r>
       <w:proofErr w:type="spellStart"/>
       <w:r>
+        <w:rPr>
+          <w:rFonts w:ascii="Times New Roman" w:hAnsi="Times New Roman" w:cs="Times New Roman"/>
+          <w:sz w:val="24"/>
+          <w:szCs w:val="24"/>
+        </w:rPr>
         <w:t>miejsce_realizacji</w:t>
       </w:r>
       <w:proofErr w:type="spellEnd"/>
       <w:r>
+        <w:rPr>
+          <w:rFonts w:ascii="Times New Roman" w:hAnsi="Times New Roman" w:cs="Times New Roman"/>
+          <w:sz w:val="24"/>
+          <w:szCs w:val="24"/>
+        </w:rPr>
         <w:t xml:space="preserve">, </w:t>
       </w:r>
       <w:proofErr w:type="spellStart"/>
       <w:r>
+        <w:rPr>
+          <w:rFonts w:ascii="Times New Roman" w:hAnsi="Times New Roman" w:cs="Times New Roman"/>
+          <w:sz w:val="24"/>
+          <w:szCs w:val="24"/>
+        </w:rPr>
         <w:t>dostępne_bilety</w:t>
       </w:r>
       <w:proofErr w:type="spellEnd"/>
       <w:r>
+        <w:rPr>
+          <w:rFonts w:ascii="Times New Roman" w:hAnsi="Times New Roman" w:cs="Times New Roman"/>
+          <w:sz w:val="24"/>
+          <w:szCs w:val="24"/>
+        </w:rPr>
         <w:t xml:space="preserve">, </w:t>
       </w:r>
       <w:proofErr w:type="spellStart"/>
       <w:r>
+        <w:rPr>
+          <w:rFonts w:ascii="Times New Roman" w:hAnsi="Times New Roman" w:cs="Times New Roman"/>
+          <w:sz w:val="24"/>
+          <w:szCs w:val="24"/>
+        </w:rPr>
         <w:t>cena_ulgowy</w:t>
       </w:r>
       <w:proofErr w:type="spellEnd"/>
       <w:r>
+        <w:rPr>
+          <w:rFonts w:ascii="Times New Roman" w:hAnsi="Times New Roman" w:cs="Times New Roman"/>
+          <w:sz w:val="24"/>
+          <w:szCs w:val="24"/>
+        </w:rPr>
         <w:t xml:space="preserve">, </w:t>
       </w:r>
       <w:proofErr w:type="spellStart"/>
       <w:r>
+        <w:rPr>
+          <w:rFonts w:ascii="Times New Roman" w:hAnsi="Times New Roman" w:cs="Times New Roman"/>
+          <w:sz w:val="24"/>
+          <w:szCs w:val="24"/>
+        </w:rPr>
         <w:t>cena_normalny</w:t>
       </w:r>
       <w:proofErr w:type="spellEnd"/>
       <w:r>
+        <w:rPr>
+          <w:rFonts w:ascii="Times New Roman" w:hAnsi="Times New Roman" w:cs="Times New Roman"/>
+          <w:sz w:val="24"/>
+          <w:szCs w:val="24"/>
+        </w:rPr>
         <w:t xml:space="preserve">) – jaka sztuka, kiedy jest wystawiana, gdzie jest wystawiana i informacja o </w:t>
       </w:r>
       <w:proofErr w:type="spellStart"/>
       <w:r>
+        <w:rPr>
+          <w:rFonts w:ascii="Times New Roman" w:hAnsi="Times New Roman" w:cs="Times New Roman"/>
+          <w:sz w:val="24"/>
+          <w:szCs w:val="24"/>
+        </w:rPr>
         <w:t>bieltach</w:t>
       </w:r>
       <w:proofErr w:type="spellEnd"/>
       <w:r>
+        <w:rPr>
+          <w:rFonts w:ascii="Times New Roman" w:hAnsi="Times New Roman" w:cs="Times New Roman"/>
+          <w:sz w:val="24"/>
+          <w:szCs w:val="24"/>
+        </w:rPr>
         <w:t>,</w:t>
       </w:r>
     </w:p>
@@ -589,58 +1403,141 @@
           <w:ilvl w:val="0"/>
           <w:numId w:val="4"/>
         </w:numPr>
-      </w:pPr>
-      <w:r>
+        <w:jc w:val="both"/>
+        <w:rPr>
+          <w:rFonts w:ascii="Times New Roman" w:hAnsi="Times New Roman" w:cs="Times New Roman"/>
+          <w:sz w:val="24"/>
+          <w:szCs w:val="24"/>
+        </w:rPr>
+      </w:pPr>
+      <w:r>
+        <w:rPr>
+          <w:rFonts w:ascii="Times New Roman" w:hAnsi="Times New Roman" w:cs="Times New Roman"/>
+          <w:sz w:val="24"/>
+          <w:szCs w:val="24"/>
+        </w:rPr>
         <w:t xml:space="preserve">Encja </w:t>
       </w:r>
       <w:proofErr w:type="spellStart"/>
       <w:r>
+        <w:rPr>
+          <w:rFonts w:ascii="Times New Roman" w:hAnsi="Times New Roman" w:cs="Times New Roman"/>
+          <w:sz w:val="24"/>
+          <w:szCs w:val="24"/>
+        </w:rPr>
         <w:t>ZamowieniaBiletow</w:t>
       </w:r>
       <w:proofErr w:type="spellEnd"/>
       <w:r>
+        <w:rPr>
+          <w:rFonts w:ascii="Times New Roman" w:hAnsi="Times New Roman" w:cs="Times New Roman"/>
+          <w:sz w:val="24"/>
+          <w:szCs w:val="24"/>
+        </w:rPr>
         <w:t>(</w:t>
       </w:r>
       <w:proofErr w:type="spellStart"/>
       <w:r>
+        <w:rPr>
+          <w:rFonts w:ascii="Times New Roman" w:hAnsi="Times New Roman" w:cs="Times New Roman"/>
+          <w:sz w:val="24"/>
+          <w:szCs w:val="24"/>
+        </w:rPr>
         <w:t>id_zamowienia</w:t>
       </w:r>
       <w:proofErr w:type="spellEnd"/>
       <w:r>
+        <w:rPr>
+          <w:rFonts w:ascii="Times New Roman" w:hAnsi="Times New Roman" w:cs="Times New Roman"/>
+          <w:sz w:val="24"/>
+          <w:szCs w:val="24"/>
+        </w:rPr>
         <w:t xml:space="preserve">, </w:t>
       </w:r>
       <w:proofErr w:type="spellStart"/>
       <w:r>
+        <w:rPr>
+          <w:rFonts w:ascii="Times New Roman" w:hAnsi="Times New Roman" w:cs="Times New Roman"/>
+          <w:sz w:val="24"/>
+          <w:szCs w:val="24"/>
+        </w:rPr>
         <w:t>id_terminu</w:t>
       </w:r>
       <w:proofErr w:type="spellEnd"/>
       <w:r>
+        <w:rPr>
+          <w:rFonts w:ascii="Times New Roman" w:hAnsi="Times New Roman" w:cs="Times New Roman"/>
+          <w:sz w:val="24"/>
+          <w:szCs w:val="24"/>
+        </w:rPr>
         <w:t xml:space="preserve">, </w:t>
       </w:r>
       <w:proofErr w:type="spellStart"/>
       <w:r>
+        <w:rPr>
+          <w:rFonts w:ascii="Times New Roman" w:hAnsi="Times New Roman" w:cs="Times New Roman"/>
+          <w:sz w:val="24"/>
+          <w:szCs w:val="24"/>
+        </w:rPr>
         <w:t>ilosc_biletow_ulgowe</w:t>
       </w:r>
       <w:proofErr w:type="spellEnd"/>
       <w:r>
+        <w:rPr>
+          <w:rFonts w:ascii="Times New Roman" w:hAnsi="Times New Roman" w:cs="Times New Roman"/>
+          <w:sz w:val="24"/>
+          <w:szCs w:val="24"/>
+        </w:rPr>
         <w:t xml:space="preserve">, </w:t>
       </w:r>
       <w:proofErr w:type="spellStart"/>
       <w:r>
+        <w:rPr>
+          <w:rFonts w:ascii="Times New Roman" w:hAnsi="Times New Roman" w:cs="Times New Roman"/>
+          <w:sz w:val="24"/>
+          <w:szCs w:val="24"/>
+        </w:rPr>
         <w:t>ilość_biletow_normalne</w:t>
       </w:r>
       <w:proofErr w:type="spellEnd"/>
       <w:r>
+        <w:rPr>
+          <w:rFonts w:ascii="Times New Roman" w:hAnsi="Times New Roman" w:cs="Times New Roman"/>
+          <w:sz w:val="24"/>
+          <w:szCs w:val="24"/>
+        </w:rPr>
         <w:t xml:space="preserve">, </w:t>
       </w:r>
       <w:proofErr w:type="spellStart"/>
       <w:r>
+        <w:rPr>
+          <w:rFonts w:ascii="Times New Roman" w:hAnsi="Times New Roman" w:cs="Times New Roman"/>
+          <w:sz w:val="24"/>
+          <w:szCs w:val="24"/>
+        </w:rPr>
         <w:t>data_zamowienia</w:t>
       </w:r>
       <w:proofErr w:type="spellEnd"/>
       <w:r>
+        <w:rPr>
+          <w:rFonts w:ascii="Times New Roman" w:hAnsi="Times New Roman" w:cs="Times New Roman"/>
+          <w:sz w:val="24"/>
+          <w:szCs w:val="24"/>
+        </w:rPr>
         <w:t>) – tabela z zamówieniami biletów na konkretne przedstawienia, wraz z informacją o dacie, kiedy zostało złożone zamówienie.</w:t>
       </w:r>
+    </w:p>
+    <w:p>
+      <w:pPr>
+        <w:pStyle w:val="Akapitzlist"/>
+        <w:ind w:left="1440"/>
+        <w:jc w:val="both"/>
+        <w:rPr>
+          <w:rFonts w:ascii="Times New Roman" w:hAnsi="Times New Roman" w:cs="Times New Roman"/>
+          <w:sz w:val="24"/>
+          <w:szCs w:val="24"/>
+        </w:rPr>
+      </w:pPr>
     </w:p>
     <w:p>
       <w:pPr>
@@ -649,8 +1546,23 @@
           <w:ilvl w:val="1"/>
           <w:numId w:val="1"/>
         </w:numPr>
-      </w:pPr>
-      <w:r>
+        <w:jc w:val="both"/>
+        <w:rPr>
+          <w:rFonts w:ascii="Times New Roman" w:hAnsi="Times New Roman" w:cs="Times New Roman"/>
+          <w:b/>
+          <w:bCs/>
+          <w:sz w:val="26"/>
+          <w:szCs w:val="26"/>
+        </w:rPr>
+      </w:pPr>
+      <w:r>
+        <w:rPr>
+          <w:rFonts w:ascii="Times New Roman" w:hAnsi="Times New Roman" w:cs="Times New Roman"/>
+          <w:b/>
+          <w:bCs/>
+          <w:sz w:val="26"/>
+          <w:szCs w:val="26"/>
+        </w:rPr>
         <w:t>Relacje pomiędzy encjami</w:t>
       </w:r>
     </w:p>
@@ -658,46 +1570,137 @@
       <w:pPr>
         <w:pStyle w:val="Akapitzlist"/>
         <w:ind w:left="1080"/>
-      </w:pPr>
-      <w:r>
+        <w:jc w:val="both"/>
+        <w:rPr>
+          <w:rFonts w:ascii="Times New Roman" w:hAnsi="Times New Roman" w:cs="Times New Roman"/>
+          <w:b/>
+          <w:bCs/>
+          <w:sz w:val="26"/>
+          <w:szCs w:val="26"/>
+        </w:rPr>
+      </w:pPr>
+    </w:p>
+    <w:p>
+      <w:pPr>
+        <w:pStyle w:val="Akapitzlist"/>
+        <w:ind w:left="1080"/>
+        <w:jc w:val="both"/>
+        <w:rPr>
+          <w:rFonts w:ascii="Times New Roman" w:hAnsi="Times New Roman" w:cs="Times New Roman"/>
+          <w:sz w:val="24"/>
+          <w:szCs w:val="24"/>
+        </w:rPr>
+      </w:pPr>
+      <w:r>
+        <w:rPr>
+          <w:rFonts w:ascii="Times New Roman" w:hAnsi="Times New Roman" w:cs="Times New Roman"/>
+          <w:sz w:val="24"/>
+          <w:szCs w:val="24"/>
+        </w:rPr>
         <w:t>Relacja pomiędzy tabelami „</w:t>
       </w:r>
       <w:proofErr w:type="spellStart"/>
       <w:r>
+        <w:rPr>
+          <w:rFonts w:ascii="Times New Roman" w:hAnsi="Times New Roman" w:cs="Times New Roman"/>
+          <w:sz w:val="24"/>
+          <w:szCs w:val="24"/>
+        </w:rPr>
         <w:t>SztukiTeatralne</w:t>
       </w:r>
       <w:proofErr w:type="spellEnd"/>
       <w:r>
+        <w:rPr>
+          <w:rFonts w:ascii="Times New Roman" w:hAnsi="Times New Roman" w:cs="Times New Roman"/>
+          <w:sz w:val="24"/>
+          <w:szCs w:val="24"/>
+        </w:rPr>
         <w:t>” oraz „Aktorzy” to wiele do wielu, dlatego została pomiędzy nie wstawiona tabela asocjacyjna „</w:t>
       </w:r>
       <w:proofErr w:type="spellStart"/>
       <w:r>
+        <w:rPr>
+          <w:rFonts w:ascii="Times New Roman" w:hAnsi="Times New Roman" w:cs="Times New Roman"/>
+          <w:sz w:val="24"/>
+          <w:szCs w:val="24"/>
+        </w:rPr>
         <w:t>ObsadaSztuki</w:t>
       </w:r>
       <w:proofErr w:type="spellEnd"/>
       <w:r>
-        <w:t>”, w której przechowywane są informacje o tym który aktor (</w:t>
-      </w:r>
-      <w:proofErr w:type="spellStart"/>
-      <w:r>
+        <w:rPr>
+          <w:rFonts w:ascii="Times New Roman" w:hAnsi="Times New Roman" w:cs="Times New Roman"/>
+          <w:sz w:val="24"/>
+          <w:szCs w:val="24"/>
+        </w:rPr>
+        <w:t xml:space="preserve">”, </w:t>
+      </w:r>
+      <w:r>
+        <w:rPr>
+          <w:rFonts w:ascii="Times New Roman" w:hAnsi="Times New Roman" w:cs="Times New Roman"/>
+          <w:sz w:val="24"/>
+          <w:szCs w:val="24"/>
+        </w:rPr>
+        <w:br/>
+      </w:r>
+      <w:r>
+        <w:rPr>
+          <w:rFonts w:ascii="Times New Roman" w:hAnsi="Times New Roman" w:cs="Times New Roman"/>
+          <w:sz w:val="24"/>
+          <w:szCs w:val="24"/>
+        </w:rPr>
+        <w:t>w której przechowywane są informacje o tym który aktor (</w:t>
+      </w:r>
+      <w:proofErr w:type="spellStart"/>
+      <w:r>
+        <w:rPr>
+          <w:rFonts w:ascii="Times New Roman" w:hAnsi="Times New Roman" w:cs="Times New Roman"/>
+          <w:sz w:val="24"/>
+          <w:szCs w:val="24"/>
+        </w:rPr>
         <w:t>id_aktora</w:t>
       </w:r>
       <w:proofErr w:type="spellEnd"/>
       <w:r>
+        <w:rPr>
+          <w:rFonts w:ascii="Times New Roman" w:hAnsi="Times New Roman" w:cs="Times New Roman"/>
+          <w:sz w:val="24"/>
+          <w:szCs w:val="24"/>
+        </w:rPr>
         <w:t>) gra w jakiej sztuce (</w:t>
       </w:r>
       <w:proofErr w:type="spellStart"/>
       <w:r>
+        <w:rPr>
+          <w:rFonts w:ascii="Times New Roman" w:hAnsi="Times New Roman" w:cs="Times New Roman"/>
+          <w:sz w:val="24"/>
+          <w:szCs w:val="24"/>
+        </w:rPr>
         <w:t>id_sztuki</w:t>
       </w:r>
       <w:proofErr w:type="spellEnd"/>
       <w:r>
+        <w:rPr>
+          <w:rFonts w:ascii="Times New Roman" w:hAnsi="Times New Roman" w:cs="Times New Roman"/>
+          <w:sz w:val="24"/>
+          <w:szCs w:val="24"/>
+        </w:rPr>
         <w:t>)</w:t>
       </w:r>
       <w:r>
+        <w:rPr>
+          <w:rFonts w:ascii="Times New Roman" w:hAnsi="Times New Roman" w:cs="Times New Roman"/>
+          <w:sz w:val="24"/>
+          <w:szCs w:val="24"/>
+        </w:rPr>
         <w:t xml:space="preserve"> – przechowuje klucze główne tych dwóch tabel, które łączy</w:t>
       </w:r>
       <w:r>
+        <w:rPr>
+          <w:rFonts w:ascii="Times New Roman" w:hAnsi="Times New Roman" w:cs="Times New Roman"/>
+          <w:sz w:val="24"/>
+          <w:szCs w:val="24"/>
+        </w:rPr>
         <w:t>; dodatkowo przechowuje informację o granej postaci.</w:t>
       </w:r>
     </w:p>
@@ -705,97 +1708,251 @@
       <w:pPr>
         <w:pStyle w:val="Akapitzlist"/>
         <w:ind w:left="1080"/>
-      </w:pPr>
-      <w:r>
+        <w:jc w:val="both"/>
+        <w:rPr>
+          <w:rFonts w:ascii="Times New Roman" w:hAnsi="Times New Roman" w:cs="Times New Roman"/>
+          <w:sz w:val="24"/>
+          <w:szCs w:val="24"/>
+        </w:rPr>
+      </w:pPr>
+      <w:r>
+        <w:rPr>
+          <w:rFonts w:ascii="Times New Roman" w:hAnsi="Times New Roman" w:cs="Times New Roman"/>
+          <w:sz w:val="24"/>
+          <w:szCs w:val="24"/>
+        </w:rPr>
         <w:t>Pomiędzy tabelą „</w:t>
       </w:r>
       <w:proofErr w:type="spellStart"/>
       <w:r>
+        <w:rPr>
+          <w:rFonts w:ascii="Times New Roman" w:hAnsi="Times New Roman" w:cs="Times New Roman"/>
+          <w:sz w:val="24"/>
+          <w:szCs w:val="24"/>
+        </w:rPr>
         <w:t>Rezyser</w:t>
       </w:r>
       <w:proofErr w:type="spellEnd"/>
       <w:r>
+        <w:rPr>
+          <w:rFonts w:ascii="Times New Roman" w:hAnsi="Times New Roman" w:cs="Times New Roman"/>
+          <w:sz w:val="24"/>
+          <w:szCs w:val="24"/>
+        </w:rPr>
         <w:t>” oraz „</w:t>
       </w:r>
       <w:proofErr w:type="spellStart"/>
       <w:r>
+        <w:rPr>
+          <w:rFonts w:ascii="Times New Roman" w:hAnsi="Times New Roman" w:cs="Times New Roman"/>
+          <w:sz w:val="24"/>
+          <w:szCs w:val="24"/>
+        </w:rPr>
         <w:t>SztukiTeatralne</w:t>
       </w:r>
       <w:proofErr w:type="spellEnd"/>
       <w:r>
-        <w:t>” występuje relacja jeden do wielu, dlatego jedno z pól w tabeli „</w:t>
-      </w:r>
-      <w:proofErr w:type="spellStart"/>
-      <w:r>
+        <w:rPr>
+          <w:rFonts w:ascii="Times New Roman" w:hAnsi="Times New Roman" w:cs="Times New Roman"/>
+          <w:sz w:val="24"/>
+          <w:szCs w:val="24"/>
+        </w:rPr>
+        <w:t xml:space="preserve">” występuje relacja jeden </w:t>
+      </w:r>
+      <w:r>
+        <w:rPr>
+          <w:rFonts w:ascii="Times New Roman" w:hAnsi="Times New Roman" w:cs="Times New Roman"/>
+          <w:sz w:val="24"/>
+          <w:szCs w:val="24"/>
+        </w:rPr>
+        <w:br/>
+      </w:r>
+      <w:r>
+        <w:rPr>
+          <w:rFonts w:ascii="Times New Roman" w:hAnsi="Times New Roman" w:cs="Times New Roman"/>
+          <w:sz w:val="24"/>
+          <w:szCs w:val="24"/>
+        </w:rPr>
+        <w:t>do wielu, dlatego jedno z pól w tabeli „</w:t>
+      </w:r>
+      <w:proofErr w:type="spellStart"/>
+      <w:r>
+        <w:rPr>
+          <w:rFonts w:ascii="Times New Roman" w:hAnsi="Times New Roman" w:cs="Times New Roman"/>
+          <w:sz w:val="24"/>
+          <w:szCs w:val="24"/>
+        </w:rPr>
         <w:t>SztukiTeatralne</w:t>
       </w:r>
       <w:proofErr w:type="spellEnd"/>
       <w:r>
+        <w:rPr>
+          <w:rFonts w:ascii="Times New Roman" w:hAnsi="Times New Roman" w:cs="Times New Roman"/>
+          <w:sz w:val="24"/>
+          <w:szCs w:val="24"/>
+        </w:rPr>
         <w:t>” (</w:t>
       </w:r>
       <w:proofErr w:type="spellStart"/>
       <w:r>
+        <w:rPr>
+          <w:rFonts w:ascii="Times New Roman" w:hAnsi="Times New Roman" w:cs="Times New Roman"/>
+          <w:sz w:val="24"/>
+          <w:szCs w:val="24"/>
+        </w:rPr>
         <w:t>id_rezysera</w:t>
       </w:r>
       <w:proofErr w:type="spellEnd"/>
       <w:r>
-        <w:t>) wskazuje na osobę, która jest odpowiedzialna za reżyserię.</w:t>
+        <w:rPr>
+          <w:rFonts w:ascii="Times New Roman" w:hAnsi="Times New Roman" w:cs="Times New Roman"/>
+          <w:sz w:val="24"/>
+          <w:szCs w:val="24"/>
+        </w:rPr>
+        <w:t xml:space="preserve">) wskazuje </w:t>
+      </w:r>
+      <w:r>
+        <w:rPr>
+          <w:rFonts w:ascii="Times New Roman" w:hAnsi="Times New Roman" w:cs="Times New Roman"/>
+          <w:sz w:val="24"/>
+          <w:szCs w:val="24"/>
+        </w:rPr>
+        <w:br/>
+      </w:r>
+      <w:r>
+        <w:rPr>
+          <w:rFonts w:ascii="Times New Roman" w:hAnsi="Times New Roman" w:cs="Times New Roman"/>
+          <w:sz w:val="24"/>
+          <w:szCs w:val="24"/>
+        </w:rPr>
+        <w:t>na osobę, która jest odpowiedzialna za reżyserię.</w:t>
       </w:r>
     </w:p>
     <w:p>
       <w:pPr>
         <w:pStyle w:val="Akapitzlist"/>
         <w:ind w:left="1080"/>
-      </w:pPr>
-      <w:r>
+        <w:jc w:val="both"/>
+        <w:rPr>
+          <w:rFonts w:ascii="Times New Roman" w:hAnsi="Times New Roman" w:cs="Times New Roman"/>
+          <w:sz w:val="24"/>
+          <w:szCs w:val="24"/>
+        </w:rPr>
+      </w:pPr>
+      <w:r>
+        <w:rPr>
+          <w:rFonts w:ascii="Times New Roman" w:hAnsi="Times New Roman" w:cs="Times New Roman"/>
+          <w:sz w:val="24"/>
+          <w:szCs w:val="24"/>
+        </w:rPr>
         <w:t>Tabele „</w:t>
       </w:r>
       <w:proofErr w:type="spellStart"/>
       <w:r>
+        <w:rPr>
+          <w:rFonts w:ascii="Times New Roman" w:hAnsi="Times New Roman" w:cs="Times New Roman"/>
+          <w:sz w:val="24"/>
+          <w:szCs w:val="24"/>
+        </w:rPr>
         <w:t>TerminyRealizacji</w:t>
       </w:r>
       <w:proofErr w:type="spellEnd"/>
       <w:r>
+        <w:rPr>
+          <w:rFonts w:ascii="Times New Roman" w:hAnsi="Times New Roman" w:cs="Times New Roman"/>
+          <w:sz w:val="24"/>
+          <w:szCs w:val="24"/>
+        </w:rPr>
         <w:t>” oraz „</w:t>
       </w:r>
       <w:proofErr w:type="spellStart"/>
       <w:r>
+        <w:rPr>
+          <w:rFonts w:ascii="Times New Roman" w:hAnsi="Times New Roman" w:cs="Times New Roman"/>
+          <w:sz w:val="24"/>
+          <w:szCs w:val="24"/>
+        </w:rPr>
         <w:t>SztukiTeatralne</w:t>
       </w:r>
       <w:proofErr w:type="spellEnd"/>
       <w:r>
+        <w:rPr>
+          <w:rFonts w:ascii="Times New Roman" w:hAnsi="Times New Roman" w:cs="Times New Roman"/>
+          <w:sz w:val="24"/>
+          <w:szCs w:val="24"/>
+        </w:rPr>
         <w:t>” to relacja wiele do jednego, dodatkowo pomiędzy „</w:t>
       </w:r>
       <w:proofErr w:type="spellStart"/>
       <w:r>
+        <w:rPr>
+          <w:rFonts w:ascii="Times New Roman" w:hAnsi="Times New Roman" w:cs="Times New Roman"/>
+          <w:sz w:val="24"/>
+          <w:szCs w:val="24"/>
+        </w:rPr>
         <w:t>TerminyRealizacji</w:t>
       </w:r>
       <w:proofErr w:type="spellEnd"/>
       <w:r>
+        <w:rPr>
+          <w:rFonts w:ascii="Times New Roman" w:hAnsi="Times New Roman" w:cs="Times New Roman"/>
+          <w:sz w:val="24"/>
+          <w:szCs w:val="24"/>
+        </w:rPr>
         <w:t>” oraz „</w:t>
       </w:r>
       <w:proofErr w:type="spellStart"/>
       <w:r>
+        <w:rPr>
+          <w:rFonts w:ascii="Times New Roman" w:hAnsi="Times New Roman" w:cs="Times New Roman"/>
+          <w:sz w:val="24"/>
+          <w:szCs w:val="24"/>
+        </w:rPr>
         <w:t>ZamowieniaBiletow</w:t>
       </w:r>
       <w:proofErr w:type="spellEnd"/>
       <w:r>
+        <w:rPr>
+          <w:rFonts w:ascii="Times New Roman" w:hAnsi="Times New Roman" w:cs="Times New Roman"/>
+          <w:sz w:val="24"/>
+          <w:szCs w:val="24"/>
+        </w:rPr>
         <w:t xml:space="preserve">” </w:t>
       </w:r>
       <w:proofErr w:type="spellStart"/>
       <w:r>
+        <w:rPr>
+          <w:rFonts w:ascii="Times New Roman" w:hAnsi="Times New Roman" w:cs="Times New Roman"/>
+          <w:sz w:val="24"/>
+          <w:szCs w:val="24"/>
+        </w:rPr>
         <w:t>rówież</w:t>
       </w:r>
       <w:proofErr w:type="spellEnd"/>
       <w:r>
+        <w:rPr>
+          <w:rFonts w:ascii="Times New Roman" w:hAnsi="Times New Roman" w:cs="Times New Roman"/>
+          <w:sz w:val="24"/>
+          <w:szCs w:val="24"/>
+        </w:rPr>
         <w:t xml:space="preserve"> występuje </w:t>
       </w:r>
       <w:proofErr w:type="spellStart"/>
       <w:r>
+        <w:rPr>
+          <w:rFonts w:ascii="Times New Roman" w:hAnsi="Times New Roman" w:cs="Times New Roman"/>
+          <w:sz w:val="24"/>
+          <w:szCs w:val="24"/>
+        </w:rPr>
         <w:t>realacja</w:t>
       </w:r>
       <w:proofErr w:type="spellEnd"/>
       <w:r>
+        <w:rPr>
+          <w:rFonts w:ascii="Times New Roman" w:hAnsi="Times New Roman" w:cs="Times New Roman"/>
+          <w:sz w:val="24"/>
+          <w:szCs w:val="24"/>
+        </w:rPr>
         <w:t xml:space="preserve"> 1:N.</w:t>
       </w:r>
     </w:p>
@@ -803,8 +1960,19 @@
       <w:pPr>
         <w:pStyle w:val="Akapitzlist"/>
         <w:ind w:left="1080"/>
-      </w:pPr>
-      <w:r>
+        <w:jc w:val="both"/>
+        <w:rPr>
+          <w:rFonts w:ascii="Times New Roman" w:hAnsi="Times New Roman" w:cs="Times New Roman"/>
+          <w:sz w:val="24"/>
+          <w:szCs w:val="24"/>
+        </w:rPr>
+      </w:pPr>
+      <w:r>
+        <w:rPr>
+          <w:rFonts w:ascii="Times New Roman" w:hAnsi="Times New Roman" w:cs="Times New Roman"/>
+          <w:sz w:val="24"/>
+          <w:szCs w:val="24"/>
+        </w:rPr>
         <w:t>Wszystko to zobrazowane jest na poniższym diagramie ERD.</w:t>
       </w:r>
     </w:p>
@@ -812,6 +1980,94 @@
       <w:pPr>
         <w:pStyle w:val="Akapitzlist"/>
         <w:ind w:left="1080"/>
+        <w:jc w:val="both"/>
+        <w:rPr>
+          <w:rFonts w:ascii="Times New Roman" w:hAnsi="Times New Roman" w:cs="Times New Roman"/>
+          <w:sz w:val="24"/>
+          <w:szCs w:val="24"/>
+        </w:rPr>
+      </w:pPr>
+    </w:p>
+    <w:p>
+      <w:pPr>
+        <w:pStyle w:val="Akapitzlist"/>
+        <w:ind w:left="1080"/>
+        <w:jc w:val="both"/>
+        <w:rPr>
+          <w:rFonts w:ascii="Times New Roman" w:hAnsi="Times New Roman" w:cs="Times New Roman"/>
+          <w:sz w:val="24"/>
+          <w:szCs w:val="24"/>
+        </w:rPr>
+      </w:pPr>
+      <w:r>
+        <w:rPr>
+          <w:rFonts w:ascii="Times New Roman" w:hAnsi="Times New Roman" w:cs="Times New Roman"/>
+          <w:noProof/>
+          <w:sz w:val="24"/>
+          <w:szCs w:val="24"/>
+        </w:rPr>
+        <w:lastRenderedPageBreak/>
+        <w:drawing>
+          <wp:anchor distT="0" distB="0" distL="114300" distR="114300" simplePos="0" relativeHeight="251664384" behindDoc="0" locked="0" layoutInCell="1" allowOverlap="1" wp14:anchorId="015022B8" wp14:editId="43C316BE">
+            <wp:simplePos x="0" y="0"/>
+            <wp:positionH relativeFrom="margin">
+              <wp:align>right</wp:align>
+            </wp:positionH>
+            <wp:positionV relativeFrom="paragraph">
+              <wp:posOffset>0</wp:posOffset>
+            </wp:positionV>
+            <wp:extent cx="5760720" cy="3157855"/>
+            <wp:effectExtent l="0" t="0" r="0" b="4445"/>
+            <wp:wrapTopAndBottom/>
+            <wp:docPr id="1553151947" name="Obraz 1" descr="Obraz zawierający tekst, diagram, Plan, zrzut ekranu&#10;&#10;Opis wygenerowany automatycznie"/>
+            <wp:cNvGraphicFramePr>
+              <a:graphicFrameLocks xmlns:a="http://schemas.openxmlformats.org/drawingml/2006/main" noChangeAspect="1"/>
+            </wp:cNvGraphicFramePr>
+            <a:graphic xmlns:a="http://schemas.openxmlformats.org/drawingml/2006/main">
+              <a:graphicData uri="http://schemas.openxmlformats.org/drawingml/2006/picture">
+                <pic:pic xmlns:pic="http://schemas.openxmlformats.org/drawingml/2006/picture">
+                  <pic:nvPicPr>
+                    <pic:cNvPr id="1553151947" name="Obraz 1" descr="Obraz zawierający tekst, diagram, Plan, zrzut ekranu&#10;&#10;Opis wygenerowany automatycznie"/>
+                    <pic:cNvPicPr/>
+                  </pic:nvPicPr>
+                  <pic:blipFill>
+                    <a:blip r:embed="rId7">
+                      <a:extLst>
+                        <a:ext uri="{28A0092B-C50C-407E-A947-70E740481C1C}">
+                          <a14:useLocalDpi xmlns:a14="http://schemas.microsoft.com/office/drawing/2010/main" val="0"/>
+                        </a:ext>
+                      </a:extLst>
+                    </a:blip>
+                    <a:stretch>
+                      <a:fillRect/>
+                    </a:stretch>
+                  </pic:blipFill>
+                  <pic:spPr>
+                    <a:xfrm>
+                      <a:off x="0" y="0"/>
+                      <a:ext cx="5760720" cy="3157855"/>
+                    </a:xfrm>
+                    <a:prstGeom prst="rect">
+                      <a:avLst/>
+                    </a:prstGeom>
+                  </pic:spPr>
+                </pic:pic>
+              </a:graphicData>
+            </a:graphic>
+          </wp:anchor>
+        </w:drawing>
+      </w:r>
+    </w:p>
+    <w:p>
+      <w:pPr>
+        <w:pStyle w:val="Akapitzlist"/>
+        <w:ind w:left="1080"/>
+        <w:jc w:val="both"/>
+        <w:rPr>
+          <w:rFonts w:ascii="Times New Roman" w:hAnsi="Times New Roman" w:cs="Times New Roman"/>
+          <w:sz w:val="24"/>
+          <w:szCs w:val="24"/>
+        </w:rPr>
       </w:pPr>
     </w:p>
     <w:p>
@@ -821,10 +2077,38 @@
           <w:ilvl w:val="0"/>
           <w:numId w:val="1"/>
         </w:numPr>
-      </w:pPr>
-      <w:r>
+        <w:jc w:val="both"/>
+        <w:rPr>
+          <w:rFonts w:ascii="Times New Roman" w:hAnsi="Times New Roman" w:cs="Times New Roman"/>
+          <w:b/>
+          <w:bCs/>
+          <w:sz w:val="28"/>
+          <w:szCs w:val="28"/>
+        </w:rPr>
+      </w:pPr>
+      <w:r>
+        <w:rPr>
+          <w:rFonts w:ascii="Times New Roman" w:hAnsi="Times New Roman" w:cs="Times New Roman"/>
+          <w:b/>
+          <w:bCs/>
+          <w:sz w:val="28"/>
+          <w:szCs w:val="28"/>
+        </w:rPr>
         <w:t>Projekt logiczny</w:t>
       </w:r>
+    </w:p>
+    <w:p>
+      <w:pPr>
+        <w:pStyle w:val="Akapitzlist"/>
+        <w:jc w:val="both"/>
+        <w:rPr>
+          <w:rFonts w:ascii="Times New Roman" w:hAnsi="Times New Roman" w:cs="Times New Roman"/>
+          <w:b/>
+          <w:bCs/>
+          <w:sz w:val="28"/>
+          <w:szCs w:val="28"/>
+        </w:rPr>
+      </w:pPr>
     </w:p>
     <w:p>
       <w:pPr>
@@ -833,13 +2117,35 @@
           <w:ilvl w:val="1"/>
           <w:numId w:val="1"/>
         </w:numPr>
-      </w:pPr>
-      <w:proofErr w:type="spellStart"/>
-      <w:r>
+        <w:jc w:val="both"/>
+        <w:rPr>
+          <w:rFonts w:ascii="Times New Roman" w:hAnsi="Times New Roman" w:cs="Times New Roman"/>
+          <w:b/>
+          <w:bCs/>
+          <w:sz w:val="26"/>
+          <w:szCs w:val="26"/>
+        </w:rPr>
+      </w:pPr>
+      <w:proofErr w:type="spellStart"/>
+      <w:r>
+        <w:rPr>
+          <w:rFonts w:ascii="Times New Roman" w:hAnsi="Times New Roman" w:cs="Times New Roman"/>
+          <w:b/>
+          <w:bCs/>
+          <w:sz w:val="26"/>
+          <w:szCs w:val="26"/>
+        </w:rPr>
         <w:t>Proejktowanie</w:t>
       </w:r>
       <w:proofErr w:type="spellEnd"/>
       <w:r>
+        <w:rPr>
+          <w:rFonts w:ascii="Times New Roman" w:hAnsi="Times New Roman" w:cs="Times New Roman"/>
+          <w:b/>
+          <w:bCs/>
+          <w:sz w:val="26"/>
+          <w:szCs w:val="26"/>
+        </w:rPr>
         <w:t xml:space="preserve"> tabel, kluczy oraz indeksów</w:t>
       </w:r>
     </w:p>
@@ -847,16 +2153,51 @@
       <w:pPr>
         <w:pStyle w:val="Akapitzlist"/>
         <w:ind w:left="1080"/>
-      </w:pPr>
-      <w:r>
+        <w:jc w:val="both"/>
+        <w:rPr>
+          <w:rFonts w:ascii="Times New Roman" w:hAnsi="Times New Roman" w:cs="Times New Roman"/>
+          <w:b/>
+          <w:bCs/>
+          <w:sz w:val="26"/>
+          <w:szCs w:val="26"/>
+        </w:rPr>
+      </w:pPr>
+    </w:p>
+    <w:p>
+      <w:pPr>
+        <w:pStyle w:val="Akapitzlist"/>
+        <w:ind w:left="1080"/>
+        <w:jc w:val="both"/>
+        <w:rPr>
+          <w:rFonts w:ascii="Times New Roman" w:hAnsi="Times New Roman" w:cs="Times New Roman"/>
+          <w:sz w:val="24"/>
+          <w:szCs w:val="24"/>
+        </w:rPr>
+      </w:pPr>
+      <w:r>
+        <w:rPr>
+          <w:rFonts w:ascii="Times New Roman" w:hAnsi="Times New Roman" w:cs="Times New Roman"/>
+          <w:sz w:val="24"/>
+          <w:szCs w:val="24"/>
+        </w:rPr>
         <w:t>Kod w SQL, dzięki któremu tworzy się baza danych jest załączona w folderze /</w:t>
       </w:r>
       <w:proofErr w:type="spellStart"/>
       <w:r>
+        <w:rPr>
+          <w:rFonts w:ascii="Times New Roman" w:hAnsi="Times New Roman" w:cs="Times New Roman"/>
+          <w:sz w:val="24"/>
+          <w:szCs w:val="24"/>
+        </w:rPr>
         <w:t>sql</w:t>
       </w:r>
       <w:proofErr w:type="spellEnd"/>
       <w:r>
+        <w:rPr>
+          <w:rFonts w:ascii="Times New Roman" w:hAnsi="Times New Roman" w:cs="Times New Roman"/>
+          <w:sz w:val="24"/>
+          <w:szCs w:val="24"/>
+        </w:rPr>
         <w:t>.</w:t>
       </w:r>
     </w:p>
@@ -867,9 +2208,20 @@
           <w:ilvl w:val="0"/>
           <w:numId w:val="5"/>
         </w:numPr>
-      </w:pPr>
-      <w:proofErr w:type="spellStart"/>
-      <w:r>
+        <w:jc w:val="both"/>
+        <w:rPr>
+          <w:rFonts w:ascii="Times New Roman" w:hAnsi="Times New Roman" w:cs="Times New Roman"/>
+          <w:sz w:val="24"/>
+          <w:szCs w:val="24"/>
+        </w:rPr>
+      </w:pPr>
+      <w:proofErr w:type="spellStart"/>
+      <w:r>
+        <w:rPr>
+          <w:rFonts w:ascii="Times New Roman" w:hAnsi="Times New Roman" w:cs="Times New Roman"/>
+          <w:sz w:val="24"/>
+          <w:szCs w:val="24"/>
+        </w:rPr>
         <w:t>Rezyser</w:t>
       </w:r>
       <w:proofErr w:type="spellEnd"/>
@@ -881,13 +2233,29 @@
           <w:ilvl w:val="0"/>
           <w:numId w:val="6"/>
         </w:numPr>
-      </w:pPr>
-      <w:proofErr w:type="spellStart"/>
-      <w:r>
+        <w:jc w:val="both"/>
+        <w:rPr>
+          <w:rFonts w:ascii="Times New Roman" w:hAnsi="Times New Roman" w:cs="Times New Roman"/>
+          <w:sz w:val="24"/>
+          <w:szCs w:val="24"/>
+        </w:rPr>
+      </w:pPr>
+      <w:proofErr w:type="spellStart"/>
+      <w:r>
+        <w:rPr>
+          <w:rFonts w:ascii="Times New Roman" w:hAnsi="Times New Roman" w:cs="Times New Roman"/>
+          <w:sz w:val="24"/>
+          <w:szCs w:val="24"/>
+        </w:rPr>
         <w:t>id_rezysera</w:t>
       </w:r>
       <w:proofErr w:type="spellEnd"/>
       <w:r>
+        <w:rPr>
+          <w:rFonts w:ascii="Times New Roman" w:hAnsi="Times New Roman" w:cs="Times New Roman"/>
+          <w:sz w:val="24"/>
+          <w:szCs w:val="24"/>
+        </w:rPr>
         <w:t xml:space="preserve"> SERIAL – automatycznie przypisywany klucz główny</w:t>
       </w:r>
     </w:p>
@@ -898,19 +2266,45 @@
           <w:ilvl w:val="0"/>
           <w:numId w:val="6"/>
         </w:numPr>
-      </w:pPr>
-      <w:proofErr w:type="spellStart"/>
-      <w:r>
+        <w:jc w:val="both"/>
+        <w:rPr>
+          <w:rFonts w:ascii="Times New Roman" w:hAnsi="Times New Roman" w:cs="Times New Roman"/>
+          <w:sz w:val="24"/>
+          <w:szCs w:val="24"/>
+        </w:rPr>
+      </w:pPr>
+      <w:proofErr w:type="spellStart"/>
+      <w:r>
+        <w:rPr>
+          <w:rFonts w:ascii="Times New Roman" w:hAnsi="Times New Roman" w:cs="Times New Roman"/>
+          <w:sz w:val="24"/>
+          <w:szCs w:val="24"/>
+        </w:rPr>
         <w:t>imie_rezysera</w:t>
       </w:r>
       <w:proofErr w:type="spellEnd"/>
       <w:r>
+        <w:rPr>
+          <w:rFonts w:ascii="Times New Roman" w:hAnsi="Times New Roman" w:cs="Times New Roman"/>
+          <w:sz w:val="24"/>
+          <w:szCs w:val="24"/>
+        </w:rPr>
         <w:t xml:space="preserve"> VARCHAR(50)</w:t>
       </w:r>
       <w:r>
+        <w:rPr>
+          <w:rFonts w:ascii="Times New Roman" w:hAnsi="Times New Roman" w:cs="Times New Roman"/>
+          <w:sz w:val="24"/>
+          <w:szCs w:val="24"/>
+        </w:rPr>
         <w:t xml:space="preserve"> NOT NULL</w:t>
       </w:r>
       <w:r>
+        <w:rPr>
+          <w:rFonts w:ascii="Times New Roman" w:hAnsi="Times New Roman" w:cs="Times New Roman"/>
+          <w:sz w:val="24"/>
+          <w:szCs w:val="24"/>
+        </w:rPr>
         <w:t xml:space="preserve"> – imię reżysera</w:t>
       </w:r>
     </w:p>
@@ -921,19 +2315,45 @@
           <w:ilvl w:val="0"/>
           <w:numId w:val="6"/>
         </w:numPr>
-      </w:pPr>
-      <w:proofErr w:type="spellStart"/>
-      <w:r>
+        <w:jc w:val="both"/>
+        <w:rPr>
+          <w:rFonts w:ascii="Times New Roman" w:hAnsi="Times New Roman" w:cs="Times New Roman"/>
+          <w:sz w:val="24"/>
+          <w:szCs w:val="24"/>
+        </w:rPr>
+      </w:pPr>
+      <w:proofErr w:type="spellStart"/>
+      <w:r>
+        <w:rPr>
+          <w:rFonts w:ascii="Times New Roman" w:hAnsi="Times New Roman" w:cs="Times New Roman"/>
+          <w:sz w:val="24"/>
+          <w:szCs w:val="24"/>
+        </w:rPr>
         <w:t>naziwsko_rezysera</w:t>
       </w:r>
       <w:proofErr w:type="spellEnd"/>
       <w:r>
+        <w:rPr>
+          <w:rFonts w:ascii="Times New Roman" w:hAnsi="Times New Roman" w:cs="Times New Roman"/>
+          <w:sz w:val="24"/>
+          <w:szCs w:val="24"/>
+        </w:rPr>
         <w:t xml:space="preserve"> VARCHAR(50) </w:t>
       </w:r>
       <w:r>
+        <w:rPr>
+          <w:rFonts w:ascii="Times New Roman" w:hAnsi="Times New Roman" w:cs="Times New Roman"/>
+          <w:sz w:val="24"/>
+          <w:szCs w:val="24"/>
+        </w:rPr>
         <w:t>NOT NULL</w:t>
       </w:r>
       <w:r>
+        <w:rPr>
+          <w:rFonts w:ascii="Times New Roman" w:hAnsi="Times New Roman" w:cs="Times New Roman"/>
+          <w:sz w:val="24"/>
+          <w:szCs w:val="24"/>
+        </w:rPr>
         <w:t>– nazwisko reżysera</w:t>
       </w:r>
     </w:p>
@@ -944,8 +2364,19 @@
           <w:ilvl w:val="0"/>
           <w:numId w:val="5"/>
         </w:numPr>
-      </w:pPr>
-      <w:r>
+        <w:jc w:val="both"/>
+        <w:rPr>
+          <w:rFonts w:ascii="Times New Roman" w:hAnsi="Times New Roman" w:cs="Times New Roman"/>
+          <w:sz w:val="24"/>
+          <w:szCs w:val="24"/>
+        </w:rPr>
+      </w:pPr>
+      <w:r>
+        <w:rPr>
+          <w:rFonts w:ascii="Times New Roman" w:hAnsi="Times New Roman" w:cs="Times New Roman"/>
+          <w:sz w:val="24"/>
+          <w:szCs w:val="24"/>
+        </w:rPr>
         <w:t>Aktorzy</w:t>
       </w:r>
     </w:p>
@@ -956,13 +2387,29 @@
           <w:ilvl w:val="1"/>
           <w:numId w:val="5"/>
         </w:numPr>
-      </w:pPr>
-      <w:proofErr w:type="spellStart"/>
-      <w:r>
+        <w:jc w:val="both"/>
+        <w:rPr>
+          <w:rFonts w:ascii="Times New Roman" w:hAnsi="Times New Roman" w:cs="Times New Roman"/>
+          <w:sz w:val="24"/>
+          <w:szCs w:val="24"/>
+        </w:rPr>
+      </w:pPr>
+      <w:proofErr w:type="spellStart"/>
+      <w:r>
+        <w:rPr>
+          <w:rFonts w:ascii="Times New Roman" w:hAnsi="Times New Roman" w:cs="Times New Roman"/>
+          <w:sz w:val="24"/>
+          <w:szCs w:val="24"/>
+        </w:rPr>
         <w:t>id_aktora</w:t>
       </w:r>
       <w:proofErr w:type="spellEnd"/>
       <w:r>
+        <w:rPr>
+          <w:rFonts w:ascii="Times New Roman" w:hAnsi="Times New Roman" w:cs="Times New Roman"/>
+          <w:sz w:val="24"/>
+          <w:szCs w:val="24"/>
+        </w:rPr>
         <w:t xml:space="preserve"> SERIAL – automatycznie przypisywany klucz główny</w:t>
       </w:r>
     </w:p>
@@ -973,19 +2420,45 @@
           <w:ilvl w:val="1"/>
           <w:numId w:val="5"/>
         </w:numPr>
-      </w:pPr>
-      <w:proofErr w:type="spellStart"/>
-      <w:r>
+        <w:jc w:val="both"/>
+        <w:rPr>
+          <w:rFonts w:ascii="Times New Roman" w:hAnsi="Times New Roman" w:cs="Times New Roman"/>
+          <w:sz w:val="24"/>
+          <w:szCs w:val="24"/>
+        </w:rPr>
+      </w:pPr>
+      <w:proofErr w:type="spellStart"/>
+      <w:r>
+        <w:rPr>
+          <w:rFonts w:ascii="Times New Roman" w:hAnsi="Times New Roman" w:cs="Times New Roman"/>
+          <w:sz w:val="24"/>
+          <w:szCs w:val="24"/>
+        </w:rPr>
         <w:t>imie</w:t>
       </w:r>
       <w:proofErr w:type="spellEnd"/>
       <w:r>
+        <w:rPr>
+          <w:rFonts w:ascii="Times New Roman" w:hAnsi="Times New Roman" w:cs="Times New Roman"/>
+          <w:sz w:val="24"/>
+          <w:szCs w:val="24"/>
+        </w:rPr>
         <w:t xml:space="preserve"> VARCHAR (50)</w:t>
       </w:r>
       <w:r>
+        <w:rPr>
+          <w:rFonts w:ascii="Times New Roman" w:hAnsi="Times New Roman" w:cs="Times New Roman"/>
+          <w:sz w:val="24"/>
+          <w:szCs w:val="24"/>
+        </w:rPr>
         <w:t xml:space="preserve"> NOT NULL</w:t>
       </w:r>
       <w:r>
+        <w:rPr>
+          <w:rFonts w:ascii="Times New Roman" w:hAnsi="Times New Roman" w:cs="Times New Roman"/>
+          <w:sz w:val="24"/>
+          <w:szCs w:val="24"/>
+        </w:rPr>
         <w:t xml:space="preserve"> – imię aktora</w:t>
       </w:r>
     </w:p>
@@ -996,17 +2469,43 @@
           <w:ilvl w:val="1"/>
           <w:numId w:val="5"/>
         </w:numPr>
-      </w:pPr>
-      <w:r>
+        <w:jc w:val="both"/>
+        <w:rPr>
+          <w:rFonts w:ascii="Times New Roman" w:hAnsi="Times New Roman" w:cs="Times New Roman"/>
+          <w:sz w:val="24"/>
+          <w:szCs w:val="24"/>
+        </w:rPr>
+      </w:pPr>
+      <w:r>
+        <w:rPr>
+          <w:rFonts w:ascii="Times New Roman" w:hAnsi="Times New Roman" w:cs="Times New Roman"/>
+          <w:sz w:val="24"/>
+          <w:szCs w:val="24"/>
+        </w:rPr>
         <w:t xml:space="preserve">nazwisko VARCHAR(50) </w:t>
       </w:r>
       <w:r>
+        <w:rPr>
+          <w:rFonts w:ascii="Times New Roman" w:hAnsi="Times New Roman" w:cs="Times New Roman"/>
+          <w:sz w:val="24"/>
+          <w:szCs w:val="24"/>
+        </w:rPr>
         <w:t>NOT NULL</w:t>
       </w:r>
       <w:r>
+        <w:rPr>
+          <w:rFonts w:ascii="Times New Roman" w:hAnsi="Times New Roman" w:cs="Times New Roman"/>
+          <w:sz w:val="24"/>
+          <w:szCs w:val="24"/>
+        </w:rPr>
         <w:t xml:space="preserve"> </w:t>
       </w:r>
       <w:r>
+        <w:rPr>
+          <w:rFonts w:ascii="Times New Roman" w:hAnsi="Times New Roman" w:cs="Times New Roman"/>
+          <w:sz w:val="24"/>
+          <w:szCs w:val="24"/>
+        </w:rPr>
         <w:t>– nazwisko aktora</w:t>
       </w:r>
     </w:p>
@@ -1017,9 +2516,20 @@
           <w:ilvl w:val="0"/>
           <w:numId w:val="5"/>
         </w:numPr>
-      </w:pPr>
-      <w:proofErr w:type="spellStart"/>
-      <w:r>
+        <w:jc w:val="both"/>
+        <w:rPr>
+          <w:rFonts w:ascii="Times New Roman" w:hAnsi="Times New Roman" w:cs="Times New Roman"/>
+          <w:sz w:val="24"/>
+          <w:szCs w:val="24"/>
+        </w:rPr>
+      </w:pPr>
+      <w:proofErr w:type="spellStart"/>
+      <w:r>
+        <w:rPr>
+          <w:rFonts w:ascii="Times New Roman" w:hAnsi="Times New Roman" w:cs="Times New Roman"/>
+          <w:sz w:val="24"/>
+          <w:szCs w:val="24"/>
+        </w:rPr>
         <w:t>SztukiTeatralne</w:t>
       </w:r>
       <w:proofErr w:type="spellEnd"/>
@@ -1031,19 +2541,45 @@
           <w:ilvl w:val="1"/>
           <w:numId w:val="5"/>
         </w:numPr>
-      </w:pPr>
-      <w:proofErr w:type="spellStart"/>
-      <w:r>
+        <w:jc w:val="both"/>
+        <w:rPr>
+          <w:rFonts w:ascii="Times New Roman" w:hAnsi="Times New Roman" w:cs="Times New Roman"/>
+          <w:sz w:val="24"/>
+          <w:szCs w:val="24"/>
+        </w:rPr>
+      </w:pPr>
+      <w:proofErr w:type="spellStart"/>
+      <w:r>
+        <w:rPr>
+          <w:rFonts w:ascii="Times New Roman" w:hAnsi="Times New Roman" w:cs="Times New Roman"/>
+          <w:sz w:val="24"/>
+          <w:szCs w:val="24"/>
+        </w:rPr>
         <w:t>i</w:t>
       </w:r>
       <w:r>
+        <w:rPr>
+          <w:rFonts w:ascii="Times New Roman" w:hAnsi="Times New Roman" w:cs="Times New Roman"/>
+          <w:sz w:val="24"/>
+          <w:szCs w:val="24"/>
+        </w:rPr>
         <w:t>d_sztuki</w:t>
       </w:r>
       <w:proofErr w:type="spellEnd"/>
       <w:r>
+        <w:rPr>
+          <w:rFonts w:ascii="Times New Roman" w:hAnsi="Times New Roman" w:cs="Times New Roman"/>
+          <w:sz w:val="24"/>
+          <w:szCs w:val="24"/>
+        </w:rPr>
         <w:t xml:space="preserve"> SERIAL </w:t>
       </w:r>
       <w:r>
+        <w:rPr>
+          <w:rFonts w:ascii="Times New Roman" w:hAnsi="Times New Roman" w:cs="Times New Roman"/>
+          <w:sz w:val="24"/>
+          <w:szCs w:val="24"/>
+        </w:rPr>
         <w:t>– automatycznie przypisywany klucz główny</w:t>
       </w:r>
     </w:p>
@@ -1054,13 +2590,29 @@
           <w:ilvl w:val="1"/>
           <w:numId w:val="5"/>
         </w:numPr>
-      </w:pPr>
-      <w:proofErr w:type="spellStart"/>
-      <w:r>
+        <w:jc w:val="both"/>
+        <w:rPr>
+          <w:rFonts w:ascii="Times New Roman" w:hAnsi="Times New Roman" w:cs="Times New Roman"/>
+          <w:sz w:val="24"/>
+          <w:szCs w:val="24"/>
+        </w:rPr>
+      </w:pPr>
+      <w:proofErr w:type="spellStart"/>
+      <w:r>
+        <w:rPr>
+          <w:rFonts w:ascii="Times New Roman" w:hAnsi="Times New Roman" w:cs="Times New Roman"/>
+          <w:sz w:val="24"/>
+          <w:szCs w:val="24"/>
+        </w:rPr>
         <w:t>tytul_sztuki</w:t>
       </w:r>
       <w:proofErr w:type="spellEnd"/>
       <w:r>
+        <w:rPr>
+          <w:rFonts w:ascii="Times New Roman" w:hAnsi="Times New Roman" w:cs="Times New Roman"/>
+          <w:sz w:val="24"/>
+          <w:szCs w:val="24"/>
+        </w:rPr>
         <w:t xml:space="preserve"> VARCHAR(255) NOT NULL – tytuł wystawianej sztuki</w:t>
       </w:r>
     </w:p>
@@ -1071,8 +2623,19 @@
           <w:ilvl w:val="1"/>
           <w:numId w:val="5"/>
         </w:numPr>
-      </w:pPr>
-      <w:r>
+        <w:jc w:val="both"/>
+        <w:rPr>
+          <w:rFonts w:ascii="Times New Roman" w:hAnsi="Times New Roman" w:cs="Times New Roman"/>
+          <w:sz w:val="24"/>
+          <w:szCs w:val="24"/>
+        </w:rPr>
+      </w:pPr>
+      <w:r>
+        <w:rPr>
+          <w:rFonts w:ascii="Times New Roman" w:hAnsi="Times New Roman" w:cs="Times New Roman"/>
+          <w:sz w:val="24"/>
+          <w:szCs w:val="24"/>
+        </w:rPr>
         <w:t>informator TEXT – krótki opis sztuki</w:t>
       </w:r>
     </w:p>
@@ -1083,17 +2646,38 @@
           <w:ilvl w:val="1"/>
           <w:numId w:val="5"/>
         </w:numPr>
-      </w:pPr>
-      <w:proofErr w:type="spellStart"/>
-      <w:r>
+        <w:jc w:val="both"/>
+        <w:rPr>
+          <w:rFonts w:ascii="Times New Roman" w:hAnsi="Times New Roman" w:cs="Times New Roman"/>
+          <w:sz w:val="24"/>
+          <w:szCs w:val="24"/>
+        </w:rPr>
+      </w:pPr>
+      <w:proofErr w:type="spellStart"/>
+      <w:r>
+        <w:rPr>
+          <w:rFonts w:ascii="Times New Roman" w:hAnsi="Times New Roman" w:cs="Times New Roman"/>
+          <w:sz w:val="24"/>
+          <w:szCs w:val="24"/>
+        </w:rPr>
         <w:t>id_rezysera</w:t>
       </w:r>
       <w:proofErr w:type="spellEnd"/>
       <w:r>
+        <w:rPr>
+          <w:rFonts w:ascii="Times New Roman" w:hAnsi="Times New Roman" w:cs="Times New Roman"/>
+          <w:sz w:val="24"/>
+          <w:szCs w:val="24"/>
+        </w:rPr>
         <w:t xml:space="preserve"> INT – kto reżyseruje, klucz obcy (FK) z tabeli </w:t>
       </w:r>
       <w:proofErr w:type="spellStart"/>
       <w:r>
+        <w:rPr>
+          <w:rFonts w:ascii="Times New Roman" w:hAnsi="Times New Roman" w:cs="Times New Roman"/>
+          <w:sz w:val="24"/>
+          <w:szCs w:val="24"/>
+        </w:rPr>
         <w:t>Rezyser</w:t>
       </w:r>
       <w:proofErr w:type="spellEnd"/>
@@ -1105,9 +2689,20 @@
           <w:ilvl w:val="0"/>
           <w:numId w:val="5"/>
         </w:numPr>
-      </w:pPr>
-      <w:proofErr w:type="spellStart"/>
-      <w:r>
+        <w:jc w:val="both"/>
+        <w:rPr>
+          <w:rFonts w:ascii="Times New Roman" w:hAnsi="Times New Roman" w:cs="Times New Roman"/>
+          <w:sz w:val="24"/>
+          <w:szCs w:val="24"/>
+        </w:rPr>
+      </w:pPr>
+      <w:proofErr w:type="spellStart"/>
+      <w:r>
+        <w:rPr>
+          <w:rFonts w:ascii="Times New Roman" w:hAnsi="Times New Roman" w:cs="Times New Roman"/>
+          <w:sz w:val="24"/>
+          <w:szCs w:val="24"/>
+        </w:rPr>
         <w:t>ObsadaSztuki</w:t>
       </w:r>
       <w:proofErr w:type="spellEnd"/>
@@ -1119,17 +2714,30 @@
           <w:ilvl w:val="1"/>
           <w:numId w:val="5"/>
         </w:numPr>
-      </w:pPr>
-      <w:proofErr w:type="spellStart"/>
-      <w:r>
+        <w:jc w:val="both"/>
+        <w:rPr>
+          <w:rFonts w:ascii="Times New Roman" w:hAnsi="Times New Roman" w:cs="Times New Roman"/>
+          <w:sz w:val="24"/>
+          <w:szCs w:val="24"/>
+        </w:rPr>
+      </w:pPr>
+      <w:proofErr w:type="spellStart"/>
+      <w:r>
+        <w:rPr>
+          <w:rFonts w:ascii="Times New Roman" w:hAnsi="Times New Roman" w:cs="Times New Roman"/>
+          <w:sz w:val="24"/>
+          <w:szCs w:val="24"/>
+        </w:rPr>
         <w:t>id_obsady_sztuki</w:t>
       </w:r>
       <w:proofErr w:type="spellEnd"/>
       <w:r>
-        <w:t xml:space="preserve"> SERIAL  - </w:t>
-      </w:r>
-      <w:r>
-        <w:t>automatycznie przypisywany klucz główny</w:t>
+        <w:rPr>
+          <w:rFonts w:ascii="Times New Roman" w:hAnsi="Times New Roman" w:cs="Times New Roman"/>
+          <w:sz w:val="24"/>
+          <w:szCs w:val="24"/>
+        </w:rPr>
+        <w:t xml:space="preserve"> SERIAL  - automatycznie przypisywany klucz główny</w:t>
       </w:r>
     </w:p>
     <w:p>
@@ -1139,13 +2747,29 @@
           <w:ilvl w:val="1"/>
           <w:numId w:val="5"/>
         </w:numPr>
-      </w:pPr>
-      <w:proofErr w:type="spellStart"/>
-      <w:r>
+        <w:jc w:val="both"/>
+        <w:rPr>
+          <w:rFonts w:ascii="Times New Roman" w:hAnsi="Times New Roman" w:cs="Times New Roman"/>
+          <w:sz w:val="24"/>
+          <w:szCs w:val="24"/>
+        </w:rPr>
+      </w:pPr>
+      <w:proofErr w:type="spellStart"/>
+      <w:r>
+        <w:rPr>
+          <w:rFonts w:ascii="Times New Roman" w:hAnsi="Times New Roman" w:cs="Times New Roman"/>
+          <w:sz w:val="24"/>
+          <w:szCs w:val="24"/>
+        </w:rPr>
         <w:t>id_sztuki</w:t>
       </w:r>
       <w:proofErr w:type="spellEnd"/>
       <w:r>
+        <w:rPr>
+          <w:rFonts w:ascii="Times New Roman" w:hAnsi="Times New Roman" w:cs="Times New Roman"/>
+          <w:sz w:val="24"/>
+          <w:szCs w:val="24"/>
+        </w:rPr>
         <w:t xml:space="preserve"> INT NOT NULL – klucz obcy (FK) do sztuki</w:t>
       </w:r>
     </w:p>
@@ -1156,13 +2780,29 @@
           <w:ilvl w:val="1"/>
           <w:numId w:val="5"/>
         </w:numPr>
-      </w:pPr>
-      <w:proofErr w:type="spellStart"/>
-      <w:r>
+        <w:jc w:val="both"/>
+        <w:rPr>
+          <w:rFonts w:ascii="Times New Roman" w:hAnsi="Times New Roman" w:cs="Times New Roman"/>
+          <w:sz w:val="24"/>
+          <w:szCs w:val="24"/>
+        </w:rPr>
+      </w:pPr>
+      <w:proofErr w:type="spellStart"/>
+      <w:r>
+        <w:rPr>
+          <w:rFonts w:ascii="Times New Roman" w:hAnsi="Times New Roman" w:cs="Times New Roman"/>
+          <w:sz w:val="24"/>
+          <w:szCs w:val="24"/>
+        </w:rPr>
         <w:t>id_aktora</w:t>
       </w:r>
       <w:proofErr w:type="spellEnd"/>
       <w:r>
+        <w:rPr>
+          <w:rFonts w:ascii="Times New Roman" w:hAnsi="Times New Roman" w:cs="Times New Roman"/>
+          <w:sz w:val="24"/>
+          <w:szCs w:val="24"/>
+        </w:rPr>
         <w:t xml:space="preserve"> INT NOT NULL – klucz obcy (FK) do aktora</w:t>
       </w:r>
     </w:p>
@@ -1173,15 +2813,83 @@
           <w:ilvl w:val="1"/>
           <w:numId w:val="5"/>
         </w:numPr>
-      </w:pPr>
-      <w:proofErr w:type="spellStart"/>
-      <w:r>
+        <w:jc w:val="both"/>
+        <w:rPr>
+          <w:rFonts w:ascii="Times New Roman" w:hAnsi="Times New Roman" w:cs="Times New Roman"/>
+          <w:sz w:val="24"/>
+          <w:szCs w:val="24"/>
+        </w:rPr>
+      </w:pPr>
+      <w:proofErr w:type="spellStart"/>
+      <w:r>
+        <w:rPr>
+          <w:rFonts w:ascii="Times New Roman" w:hAnsi="Times New Roman" w:cs="Times New Roman"/>
+          <w:sz w:val="24"/>
+          <w:szCs w:val="24"/>
+        </w:rPr>
         <w:t>postac</w:t>
       </w:r>
       <w:proofErr w:type="spellEnd"/>
       <w:r>
-        <w:t xml:space="preserve"> VARCHAR(255) NOT NULL – grana przez aktora postać w danej sztuce</w:t>
-      </w:r>
+        <w:rPr>
+          <w:rFonts w:ascii="Times New Roman" w:hAnsi="Times New Roman" w:cs="Times New Roman"/>
+          <w:sz w:val="24"/>
+          <w:szCs w:val="24"/>
+        </w:rPr>
+        <w:t xml:space="preserve"> VARCHAR(255) NOT NULL – grana przez aktora postać </w:t>
+      </w:r>
+      <w:r>
+        <w:rPr>
+          <w:rFonts w:ascii="Times New Roman" w:hAnsi="Times New Roman" w:cs="Times New Roman"/>
+          <w:sz w:val="24"/>
+          <w:szCs w:val="24"/>
+        </w:rPr>
+        <w:br/>
+      </w:r>
+      <w:r>
+        <w:rPr>
+          <w:rFonts w:ascii="Times New Roman" w:hAnsi="Times New Roman" w:cs="Times New Roman"/>
+          <w:sz w:val="24"/>
+          <w:szCs w:val="24"/>
+        </w:rPr>
+        <w:t>w danej sztuce</w:t>
+      </w:r>
+    </w:p>
+    <w:p>
+      <w:pPr>
+        <w:pStyle w:val="Akapitzlist"/>
+        <w:ind w:left="2160"/>
+        <w:jc w:val="both"/>
+        <w:rPr>
+          <w:rFonts w:ascii="Times New Roman" w:hAnsi="Times New Roman" w:cs="Times New Roman"/>
+          <w:sz w:val="24"/>
+          <w:szCs w:val="24"/>
+        </w:rPr>
+      </w:pPr>
+    </w:p>
+    <w:p>
+      <w:pPr>
+        <w:pStyle w:val="Akapitzlist"/>
+        <w:ind w:left="2160"/>
+        <w:jc w:val="both"/>
+        <w:rPr>
+          <w:rFonts w:ascii="Times New Roman" w:hAnsi="Times New Roman" w:cs="Times New Roman"/>
+          <w:sz w:val="24"/>
+          <w:szCs w:val="24"/>
+        </w:rPr>
+      </w:pPr>
+    </w:p>
+    <w:p>
+      <w:pPr>
+        <w:pStyle w:val="Akapitzlist"/>
+        <w:ind w:left="2160"/>
+        <w:jc w:val="both"/>
+        <w:rPr>
+          <w:rFonts w:ascii="Times New Roman" w:hAnsi="Times New Roman" w:cs="Times New Roman"/>
+          <w:sz w:val="24"/>
+          <w:szCs w:val="24"/>
+        </w:rPr>
+      </w:pPr>
     </w:p>
     <w:p>
       <w:pPr>
@@ -1190,9 +2898,21 @@
           <w:ilvl w:val="0"/>
           <w:numId w:val="5"/>
         </w:numPr>
-      </w:pPr>
-      <w:proofErr w:type="spellStart"/>
-      <w:r>
+        <w:jc w:val="both"/>
+        <w:rPr>
+          <w:rFonts w:ascii="Times New Roman" w:hAnsi="Times New Roman" w:cs="Times New Roman"/>
+          <w:sz w:val="24"/>
+          <w:szCs w:val="24"/>
+        </w:rPr>
+      </w:pPr>
+      <w:proofErr w:type="spellStart"/>
+      <w:r>
+        <w:rPr>
+          <w:rFonts w:ascii="Times New Roman" w:hAnsi="Times New Roman" w:cs="Times New Roman"/>
+          <w:sz w:val="24"/>
+          <w:szCs w:val="24"/>
+        </w:rPr>
+        <w:lastRenderedPageBreak/>
         <w:t>TerminyRealizacji</w:t>
       </w:r>
       <w:proofErr w:type="spellEnd"/>
@@ -1204,17 +2924,30 @@
           <w:ilvl w:val="1"/>
           <w:numId w:val="5"/>
         </w:numPr>
-      </w:pPr>
-      <w:proofErr w:type="spellStart"/>
-      <w:r>
+        <w:jc w:val="both"/>
+        <w:rPr>
+          <w:rFonts w:ascii="Times New Roman" w:hAnsi="Times New Roman" w:cs="Times New Roman"/>
+          <w:sz w:val="24"/>
+          <w:szCs w:val="24"/>
+        </w:rPr>
+      </w:pPr>
+      <w:proofErr w:type="spellStart"/>
+      <w:r>
+        <w:rPr>
+          <w:rFonts w:ascii="Times New Roman" w:hAnsi="Times New Roman" w:cs="Times New Roman"/>
+          <w:sz w:val="24"/>
+          <w:szCs w:val="24"/>
+        </w:rPr>
         <w:t>id_terminu</w:t>
       </w:r>
       <w:proofErr w:type="spellEnd"/>
       <w:r>
-        <w:t xml:space="preserve"> SERIAL - </w:t>
-      </w:r>
-      <w:r>
-        <w:t>automatycznie przypisywany klucz główny</w:t>
+        <w:rPr>
+          <w:rFonts w:ascii="Times New Roman" w:hAnsi="Times New Roman" w:cs="Times New Roman"/>
+          <w:sz w:val="24"/>
+          <w:szCs w:val="24"/>
+        </w:rPr>
+        <w:t xml:space="preserve"> SERIAL - automatycznie przypisywany klucz główny</w:t>
       </w:r>
     </w:p>
     <w:p>
@@ -1224,14 +2957,29 @@
           <w:ilvl w:val="1"/>
           <w:numId w:val="5"/>
         </w:numPr>
-      </w:pPr>
-      <w:proofErr w:type="spellStart"/>
-      <w:r>
-        <w:lastRenderedPageBreak/>
+        <w:jc w:val="both"/>
+        <w:rPr>
+          <w:rFonts w:ascii="Times New Roman" w:hAnsi="Times New Roman" w:cs="Times New Roman"/>
+          <w:sz w:val="24"/>
+          <w:szCs w:val="24"/>
+        </w:rPr>
+      </w:pPr>
+      <w:proofErr w:type="spellStart"/>
+      <w:r>
+        <w:rPr>
+          <w:rFonts w:ascii="Times New Roman" w:hAnsi="Times New Roman" w:cs="Times New Roman"/>
+          <w:sz w:val="24"/>
+          <w:szCs w:val="24"/>
+        </w:rPr>
         <w:t>id_sztuki</w:t>
       </w:r>
       <w:proofErr w:type="spellEnd"/>
       <w:r>
+        <w:rPr>
+          <w:rFonts w:ascii="Times New Roman" w:hAnsi="Times New Roman" w:cs="Times New Roman"/>
+          <w:sz w:val="24"/>
+          <w:szCs w:val="24"/>
+        </w:rPr>
         <w:t xml:space="preserve"> INT NOT NULL – klucz obcy (FK) określający dla jakiej sztuki jest to termin</w:t>
       </w:r>
     </w:p>
@@ -1242,13 +2990,29 @@
           <w:ilvl w:val="1"/>
           <w:numId w:val="5"/>
         </w:numPr>
-      </w:pPr>
-      <w:proofErr w:type="spellStart"/>
-      <w:r>
+        <w:jc w:val="both"/>
+        <w:rPr>
+          <w:rFonts w:ascii="Times New Roman" w:hAnsi="Times New Roman" w:cs="Times New Roman"/>
+          <w:sz w:val="24"/>
+          <w:szCs w:val="24"/>
+        </w:rPr>
+      </w:pPr>
+      <w:proofErr w:type="spellStart"/>
+      <w:r>
+        <w:rPr>
+          <w:rFonts w:ascii="Times New Roman" w:hAnsi="Times New Roman" w:cs="Times New Roman"/>
+          <w:sz w:val="24"/>
+          <w:szCs w:val="24"/>
+        </w:rPr>
         <w:t>data_realizacji</w:t>
       </w:r>
       <w:proofErr w:type="spellEnd"/>
       <w:r>
+        <w:rPr>
+          <w:rFonts w:ascii="Times New Roman" w:hAnsi="Times New Roman" w:cs="Times New Roman"/>
+          <w:sz w:val="24"/>
+          <w:szCs w:val="24"/>
+        </w:rPr>
         <w:t xml:space="preserve"> DATE NOT NULL – data realizacji sztuki</w:t>
       </w:r>
     </w:p>
@@ -1259,13 +3023,29 @@
           <w:ilvl w:val="1"/>
           <w:numId w:val="5"/>
         </w:numPr>
-      </w:pPr>
-      <w:proofErr w:type="spellStart"/>
-      <w:r>
+        <w:jc w:val="both"/>
+        <w:rPr>
+          <w:rFonts w:ascii="Times New Roman" w:hAnsi="Times New Roman" w:cs="Times New Roman"/>
+          <w:sz w:val="24"/>
+          <w:szCs w:val="24"/>
+        </w:rPr>
+      </w:pPr>
+      <w:proofErr w:type="spellStart"/>
+      <w:r>
+        <w:rPr>
+          <w:rFonts w:ascii="Times New Roman" w:hAnsi="Times New Roman" w:cs="Times New Roman"/>
+          <w:sz w:val="24"/>
+          <w:szCs w:val="24"/>
+        </w:rPr>
         <w:t>miejsce_realizacji</w:t>
       </w:r>
       <w:proofErr w:type="spellEnd"/>
       <w:r>
+        <w:rPr>
+          <w:rFonts w:ascii="Times New Roman" w:hAnsi="Times New Roman" w:cs="Times New Roman"/>
+          <w:sz w:val="24"/>
+          <w:szCs w:val="24"/>
+        </w:rPr>
         <w:t xml:space="preserve"> VARCHAR(100) NOT NULL – gdzie spektakl będzie się odbywał</w:t>
       </w:r>
     </w:p>
@@ -1276,13 +3056,29 @@
           <w:ilvl w:val="1"/>
           <w:numId w:val="5"/>
         </w:numPr>
-      </w:pPr>
-      <w:proofErr w:type="spellStart"/>
-      <w:r>
+        <w:jc w:val="both"/>
+        <w:rPr>
+          <w:rFonts w:ascii="Times New Roman" w:hAnsi="Times New Roman" w:cs="Times New Roman"/>
+          <w:sz w:val="24"/>
+          <w:szCs w:val="24"/>
+        </w:rPr>
+      </w:pPr>
+      <w:proofErr w:type="spellStart"/>
+      <w:r>
+        <w:rPr>
+          <w:rFonts w:ascii="Times New Roman" w:hAnsi="Times New Roman" w:cs="Times New Roman"/>
+          <w:sz w:val="24"/>
+          <w:szCs w:val="24"/>
+        </w:rPr>
         <w:t>dostępne_bilety</w:t>
       </w:r>
       <w:proofErr w:type="spellEnd"/>
       <w:r>
+        <w:rPr>
+          <w:rFonts w:ascii="Times New Roman" w:hAnsi="Times New Roman" w:cs="Times New Roman"/>
+          <w:sz w:val="24"/>
+          <w:szCs w:val="24"/>
+        </w:rPr>
         <w:t xml:space="preserve"> INT – ilość dostępnych miejsc na przedstawienie</w:t>
       </w:r>
     </w:p>
@@ -1293,13 +3089,29 @@
           <w:ilvl w:val="1"/>
           <w:numId w:val="5"/>
         </w:numPr>
-      </w:pPr>
-      <w:proofErr w:type="spellStart"/>
-      <w:r>
+        <w:jc w:val="both"/>
+        <w:rPr>
+          <w:rFonts w:ascii="Times New Roman" w:hAnsi="Times New Roman" w:cs="Times New Roman"/>
+          <w:sz w:val="24"/>
+          <w:szCs w:val="24"/>
+        </w:rPr>
+      </w:pPr>
+      <w:proofErr w:type="spellStart"/>
+      <w:r>
+        <w:rPr>
+          <w:rFonts w:ascii="Times New Roman" w:hAnsi="Times New Roman" w:cs="Times New Roman"/>
+          <w:sz w:val="24"/>
+          <w:szCs w:val="24"/>
+        </w:rPr>
         <w:t>cena_ulgowy</w:t>
       </w:r>
       <w:proofErr w:type="spellEnd"/>
       <w:r>
+        <w:rPr>
+          <w:rFonts w:ascii="Times New Roman" w:hAnsi="Times New Roman" w:cs="Times New Roman"/>
+          <w:sz w:val="24"/>
+          <w:szCs w:val="24"/>
+        </w:rPr>
         <w:t xml:space="preserve"> INT – cena za bilet ulgowy na dany spektakl</w:t>
       </w:r>
     </w:p>
@@ -1310,13 +3122,29 @@
           <w:ilvl w:val="1"/>
           <w:numId w:val="5"/>
         </w:numPr>
-      </w:pPr>
-      <w:proofErr w:type="spellStart"/>
-      <w:r>
+        <w:jc w:val="both"/>
+        <w:rPr>
+          <w:rFonts w:ascii="Times New Roman" w:hAnsi="Times New Roman" w:cs="Times New Roman"/>
+          <w:sz w:val="24"/>
+          <w:szCs w:val="24"/>
+        </w:rPr>
+      </w:pPr>
+      <w:proofErr w:type="spellStart"/>
+      <w:r>
+        <w:rPr>
+          <w:rFonts w:ascii="Times New Roman" w:hAnsi="Times New Roman" w:cs="Times New Roman"/>
+          <w:sz w:val="24"/>
+          <w:szCs w:val="24"/>
+        </w:rPr>
         <w:t>cena_normalny</w:t>
       </w:r>
       <w:proofErr w:type="spellEnd"/>
       <w:r>
+        <w:rPr>
+          <w:rFonts w:ascii="Times New Roman" w:hAnsi="Times New Roman" w:cs="Times New Roman"/>
+          <w:sz w:val="24"/>
+          <w:szCs w:val="24"/>
+        </w:rPr>
         <w:t xml:space="preserve"> INT – cena za bilet normalny na dany spektakl</w:t>
       </w:r>
     </w:p>
@@ -1327,9 +3155,20 @@
           <w:ilvl w:val="0"/>
           <w:numId w:val="5"/>
         </w:numPr>
-      </w:pPr>
-      <w:proofErr w:type="spellStart"/>
-      <w:r>
+        <w:jc w:val="both"/>
+        <w:rPr>
+          <w:rFonts w:ascii="Times New Roman" w:hAnsi="Times New Roman" w:cs="Times New Roman"/>
+          <w:sz w:val="24"/>
+          <w:szCs w:val="24"/>
+        </w:rPr>
+      </w:pPr>
+      <w:proofErr w:type="spellStart"/>
+      <w:r>
+        <w:rPr>
+          <w:rFonts w:ascii="Times New Roman" w:hAnsi="Times New Roman" w:cs="Times New Roman"/>
+          <w:sz w:val="24"/>
+          <w:szCs w:val="24"/>
+        </w:rPr>
         <w:t>ZamowieniaBiletow</w:t>
       </w:r>
       <w:proofErr w:type="spellEnd"/>
@@ -1341,17 +3180,30 @@
           <w:ilvl w:val="1"/>
           <w:numId w:val="5"/>
         </w:numPr>
-      </w:pPr>
-      <w:proofErr w:type="spellStart"/>
-      <w:r>
+        <w:jc w:val="both"/>
+        <w:rPr>
+          <w:rFonts w:ascii="Times New Roman" w:hAnsi="Times New Roman" w:cs="Times New Roman"/>
+          <w:sz w:val="24"/>
+          <w:szCs w:val="24"/>
+        </w:rPr>
+      </w:pPr>
+      <w:proofErr w:type="spellStart"/>
+      <w:r>
+        <w:rPr>
+          <w:rFonts w:ascii="Times New Roman" w:hAnsi="Times New Roman" w:cs="Times New Roman"/>
+          <w:sz w:val="24"/>
+          <w:szCs w:val="24"/>
+        </w:rPr>
         <w:t>id_zamowienia</w:t>
       </w:r>
       <w:proofErr w:type="spellEnd"/>
       <w:r>
-        <w:t xml:space="preserve"> SERIAL - </w:t>
-      </w:r>
-      <w:r>
-        <w:t>automatycznie przypisywany klucz główny</w:t>
+        <w:rPr>
+          <w:rFonts w:ascii="Times New Roman" w:hAnsi="Times New Roman" w:cs="Times New Roman"/>
+          <w:sz w:val="24"/>
+          <w:szCs w:val="24"/>
+        </w:rPr>
+        <w:t xml:space="preserve"> SERIAL - automatycznie przypisywany klucz główny</w:t>
       </w:r>
     </w:p>
     <w:p>
@@ -1361,19 +3213,45 @@
           <w:ilvl w:val="1"/>
           <w:numId w:val="5"/>
         </w:numPr>
-      </w:pPr>
-      <w:proofErr w:type="spellStart"/>
-      <w:r>
+        <w:jc w:val="both"/>
+        <w:rPr>
+          <w:rFonts w:ascii="Times New Roman" w:hAnsi="Times New Roman" w:cs="Times New Roman"/>
+          <w:sz w:val="24"/>
+          <w:szCs w:val="24"/>
+        </w:rPr>
+      </w:pPr>
+      <w:proofErr w:type="spellStart"/>
+      <w:r>
+        <w:rPr>
+          <w:rFonts w:ascii="Times New Roman" w:hAnsi="Times New Roman" w:cs="Times New Roman"/>
+          <w:sz w:val="24"/>
+          <w:szCs w:val="24"/>
+        </w:rPr>
         <w:t>id_terminu</w:t>
       </w:r>
       <w:proofErr w:type="spellEnd"/>
       <w:r>
+        <w:rPr>
+          <w:rFonts w:ascii="Times New Roman" w:hAnsi="Times New Roman" w:cs="Times New Roman"/>
+          <w:sz w:val="24"/>
+          <w:szCs w:val="24"/>
+        </w:rPr>
         <w:t xml:space="preserve"> </w:t>
       </w:r>
       <w:r>
+        <w:rPr>
+          <w:rFonts w:ascii="Times New Roman" w:hAnsi="Times New Roman" w:cs="Times New Roman"/>
+          <w:sz w:val="24"/>
+          <w:szCs w:val="24"/>
+        </w:rPr>
         <w:t>INT</w:t>
       </w:r>
       <w:r>
+        <w:rPr>
+          <w:rFonts w:ascii="Times New Roman" w:hAnsi="Times New Roman" w:cs="Times New Roman"/>
+          <w:sz w:val="24"/>
+          <w:szCs w:val="24"/>
+        </w:rPr>
         <w:t>– klucz obcy (FK), określający na jaki termin składane jest zamówienie</w:t>
       </w:r>
     </w:p>
@@ -1384,17 +3262,54 @@
           <w:ilvl w:val="1"/>
           <w:numId w:val="5"/>
         </w:numPr>
-      </w:pPr>
-      <w:proofErr w:type="spellStart"/>
-      <w:r>
+        <w:jc w:val="both"/>
+        <w:rPr>
+          <w:rFonts w:ascii="Times New Roman" w:hAnsi="Times New Roman" w:cs="Times New Roman"/>
+          <w:sz w:val="24"/>
+          <w:szCs w:val="24"/>
+        </w:rPr>
+      </w:pPr>
+      <w:proofErr w:type="spellStart"/>
+      <w:r>
+        <w:rPr>
+          <w:rFonts w:ascii="Times New Roman" w:hAnsi="Times New Roman" w:cs="Times New Roman"/>
+          <w:sz w:val="24"/>
+          <w:szCs w:val="24"/>
+        </w:rPr>
         <w:t>ilosc_biletow_ulgowe</w:t>
       </w:r>
       <w:proofErr w:type="spellEnd"/>
       <w:r>
-        <w:t xml:space="preserve"> INT – ilość kupionych biletów ulgowych w </w:t>
-      </w:r>
-      <w:proofErr w:type="spellStart"/>
-      <w:r>
+        <w:rPr>
+          <w:rFonts w:ascii="Times New Roman" w:hAnsi="Times New Roman" w:cs="Times New Roman"/>
+          <w:sz w:val="24"/>
+          <w:szCs w:val="24"/>
+        </w:rPr>
+        <w:t xml:space="preserve"> INT – ilość kupionych biletów ulgowych </w:t>
+      </w:r>
+      <w:r>
+        <w:rPr>
+          <w:rFonts w:ascii="Times New Roman" w:hAnsi="Times New Roman" w:cs="Times New Roman"/>
+          <w:sz w:val="24"/>
+          <w:szCs w:val="24"/>
+        </w:rPr>
+        <w:br/>
+      </w:r>
+      <w:r>
+        <w:rPr>
+          <w:rFonts w:ascii="Times New Roman" w:hAnsi="Times New Roman" w:cs="Times New Roman"/>
+          <w:sz w:val="24"/>
+          <w:szCs w:val="24"/>
+        </w:rPr>
+        <w:t xml:space="preserve">w </w:t>
+      </w:r>
+      <w:proofErr w:type="spellStart"/>
+      <w:r>
+        <w:rPr>
+          <w:rFonts w:ascii="Times New Roman" w:hAnsi="Times New Roman" w:cs="Times New Roman"/>
+          <w:sz w:val="24"/>
+          <w:szCs w:val="24"/>
+        </w:rPr>
         <w:t>zamównieniu</w:t>
       </w:r>
       <w:proofErr w:type="spellEnd"/>
@@ -1406,14 +3321,46 @@
           <w:ilvl w:val="1"/>
           <w:numId w:val="5"/>
         </w:numPr>
-      </w:pPr>
-      <w:proofErr w:type="spellStart"/>
-      <w:r>
+        <w:jc w:val="both"/>
+        <w:rPr>
+          <w:rFonts w:ascii="Times New Roman" w:hAnsi="Times New Roman" w:cs="Times New Roman"/>
+          <w:sz w:val="24"/>
+          <w:szCs w:val="24"/>
+        </w:rPr>
+      </w:pPr>
+      <w:proofErr w:type="spellStart"/>
+      <w:r>
+        <w:rPr>
+          <w:rFonts w:ascii="Times New Roman" w:hAnsi="Times New Roman" w:cs="Times New Roman"/>
+          <w:sz w:val="24"/>
+          <w:szCs w:val="24"/>
+        </w:rPr>
         <w:t>ilosc_biletow_normalne</w:t>
       </w:r>
       <w:proofErr w:type="spellEnd"/>
       <w:r>
-        <w:t xml:space="preserve"> INT – ilość kupionych biletów normalny w zamówieniu</w:t>
+        <w:rPr>
+          <w:rFonts w:ascii="Times New Roman" w:hAnsi="Times New Roman" w:cs="Times New Roman"/>
+          <w:sz w:val="24"/>
+          <w:szCs w:val="24"/>
+        </w:rPr>
+        <w:t xml:space="preserve"> INT – ilość kupionych biletów normalny </w:t>
+      </w:r>
+      <w:r>
+        <w:rPr>
+          <w:rFonts w:ascii="Times New Roman" w:hAnsi="Times New Roman" w:cs="Times New Roman"/>
+          <w:sz w:val="24"/>
+          <w:szCs w:val="24"/>
+        </w:rPr>
+        <w:br/>
+      </w:r>
+      <w:r>
+        <w:rPr>
+          <w:rFonts w:ascii="Times New Roman" w:hAnsi="Times New Roman" w:cs="Times New Roman"/>
+          <w:sz w:val="24"/>
+          <w:szCs w:val="24"/>
+        </w:rPr>
+        <w:t>w zamówieniu</w:t>
       </w:r>
     </w:p>
     <w:p>
@@ -1423,15 +3370,43 @@
           <w:ilvl w:val="1"/>
           <w:numId w:val="5"/>
         </w:numPr>
-      </w:pPr>
-      <w:proofErr w:type="spellStart"/>
-      <w:r>
+        <w:jc w:val="both"/>
+        <w:rPr>
+          <w:rFonts w:ascii="Times New Roman" w:hAnsi="Times New Roman" w:cs="Times New Roman"/>
+          <w:sz w:val="24"/>
+          <w:szCs w:val="24"/>
+        </w:rPr>
+      </w:pPr>
+      <w:proofErr w:type="spellStart"/>
+      <w:r>
+        <w:rPr>
+          <w:rFonts w:ascii="Times New Roman" w:hAnsi="Times New Roman" w:cs="Times New Roman"/>
+          <w:sz w:val="24"/>
+          <w:szCs w:val="24"/>
+        </w:rPr>
         <w:t>data_zamowienia</w:t>
       </w:r>
       <w:proofErr w:type="spellEnd"/>
       <w:r>
+        <w:rPr>
+          <w:rFonts w:ascii="Times New Roman" w:hAnsi="Times New Roman" w:cs="Times New Roman"/>
+          <w:sz w:val="24"/>
+          <w:szCs w:val="24"/>
+        </w:rPr>
         <w:t xml:space="preserve"> DATE – kiedy zamówienie zostało złożone</w:t>
       </w:r>
+    </w:p>
+    <w:p>
+      <w:pPr>
+        <w:pStyle w:val="Akapitzlist"/>
+        <w:ind w:left="2160"/>
+        <w:jc w:val="both"/>
+        <w:rPr>
+          <w:rFonts w:ascii="Times New Roman" w:hAnsi="Times New Roman" w:cs="Times New Roman"/>
+          <w:sz w:val="24"/>
+          <w:szCs w:val="24"/>
+        </w:rPr>
+      </w:pPr>
     </w:p>
     <w:p>
       <w:pPr>
@@ -1440,19 +3415,760 @@
           <w:ilvl w:val="1"/>
           <w:numId w:val="1"/>
         </w:numPr>
-      </w:pPr>
-      <w:r>
-        <w:t>Analiza zależności funkcyjnych</w:t>
+        <w:jc w:val="both"/>
+        <w:rPr>
+          <w:rFonts w:ascii="Times New Roman" w:hAnsi="Times New Roman" w:cs="Times New Roman"/>
+          <w:b/>
+          <w:bCs/>
+          <w:sz w:val="26"/>
+          <w:szCs w:val="26"/>
+        </w:rPr>
+      </w:pPr>
+      <w:r>
+        <w:rPr>
+          <w:rFonts w:ascii="Times New Roman" w:hAnsi="Times New Roman" w:cs="Times New Roman"/>
+          <w:b/>
+          <w:bCs/>
+          <w:sz w:val="26"/>
+          <w:szCs w:val="26"/>
+        </w:rPr>
+        <w:t>Zaprojektowanie operacji danych</w:t>
       </w:r>
     </w:p>
     <w:p>
       <w:pPr>
         <w:pStyle w:val="Akapitzlist"/>
         <w:ind w:left="1080"/>
-      </w:pPr>
-      <w:r>
-        <w:t>????</w:t>
-      </w:r>
+        <w:jc w:val="both"/>
+        <w:rPr>
+          <w:rFonts w:ascii="Times New Roman" w:hAnsi="Times New Roman" w:cs="Times New Roman"/>
+          <w:b/>
+          <w:bCs/>
+          <w:sz w:val="26"/>
+          <w:szCs w:val="26"/>
+        </w:rPr>
+      </w:pPr>
+    </w:p>
+    <w:p>
+      <w:pPr>
+        <w:pStyle w:val="Akapitzlist"/>
+        <w:ind w:left="1080"/>
+        <w:jc w:val="both"/>
+        <w:rPr>
+          <w:rFonts w:ascii="Times New Roman" w:hAnsi="Times New Roman" w:cs="Times New Roman"/>
+          <w:sz w:val="24"/>
+          <w:szCs w:val="24"/>
+        </w:rPr>
+      </w:pPr>
+      <w:r>
+        <w:rPr>
+          <w:rFonts w:ascii="Times New Roman" w:hAnsi="Times New Roman" w:cs="Times New Roman"/>
+          <w:sz w:val="24"/>
+          <w:szCs w:val="24"/>
+        </w:rPr>
+        <w:t xml:space="preserve">Tak samo jak plik z tworzeniem bazy danych, tak i pliki odpowiadające </w:t>
+      </w:r>
+      <w:r>
+        <w:rPr>
+          <w:rFonts w:ascii="Times New Roman" w:hAnsi="Times New Roman" w:cs="Times New Roman"/>
+          <w:sz w:val="24"/>
+          <w:szCs w:val="24"/>
+        </w:rPr>
+        <w:br/>
+      </w:r>
+      <w:r>
+        <w:rPr>
+          <w:rFonts w:ascii="Times New Roman" w:hAnsi="Times New Roman" w:cs="Times New Roman"/>
+          <w:sz w:val="24"/>
+          <w:szCs w:val="24"/>
+        </w:rPr>
+        <w:t>za utworzenie widoków, funkcji oraz wyzwalaczy znajdują się w folderze /</w:t>
+      </w:r>
+      <w:proofErr w:type="spellStart"/>
+      <w:r>
+        <w:rPr>
+          <w:rFonts w:ascii="Times New Roman" w:hAnsi="Times New Roman" w:cs="Times New Roman"/>
+          <w:sz w:val="24"/>
+          <w:szCs w:val="24"/>
+        </w:rPr>
+        <w:t>sql</w:t>
+      </w:r>
+      <w:proofErr w:type="spellEnd"/>
+      <w:r>
+        <w:rPr>
+          <w:rFonts w:ascii="Times New Roman" w:hAnsi="Times New Roman" w:cs="Times New Roman"/>
+          <w:sz w:val="24"/>
+          <w:szCs w:val="24"/>
+        </w:rPr>
+        <w:t>.</w:t>
+      </w:r>
+    </w:p>
+    <w:p>
+      <w:pPr>
+        <w:pStyle w:val="Akapitzlist"/>
+        <w:ind w:left="1080"/>
+        <w:jc w:val="both"/>
+        <w:rPr>
+          <w:rFonts w:ascii="Times New Roman" w:hAnsi="Times New Roman" w:cs="Times New Roman"/>
+          <w:sz w:val="24"/>
+          <w:szCs w:val="24"/>
+        </w:rPr>
+      </w:pPr>
+    </w:p>
+    <w:p>
+      <w:pPr>
+        <w:pStyle w:val="Akapitzlist"/>
+        <w:numPr>
+          <w:ilvl w:val="2"/>
+          <w:numId w:val="1"/>
+        </w:numPr>
+        <w:jc w:val="both"/>
+        <w:rPr>
+          <w:rFonts w:ascii="Times New Roman" w:hAnsi="Times New Roman" w:cs="Times New Roman"/>
+          <w:b/>
+          <w:bCs/>
+          <w:sz w:val="24"/>
+          <w:szCs w:val="24"/>
+        </w:rPr>
+      </w:pPr>
+      <w:r>
+        <w:rPr>
+          <w:rFonts w:ascii="Times New Roman" w:hAnsi="Times New Roman" w:cs="Times New Roman"/>
+          <w:b/>
+          <w:bCs/>
+          <w:sz w:val="24"/>
+          <w:szCs w:val="24"/>
+        </w:rPr>
+        <w:t>Widoki:</w:t>
+      </w:r>
+    </w:p>
+    <w:p>
+      <w:pPr>
+        <w:pStyle w:val="Akapitzlist"/>
+        <w:numPr>
+          <w:ilvl w:val="0"/>
+          <w:numId w:val="7"/>
+        </w:numPr>
+        <w:jc w:val="both"/>
+        <w:rPr>
+          <w:rFonts w:ascii="Times New Roman" w:hAnsi="Times New Roman" w:cs="Times New Roman"/>
+          <w:sz w:val="24"/>
+          <w:szCs w:val="24"/>
+        </w:rPr>
+      </w:pPr>
+      <w:proofErr w:type="spellStart"/>
+      <w:r>
+        <w:rPr>
+          <w:rFonts w:ascii="Times New Roman" w:hAnsi="Times New Roman" w:cs="Times New Roman"/>
+          <w:sz w:val="24"/>
+          <w:szCs w:val="24"/>
+        </w:rPr>
+        <w:t>Harmonogram_app</w:t>
+      </w:r>
+      <w:proofErr w:type="spellEnd"/>
+      <w:r>
+        <w:rPr>
+          <w:rFonts w:ascii="Times New Roman" w:hAnsi="Times New Roman" w:cs="Times New Roman"/>
+          <w:sz w:val="24"/>
+          <w:szCs w:val="24"/>
+        </w:rPr>
+        <w:t xml:space="preserve"> – wszystkie dane potrzebne do wyświetlenia harmonogramu teatru wraz z informatorem danej sztuki (tytuł, reżyser, informacje o biletach)</w:t>
+      </w:r>
+    </w:p>
+    <w:p>
+      <w:pPr>
+        <w:pStyle w:val="Akapitzlist"/>
+        <w:numPr>
+          <w:ilvl w:val="0"/>
+          <w:numId w:val="7"/>
+        </w:numPr>
+        <w:jc w:val="both"/>
+        <w:rPr>
+          <w:rFonts w:ascii="Times New Roman" w:hAnsi="Times New Roman" w:cs="Times New Roman"/>
+          <w:sz w:val="24"/>
+          <w:szCs w:val="24"/>
+        </w:rPr>
+      </w:pPr>
+      <w:proofErr w:type="spellStart"/>
+      <w:r>
+        <w:rPr>
+          <w:rFonts w:ascii="Times New Roman" w:hAnsi="Times New Roman" w:cs="Times New Roman"/>
+          <w:sz w:val="24"/>
+          <w:szCs w:val="24"/>
+        </w:rPr>
+        <w:t>Aktorzy_app</w:t>
+      </w:r>
+      <w:proofErr w:type="spellEnd"/>
+      <w:r>
+        <w:rPr>
+          <w:rFonts w:ascii="Times New Roman" w:hAnsi="Times New Roman" w:cs="Times New Roman"/>
+          <w:sz w:val="24"/>
+          <w:szCs w:val="24"/>
+        </w:rPr>
+        <w:t xml:space="preserve"> – informacje o jednym aktorze</w:t>
+      </w:r>
+    </w:p>
+    <w:p>
+      <w:pPr>
+        <w:pStyle w:val="Akapitzlist"/>
+        <w:numPr>
+          <w:ilvl w:val="0"/>
+          <w:numId w:val="7"/>
+        </w:numPr>
+        <w:jc w:val="both"/>
+        <w:rPr>
+          <w:rFonts w:ascii="Times New Roman" w:hAnsi="Times New Roman" w:cs="Times New Roman"/>
+          <w:sz w:val="24"/>
+          <w:szCs w:val="24"/>
+        </w:rPr>
+      </w:pPr>
+      <w:proofErr w:type="spellStart"/>
+      <w:r>
+        <w:rPr>
+          <w:rFonts w:ascii="Times New Roman" w:hAnsi="Times New Roman" w:cs="Times New Roman"/>
+          <w:sz w:val="24"/>
+          <w:szCs w:val="24"/>
+        </w:rPr>
+        <w:t>Rezyser_app</w:t>
+      </w:r>
+      <w:proofErr w:type="spellEnd"/>
+      <w:r>
+        <w:rPr>
+          <w:rFonts w:ascii="Times New Roman" w:hAnsi="Times New Roman" w:cs="Times New Roman"/>
+          <w:sz w:val="24"/>
+          <w:szCs w:val="24"/>
+        </w:rPr>
+        <w:t xml:space="preserve"> – informacje o jednym reżyserze</w:t>
+      </w:r>
+    </w:p>
+    <w:p>
+      <w:pPr>
+        <w:pStyle w:val="Akapitzlist"/>
+        <w:numPr>
+          <w:ilvl w:val="0"/>
+          <w:numId w:val="7"/>
+        </w:numPr>
+        <w:jc w:val="both"/>
+        <w:rPr>
+          <w:rFonts w:ascii="Times New Roman" w:hAnsi="Times New Roman" w:cs="Times New Roman"/>
+          <w:sz w:val="24"/>
+          <w:szCs w:val="24"/>
+        </w:rPr>
+      </w:pPr>
+      <w:proofErr w:type="spellStart"/>
+      <w:r>
+        <w:rPr>
+          <w:rFonts w:ascii="Times New Roman" w:hAnsi="Times New Roman" w:cs="Times New Roman"/>
+          <w:sz w:val="24"/>
+          <w:szCs w:val="24"/>
+        </w:rPr>
+        <w:t>Zamowienia_app</w:t>
+      </w:r>
+      <w:proofErr w:type="spellEnd"/>
+      <w:r>
+        <w:rPr>
+          <w:rFonts w:ascii="Times New Roman" w:hAnsi="Times New Roman" w:cs="Times New Roman"/>
+          <w:sz w:val="24"/>
+          <w:szCs w:val="24"/>
+        </w:rPr>
+        <w:t xml:space="preserve"> – dane do wyświetlenia tabeli z zamówieniami biletów</w:t>
+      </w:r>
+    </w:p>
+    <w:p>
+      <w:pPr>
+        <w:pStyle w:val="Akapitzlist"/>
+        <w:numPr>
+          <w:ilvl w:val="0"/>
+          <w:numId w:val="7"/>
+        </w:numPr>
+        <w:jc w:val="both"/>
+        <w:rPr>
+          <w:rFonts w:ascii="Times New Roman" w:hAnsi="Times New Roman" w:cs="Times New Roman"/>
+          <w:sz w:val="24"/>
+          <w:szCs w:val="24"/>
+        </w:rPr>
+      </w:pPr>
+      <w:proofErr w:type="spellStart"/>
+      <w:r>
+        <w:rPr>
+          <w:rFonts w:ascii="Times New Roman" w:hAnsi="Times New Roman" w:cs="Times New Roman"/>
+          <w:sz w:val="24"/>
+          <w:szCs w:val="24"/>
+        </w:rPr>
+        <w:t>Ilosc_sprzedanych_biletow</w:t>
+      </w:r>
+      <w:proofErr w:type="spellEnd"/>
+      <w:r>
+        <w:rPr>
+          <w:rFonts w:ascii="Times New Roman" w:hAnsi="Times New Roman" w:cs="Times New Roman"/>
+          <w:sz w:val="24"/>
+          <w:szCs w:val="24"/>
+        </w:rPr>
+        <w:t xml:space="preserve"> – informacje o ilości zamówionych już biletów</w:t>
+      </w:r>
+    </w:p>
+    <w:p>
+      <w:pPr>
+        <w:pStyle w:val="Akapitzlist"/>
+        <w:ind w:left="2160"/>
+        <w:jc w:val="both"/>
+        <w:rPr>
+          <w:rFonts w:ascii="Times New Roman" w:hAnsi="Times New Roman" w:cs="Times New Roman"/>
+          <w:sz w:val="24"/>
+          <w:szCs w:val="24"/>
+        </w:rPr>
+      </w:pPr>
+    </w:p>
+    <w:p>
+      <w:pPr>
+        <w:pStyle w:val="Akapitzlist"/>
+        <w:numPr>
+          <w:ilvl w:val="2"/>
+          <w:numId w:val="1"/>
+        </w:numPr>
+        <w:jc w:val="both"/>
+        <w:rPr>
+          <w:rFonts w:ascii="Times New Roman" w:hAnsi="Times New Roman" w:cs="Times New Roman"/>
+          <w:b/>
+          <w:bCs/>
+          <w:sz w:val="24"/>
+          <w:szCs w:val="24"/>
+        </w:rPr>
+      </w:pPr>
+      <w:r>
+        <w:rPr>
+          <w:rFonts w:ascii="Times New Roman" w:hAnsi="Times New Roman" w:cs="Times New Roman"/>
+          <w:b/>
+          <w:bCs/>
+          <w:sz w:val="24"/>
+          <w:szCs w:val="24"/>
+        </w:rPr>
+        <w:t>Funkcje:</w:t>
+      </w:r>
+    </w:p>
+    <w:p>
+      <w:pPr>
+        <w:pStyle w:val="Akapitzlist"/>
+        <w:numPr>
+          <w:ilvl w:val="0"/>
+          <w:numId w:val="8"/>
+        </w:numPr>
+        <w:jc w:val="both"/>
+        <w:rPr>
+          <w:rFonts w:ascii="Times New Roman" w:hAnsi="Times New Roman" w:cs="Times New Roman"/>
+          <w:sz w:val="24"/>
+          <w:szCs w:val="24"/>
+        </w:rPr>
+      </w:pPr>
+      <w:proofErr w:type="spellStart"/>
+      <w:r>
+        <w:rPr>
+          <w:rFonts w:ascii="Times New Roman" w:hAnsi="Times New Roman" w:cs="Times New Roman"/>
+          <w:sz w:val="24"/>
+          <w:szCs w:val="24"/>
+        </w:rPr>
+        <w:t>SztukaPoId</w:t>
+      </w:r>
+      <w:proofErr w:type="spellEnd"/>
+      <w:r>
+        <w:rPr>
+          <w:rFonts w:ascii="Times New Roman" w:hAnsi="Times New Roman" w:cs="Times New Roman"/>
+          <w:sz w:val="24"/>
+          <w:szCs w:val="24"/>
+        </w:rPr>
+        <w:t xml:space="preserve"> – zwracana jest tabela z pełnymi informacjami o sztuce, gdy znamy jej ID</w:t>
+      </w:r>
+    </w:p>
+    <w:p>
+      <w:pPr>
+        <w:pStyle w:val="Akapitzlist"/>
+        <w:numPr>
+          <w:ilvl w:val="0"/>
+          <w:numId w:val="8"/>
+        </w:numPr>
+        <w:jc w:val="both"/>
+        <w:rPr>
+          <w:rFonts w:ascii="Times New Roman" w:hAnsi="Times New Roman" w:cs="Times New Roman"/>
+          <w:sz w:val="24"/>
+          <w:szCs w:val="24"/>
+        </w:rPr>
+      </w:pPr>
+      <w:proofErr w:type="spellStart"/>
+      <w:r>
+        <w:rPr>
+          <w:rFonts w:ascii="Times New Roman" w:hAnsi="Times New Roman" w:cs="Times New Roman"/>
+          <w:sz w:val="24"/>
+          <w:szCs w:val="24"/>
+        </w:rPr>
+        <w:t>SztukiDanegoAktora</w:t>
+      </w:r>
+      <w:proofErr w:type="spellEnd"/>
+      <w:r>
+        <w:rPr>
+          <w:rFonts w:ascii="Times New Roman" w:hAnsi="Times New Roman" w:cs="Times New Roman"/>
+          <w:sz w:val="24"/>
+          <w:szCs w:val="24"/>
+        </w:rPr>
+        <w:t xml:space="preserve"> – otrzymujemy tabelę z sztukami (oraz postaciami w nich granymi) dla aktora, którego id podajemy</w:t>
+      </w:r>
+    </w:p>
+    <w:p>
+      <w:pPr>
+        <w:pStyle w:val="Akapitzlist"/>
+        <w:numPr>
+          <w:ilvl w:val="0"/>
+          <w:numId w:val="8"/>
+        </w:numPr>
+        <w:jc w:val="both"/>
+        <w:rPr>
+          <w:rFonts w:ascii="Times New Roman" w:hAnsi="Times New Roman" w:cs="Times New Roman"/>
+          <w:sz w:val="24"/>
+          <w:szCs w:val="24"/>
+        </w:rPr>
+      </w:pPr>
+      <w:proofErr w:type="spellStart"/>
+      <w:r>
+        <w:rPr>
+          <w:rFonts w:ascii="Times New Roman" w:hAnsi="Times New Roman" w:cs="Times New Roman"/>
+          <w:sz w:val="24"/>
+          <w:szCs w:val="24"/>
+        </w:rPr>
+        <w:t>SztukiDanegoRezysera</w:t>
+      </w:r>
+      <w:proofErr w:type="spellEnd"/>
+      <w:r>
+        <w:rPr>
+          <w:rFonts w:ascii="Times New Roman" w:hAnsi="Times New Roman" w:cs="Times New Roman"/>
+          <w:sz w:val="24"/>
+          <w:szCs w:val="24"/>
+        </w:rPr>
+        <w:t xml:space="preserve"> – taka sama funkcjonalność, jak dla Aktora</w:t>
+      </w:r>
+    </w:p>
+    <w:p>
+      <w:pPr>
+        <w:pStyle w:val="Akapitzlist"/>
+        <w:numPr>
+          <w:ilvl w:val="0"/>
+          <w:numId w:val="8"/>
+        </w:numPr>
+        <w:jc w:val="both"/>
+        <w:rPr>
+          <w:rFonts w:ascii="Times New Roman" w:hAnsi="Times New Roman" w:cs="Times New Roman"/>
+          <w:sz w:val="24"/>
+          <w:szCs w:val="24"/>
+        </w:rPr>
+      </w:pPr>
+      <w:proofErr w:type="spellStart"/>
+      <w:r>
+        <w:rPr>
+          <w:rFonts w:ascii="Times New Roman" w:hAnsi="Times New Roman" w:cs="Times New Roman"/>
+          <w:sz w:val="24"/>
+          <w:szCs w:val="24"/>
+        </w:rPr>
+        <w:t>ObsadaPoId</w:t>
+      </w:r>
+      <w:proofErr w:type="spellEnd"/>
+      <w:r>
+        <w:rPr>
+          <w:rFonts w:ascii="Times New Roman" w:hAnsi="Times New Roman" w:cs="Times New Roman"/>
+          <w:sz w:val="24"/>
+          <w:szCs w:val="24"/>
+        </w:rPr>
+        <w:t xml:space="preserve"> – otrzymujemy tabelę z obsadą dla danej pojedynczej sztuki</w:t>
+      </w:r>
+    </w:p>
+    <w:p>
+      <w:pPr>
+        <w:pStyle w:val="Akapitzlist"/>
+        <w:ind w:left="2160"/>
+        <w:jc w:val="both"/>
+        <w:rPr>
+          <w:rFonts w:ascii="Times New Roman" w:hAnsi="Times New Roman" w:cs="Times New Roman"/>
+          <w:sz w:val="24"/>
+          <w:szCs w:val="24"/>
+        </w:rPr>
+      </w:pPr>
+    </w:p>
+    <w:p>
+      <w:pPr>
+        <w:pStyle w:val="Akapitzlist"/>
+        <w:ind w:left="2160"/>
+        <w:jc w:val="both"/>
+        <w:rPr>
+          <w:rFonts w:ascii="Times New Roman" w:hAnsi="Times New Roman" w:cs="Times New Roman"/>
+          <w:sz w:val="24"/>
+          <w:szCs w:val="24"/>
+        </w:rPr>
+      </w:pPr>
+    </w:p>
+    <w:p>
+      <w:pPr>
+        <w:pStyle w:val="Akapitzlist"/>
+        <w:ind w:left="2160"/>
+        <w:jc w:val="both"/>
+        <w:rPr>
+          <w:rFonts w:ascii="Times New Roman" w:hAnsi="Times New Roman" w:cs="Times New Roman"/>
+          <w:sz w:val="24"/>
+          <w:szCs w:val="24"/>
+        </w:rPr>
+      </w:pPr>
+    </w:p>
+    <w:p>
+      <w:pPr>
+        <w:pStyle w:val="Akapitzlist"/>
+        <w:ind w:left="2160"/>
+        <w:jc w:val="both"/>
+        <w:rPr>
+          <w:rFonts w:ascii="Times New Roman" w:hAnsi="Times New Roman" w:cs="Times New Roman"/>
+          <w:sz w:val="24"/>
+          <w:szCs w:val="24"/>
+        </w:rPr>
+      </w:pPr>
+    </w:p>
+    <w:p>
+      <w:pPr>
+        <w:pStyle w:val="Akapitzlist"/>
+        <w:numPr>
+          <w:ilvl w:val="2"/>
+          <w:numId w:val="1"/>
+        </w:numPr>
+        <w:jc w:val="both"/>
+        <w:rPr>
+          <w:rFonts w:ascii="Times New Roman" w:hAnsi="Times New Roman" w:cs="Times New Roman"/>
+          <w:b/>
+          <w:bCs/>
+          <w:sz w:val="24"/>
+          <w:szCs w:val="24"/>
+        </w:rPr>
+      </w:pPr>
+      <w:r>
+        <w:rPr>
+          <w:rFonts w:ascii="Times New Roman" w:hAnsi="Times New Roman" w:cs="Times New Roman"/>
+          <w:b/>
+          <w:bCs/>
+          <w:sz w:val="24"/>
+          <w:szCs w:val="24"/>
+        </w:rPr>
+        <w:lastRenderedPageBreak/>
+        <w:t>Wyzwalacze:</w:t>
+      </w:r>
+    </w:p>
+    <w:p>
+      <w:pPr>
+        <w:pStyle w:val="Akapitzlist"/>
+        <w:numPr>
+          <w:ilvl w:val="0"/>
+          <w:numId w:val="9"/>
+        </w:numPr>
+        <w:jc w:val="both"/>
+        <w:rPr>
+          <w:rFonts w:ascii="Times New Roman" w:hAnsi="Times New Roman" w:cs="Times New Roman"/>
+          <w:sz w:val="24"/>
+          <w:szCs w:val="24"/>
+        </w:rPr>
+      </w:pPr>
+      <w:r>
+        <w:rPr>
+          <w:rFonts w:ascii="Times New Roman" w:hAnsi="Times New Roman" w:cs="Times New Roman"/>
+          <w:sz w:val="24"/>
+          <w:szCs w:val="24"/>
+        </w:rPr>
+        <w:t xml:space="preserve">TRIGGER </w:t>
+      </w:r>
+      <w:proofErr w:type="spellStart"/>
+      <w:r>
+        <w:rPr>
+          <w:rFonts w:ascii="Times New Roman" w:hAnsi="Times New Roman" w:cs="Times New Roman"/>
+          <w:sz w:val="24"/>
+          <w:szCs w:val="24"/>
+        </w:rPr>
+        <w:t>po_wstawieniu_do_ZamowieniaBiletow</w:t>
+      </w:r>
+      <w:proofErr w:type="spellEnd"/>
+      <w:r>
+        <w:rPr>
+          <w:rFonts w:ascii="Times New Roman" w:hAnsi="Times New Roman" w:cs="Times New Roman"/>
+          <w:sz w:val="24"/>
+          <w:szCs w:val="24"/>
+        </w:rPr>
+        <w:t xml:space="preserve"> wraz z funkcją </w:t>
+      </w:r>
+      <w:proofErr w:type="spellStart"/>
+      <w:r>
+        <w:rPr>
+          <w:rFonts w:ascii="Times New Roman" w:hAnsi="Times New Roman" w:cs="Times New Roman"/>
+          <w:sz w:val="24"/>
+          <w:szCs w:val="24"/>
+        </w:rPr>
+        <w:t>aktualizuj_liczbe_biletow</w:t>
+      </w:r>
+      <w:proofErr w:type="spellEnd"/>
+      <w:r>
+        <w:rPr>
+          <w:rFonts w:ascii="Times New Roman" w:hAnsi="Times New Roman" w:cs="Times New Roman"/>
+          <w:sz w:val="24"/>
+          <w:szCs w:val="24"/>
+        </w:rPr>
+        <w:t xml:space="preserve"> – po zamówieniu przez użytkownika danej liczby biletów wyzwalacz aktualizuje ilość dostępnych biletów w tabeli </w:t>
+      </w:r>
+      <w:proofErr w:type="spellStart"/>
+      <w:r>
+        <w:rPr>
+          <w:rFonts w:ascii="Times New Roman" w:hAnsi="Times New Roman" w:cs="Times New Roman"/>
+          <w:sz w:val="24"/>
+          <w:szCs w:val="24"/>
+        </w:rPr>
+        <w:t>TerminyRealizacji</w:t>
+      </w:r>
+      <w:proofErr w:type="spellEnd"/>
+    </w:p>
+    <w:p>
+      <w:pPr>
+        <w:pStyle w:val="Akapitzlist"/>
+        <w:ind w:left="2160"/>
+        <w:jc w:val="both"/>
+        <w:rPr>
+          <w:rFonts w:ascii="Times New Roman" w:hAnsi="Times New Roman" w:cs="Times New Roman"/>
+          <w:sz w:val="24"/>
+          <w:szCs w:val="24"/>
+        </w:rPr>
+      </w:pPr>
+    </w:p>
+    <w:p>
+      <w:pPr>
+        <w:pStyle w:val="Akapitzlist"/>
+        <w:numPr>
+          <w:ilvl w:val="2"/>
+          <w:numId w:val="1"/>
+        </w:numPr>
+        <w:jc w:val="both"/>
+        <w:rPr>
+          <w:rFonts w:ascii="Times New Roman" w:hAnsi="Times New Roman" w:cs="Times New Roman"/>
+          <w:b/>
+          <w:bCs/>
+          <w:sz w:val="24"/>
+          <w:szCs w:val="24"/>
+        </w:rPr>
+      </w:pPr>
+      <w:r>
+        <w:rPr>
+          <w:rFonts w:ascii="Times New Roman" w:hAnsi="Times New Roman" w:cs="Times New Roman"/>
+          <w:b/>
+          <w:bCs/>
+          <w:sz w:val="24"/>
+          <w:szCs w:val="24"/>
+        </w:rPr>
+        <w:t>Przykładowe dane</w:t>
+      </w:r>
+    </w:p>
+    <w:p>
+      <w:pPr>
+        <w:pStyle w:val="Akapitzlist"/>
+        <w:ind w:left="1800"/>
+        <w:jc w:val="both"/>
+        <w:rPr>
+          <w:rFonts w:ascii="Times New Roman" w:hAnsi="Times New Roman" w:cs="Times New Roman"/>
+          <w:sz w:val="24"/>
+          <w:szCs w:val="24"/>
+        </w:rPr>
+      </w:pPr>
+      <w:r>
+        <w:rPr>
+          <w:rFonts w:ascii="Times New Roman" w:hAnsi="Times New Roman" w:cs="Times New Roman"/>
+          <w:sz w:val="24"/>
+          <w:szCs w:val="24"/>
+        </w:rPr>
+        <w:t>Dodatkowo w folderze /</w:t>
+      </w:r>
+      <w:proofErr w:type="spellStart"/>
+      <w:r>
+        <w:rPr>
+          <w:rFonts w:ascii="Times New Roman" w:hAnsi="Times New Roman" w:cs="Times New Roman"/>
+          <w:sz w:val="24"/>
+          <w:szCs w:val="24"/>
+        </w:rPr>
+        <w:t>sql</w:t>
+      </w:r>
+      <w:proofErr w:type="spellEnd"/>
+      <w:r>
+        <w:rPr>
+          <w:rFonts w:ascii="Times New Roman" w:hAnsi="Times New Roman" w:cs="Times New Roman"/>
+          <w:sz w:val="24"/>
+          <w:szCs w:val="24"/>
+        </w:rPr>
+        <w:t xml:space="preserve"> znajduje się plik </w:t>
+      </w:r>
+      <w:proofErr w:type="spellStart"/>
+      <w:r>
+        <w:rPr>
+          <w:rFonts w:ascii="Times New Roman" w:hAnsi="Times New Roman" w:cs="Times New Roman"/>
+          <w:sz w:val="24"/>
+          <w:szCs w:val="24"/>
+        </w:rPr>
+        <w:t>data.sql</w:t>
+      </w:r>
+      <w:proofErr w:type="spellEnd"/>
+      <w:r>
+        <w:rPr>
+          <w:rFonts w:ascii="Times New Roman" w:hAnsi="Times New Roman" w:cs="Times New Roman"/>
+          <w:sz w:val="24"/>
+          <w:szCs w:val="24"/>
+        </w:rPr>
+        <w:t>, który definiuje zapytania typu INSERT, aby baza danych miała jakieś przykładowe dane przy pierwszym uruchomieniu.</w:t>
+      </w:r>
+    </w:p>
+    <w:p>
+      <w:pPr>
+        <w:pStyle w:val="Akapitzlist"/>
+        <w:ind w:left="1800"/>
+        <w:jc w:val="both"/>
+        <w:rPr>
+          <w:rFonts w:ascii="Times New Roman" w:hAnsi="Times New Roman" w:cs="Times New Roman"/>
+          <w:sz w:val="24"/>
+          <w:szCs w:val="24"/>
+        </w:rPr>
+      </w:pPr>
+    </w:p>
+    <w:p>
+      <w:pPr>
+        <w:pStyle w:val="Akapitzlist"/>
+        <w:numPr>
+          <w:ilvl w:val="0"/>
+          <w:numId w:val="1"/>
+        </w:numPr>
+        <w:jc w:val="both"/>
+        <w:rPr>
+          <w:rFonts w:ascii="Times New Roman" w:hAnsi="Times New Roman" w:cs="Times New Roman"/>
+          <w:b/>
+          <w:bCs/>
+          <w:sz w:val="28"/>
+          <w:szCs w:val="28"/>
+        </w:rPr>
+      </w:pPr>
+      <w:r>
+        <w:rPr>
+          <w:rFonts w:ascii="Times New Roman" w:hAnsi="Times New Roman" w:cs="Times New Roman"/>
+          <w:b/>
+          <w:bCs/>
+          <w:sz w:val="28"/>
+          <w:szCs w:val="28"/>
+        </w:rPr>
+        <w:t>Projekt funkcjonalny</w:t>
+      </w:r>
+    </w:p>
+    <w:p>
+      <w:pPr>
+        <w:pStyle w:val="Akapitzlist"/>
+        <w:jc w:val="both"/>
+        <w:rPr>
+          <w:rFonts w:ascii="Times New Roman" w:hAnsi="Times New Roman" w:cs="Times New Roman"/>
+          <w:b/>
+          <w:bCs/>
+          <w:sz w:val="28"/>
+          <w:szCs w:val="28"/>
+        </w:rPr>
+      </w:pPr>
     </w:p>
     <w:p>
       <w:pPr>
@@ -1461,18 +4177,1667 @@
           <w:ilvl w:val="1"/>
           <w:numId w:val="1"/>
         </w:numPr>
-      </w:pPr>
-      <w:r>
-        <w:t>Zaprojektowanie operacji danych</w:t>
+        <w:jc w:val="both"/>
+        <w:rPr>
+          <w:rFonts w:ascii="Times New Roman" w:hAnsi="Times New Roman" w:cs="Times New Roman"/>
+          <w:b/>
+          <w:bCs/>
+          <w:sz w:val="26"/>
+          <w:szCs w:val="26"/>
+        </w:rPr>
+      </w:pPr>
+      <w:r>
+        <w:rPr>
+          <w:rFonts w:ascii="Times New Roman" w:hAnsi="Times New Roman" w:cs="Times New Roman"/>
+          <w:b/>
+          <w:bCs/>
+          <w:sz w:val="26"/>
+          <w:szCs w:val="26"/>
+        </w:rPr>
+        <w:t>Interfejs</w:t>
       </w:r>
     </w:p>
     <w:p>
       <w:pPr>
         <w:pStyle w:val="Akapitzlist"/>
         <w:ind w:left="1080"/>
-      </w:pPr>
+        <w:jc w:val="both"/>
+        <w:rPr>
+          <w:rFonts w:ascii="Times New Roman" w:hAnsi="Times New Roman" w:cs="Times New Roman"/>
+          <w:b/>
+          <w:bCs/>
+          <w:sz w:val="26"/>
+          <w:szCs w:val="26"/>
+        </w:rPr>
+      </w:pPr>
+      <w:r>
+        <w:rPr>
+          <w:rFonts w:ascii="Times New Roman" w:hAnsi="Times New Roman" w:cs="Times New Roman"/>
+          <w:sz w:val="24"/>
+          <w:szCs w:val="24"/>
+        </w:rPr>
+        <w:drawing>
+          <wp:anchor distT="0" distB="0" distL="114300" distR="114300" simplePos="0" relativeHeight="251665408" behindDoc="0" locked="0" layoutInCell="1" allowOverlap="1" wp14:anchorId="6D4A616E" wp14:editId="667D8218">
+            <wp:simplePos x="0" y="0"/>
+            <wp:positionH relativeFrom="margin">
+              <wp:align>right</wp:align>
+            </wp:positionH>
+            <wp:positionV relativeFrom="paragraph">
+              <wp:posOffset>221615</wp:posOffset>
+            </wp:positionV>
+            <wp:extent cx="5760720" cy="2877185"/>
+            <wp:effectExtent l="0" t="0" r="0" b="0"/>
+            <wp:wrapTopAndBottom/>
+            <wp:docPr id="1746941886" name="Obraz 1" descr="Obraz zawierający tekst, zrzut ekranu, oprogramowanie, wyświetlacz&#10;&#10;Opis wygenerowany automatycznie"/>
+            <wp:cNvGraphicFramePr>
+              <a:graphicFrameLocks xmlns:a="http://schemas.openxmlformats.org/drawingml/2006/main" noChangeAspect="1"/>
+            </wp:cNvGraphicFramePr>
+            <a:graphic xmlns:a="http://schemas.openxmlformats.org/drawingml/2006/main">
+              <a:graphicData uri="http://schemas.openxmlformats.org/drawingml/2006/picture">
+                <pic:pic xmlns:pic="http://schemas.openxmlformats.org/drawingml/2006/picture">
+                  <pic:nvPicPr>
+                    <pic:cNvPr id="1746941886" name="Obraz 1" descr="Obraz zawierający tekst, zrzut ekranu, oprogramowanie, wyświetlacz&#10;&#10;Opis wygenerowany automatycznie"/>
+                    <pic:cNvPicPr/>
+                  </pic:nvPicPr>
+                  <pic:blipFill>
+                    <a:blip r:embed="rId8">
+                      <a:extLst>
+                        <a:ext uri="{28A0092B-C50C-407E-A947-70E740481C1C}">
+                          <a14:useLocalDpi xmlns:a14="http://schemas.microsoft.com/office/drawing/2010/main" val="0"/>
+                        </a:ext>
+                      </a:extLst>
+                    </a:blip>
+                    <a:stretch>
+                      <a:fillRect/>
+                    </a:stretch>
+                  </pic:blipFill>
+                  <pic:spPr>
+                    <a:xfrm>
+                      <a:off x="0" y="0"/>
+                      <a:ext cx="5760720" cy="2877185"/>
+                    </a:xfrm>
+                    <a:prstGeom prst="rect">
+                      <a:avLst/>
+                    </a:prstGeom>
+                  </pic:spPr>
+                </pic:pic>
+              </a:graphicData>
+            </a:graphic>
+          </wp:anchor>
+        </w:drawing>
+      </w:r>
+    </w:p>
+    <w:p>
+      <w:pPr>
+        <w:pStyle w:val="Akapitzlist"/>
+        <w:ind w:left="1080"/>
+        <w:jc w:val="both"/>
+        <w:rPr>
+          <w:rFonts w:ascii="Times New Roman" w:hAnsi="Times New Roman" w:cs="Times New Roman"/>
+          <w:sz w:val="24"/>
+          <w:szCs w:val="24"/>
+        </w:rPr>
+      </w:pPr>
+    </w:p>
+    <w:p>
+      <w:pPr>
+        <w:pStyle w:val="Akapitzlist"/>
+        <w:ind w:left="1080"/>
+        <w:jc w:val="both"/>
+        <w:rPr>
+          <w:rFonts w:ascii="Times New Roman" w:hAnsi="Times New Roman" w:cs="Times New Roman"/>
+          <w:sz w:val="24"/>
+          <w:szCs w:val="24"/>
+        </w:rPr>
+      </w:pPr>
+    </w:p>
+    <w:p>
+      <w:pPr>
+        <w:pStyle w:val="Akapitzlist"/>
+        <w:ind w:left="1080"/>
+        <w:jc w:val="both"/>
+        <w:rPr>
+          <w:rFonts w:ascii="Times New Roman" w:hAnsi="Times New Roman" w:cs="Times New Roman"/>
+          <w:sz w:val="24"/>
+          <w:szCs w:val="24"/>
+        </w:rPr>
+      </w:pPr>
+      <w:r>
+        <w:rPr>
+          <w:rFonts w:ascii="Times New Roman" w:hAnsi="Times New Roman" w:cs="Times New Roman"/>
+          <w:sz w:val="24"/>
+          <w:szCs w:val="24"/>
+        </w:rPr>
+        <w:t>Główny panel aplikacji dla klienta znajduje się po lewej stronie okna, gdy zalogujemy się jako pracownik, wszystkie dodatkowe dla niego funkcje pojawiają się po prawej stronie.</w:t>
+      </w:r>
+    </w:p>
+    <w:p>
+      <w:pPr>
+        <w:pStyle w:val="Akapitzlist"/>
+        <w:ind w:left="1080"/>
+        <w:jc w:val="both"/>
+        <w:rPr>
+          <w:rFonts w:ascii="Times New Roman" w:hAnsi="Times New Roman" w:cs="Times New Roman"/>
+          <w:sz w:val="24"/>
+          <w:szCs w:val="24"/>
+        </w:rPr>
+      </w:pPr>
+    </w:p>
+    <w:p>
+      <w:pPr>
+        <w:pStyle w:val="Akapitzlist"/>
+        <w:ind w:left="1080"/>
+        <w:jc w:val="both"/>
+        <w:rPr>
+          <w:rFonts w:ascii="Times New Roman" w:hAnsi="Times New Roman" w:cs="Times New Roman"/>
+          <w:sz w:val="24"/>
+          <w:szCs w:val="24"/>
+        </w:rPr>
+      </w:pPr>
+      <w:r>
+        <w:rPr>
+          <w:rFonts w:ascii="Times New Roman" w:hAnsi="Times New Roman" w:cs="Times New Roman"/>
+          <w:sz w:val="24"/>
+          <w:szCs w:val="24"/>
+        </w:rPr>
+        <w:lastRenderedPageBreak/>
+        <w:drawing>
+          <wp:anchor distT="0" distB="0" distL="114300" distR="114300" simplePos="0" relativeHeight="251666432" behindDoc="0" locked="0" layoutInCell="1" allowOverlap="1" wp14:anchorId="61F13075" wp14:editId="4C45A58F">
+            <wp:simplePos x="0" y="0"/>
+            <wp:positionH relativeFrom="margin">
+              <wp:align>right</wp:align>
+            </wp:positionH>
+            <wp:positionV relativeFrom="paragraph">
+              <wp:posOffset>0</wp:posOffset>
+            </wp:positionV>
+            <wp:extent cx="5760720" cy="2877185"/>
+            <wp:effectExtent l="0" t="0" r="0" b="0"/>
+            <wp:wrapTopAndBottom/>
+            <wp:docPr id="2104477383" name="Obraz 1" descr="Obraz zawierający tekst, zrzut ekranu, oprogramowanie, wyświetlacz&#10;&#10;Opis wygenerowany automatycznie"/>
+            <wp:cNvGraphicFramePr>
+              <a:graphicFrameLocks xmlns:a="http://schemas.openxmlformats.org/drawingml/2006/main" noChangeAspect="1"/>
+            </wp:cNvGraphicFramePr>
+            <a:graphic xmlns:a="http://schemas.openxmlformats.org/drawingml/2006/main">
+              <a:graphicData uri="http://schemas.openxmlformats.org/drawingml/2006/picture">
+                <pic:pic xmlns:pic="http://schemas.openxmlformats.org/drawingml/2006/picture">
+                  <pic:nvPicPr>
+                    <pic:cNvPr id="2104477383" name="Obraz 1" descr="Obraz zawierający tekst, zrzut ekranu, oprogramowanie, wyświetlacz&#10;&#10;Opis wygenerowany automatycznie"/>
+                    <pic:cNvPicPr/>
+                  </pic:nvPicPr>
+                  <pic:blipFill>
+                    <a:blip r:embed="rId9">
+                      <a:extLst>
+                        <a:ext uri="{28A0092B-C50C-407E-A947-70E740481C1C}">
+                          <a14:useLocalDpi xmlns:a14="http://schemas.microsoft.com/office/drawing/2010/main" val="0"/>
+                        </a:ext>
+                      </a:extLst>
+                    </a:blip>
+                    <a:stretch>
+                      <a:fillRect/>
+                    </a:stretch>
+                  </pic:blipFill>
+                  <pic:spPr>
+                    <a:xfrm>
+                      <a:off x="0" y="0"/>
+                      <a:ext cx="5760720" cy="2877185"/>
+                    </a:xfrm>
+                    <a:prstGeom prst="rect">
+                      <a:avLst/>
+                    </a:prstGeom>
+                  </pic:spPr>
+                </pic:pic>
+              </a:graphicData>
+            </a:graphic>
+          </wp:anchor>
+        </w:drawing>
+      </w:r>
+    </w:p>
+    <w:p>
+      <w:pPr>
+        <w:pStyle w:val="Akapitzlist"/>
+        <w:ind w:left="1080"/>
+        <w:jc w:val="both"/>
+        <w:rPr>
+          <w:rFonts w:ascii="Times New Roman" w:hAnsi="Times New Roman" w:cs="Times New Roman"/>
+          <w:sz w:val="24"/>
+          <w:szCs w:val="24"/>
+        </w:rPr>
+      </w:pPr>
+    </w:p>
+    <w:p>
+      <w:pPr>
+        <w:pStyle w:val="Akapitzlist"/>
+        <w:numPr>
+          <w:ilvl w:val="2"/>
+          <w:numId w:val="1"/>
+        </w:numPr>
+        <w:jc w:val="both"/>
+        <w:rPr>
+          <w:rFonts w:ascii="Times New Roman" w:hAnsi="Times New Roman" w:cs="Times New Roman"/>
+          <w:b/>
+          <w:bCs/>
+          <w:sz w:val="24"/>
+          <w:szCs w:val="24"/>
+        </w:rPr>
+      </w:pPr>
+      <w:r>
+        <w:rPr>
+          <w:rFonts w:ascii="Times New Roman" w:hAnsi="Times New Roman" w:cs="Times New Roman"/>
+          <w:b/>
+          <w:bCs/>
+          <w:sz w:val="24"/>
+          <w:szCs w:val="24"/>
+        </w:rPr>
+        <w:t>Przyciski klienta</w:t>
+      </w:r>
+    </w:p>
+    <w:p>
+      <w:pPr>
+        <w:pStyle w:val="Akapitzlist"/>
+        <w:ind w:left="1800"/>
+        <w:jc w:val="both"/>
+        <w:rPr>
+          <w:rFonts w:ascii="Times New Roman" w:hAnsi="Times New Roman" w:cs="Times New Roman"/>
+          <w:sz w:val="24"/>
+          <w:szCs w:val="24"/>
+        </w:rPr>
+      </w:pPr>
+      <w:r>
+        <w:rPr>
+          <w:rFonts w:ascii="Times New Roman" w:hAnsi="Times New Roman" w:cs="Times New Roman"/>
+          <w:sz w:val="24"/>
+          <w:szCs w:val="24"/>
+        </w:rPr>
+        <w:drawing>
+          <wp:anchor distT="0" distB="0" distL="114300" distR="114300" simplePos="0" relativeHeight="251658240" behindDoc="0" locked="0" layoutInCell="1" allowOverlap="1" wp14:anchorId="53C90785" wp14:editId="697C25B2">
+            <wp:simplePos x="0" y="0"/>
+            <wp:positionH relativeFrom="column">
+              <wp:posOffset>-617855</wp:posOffset>
+            </wp:positionH>
+            <wp:positionV relativeFrom="paragraph">
+              <wp:posOffset>802005</wp:posOffset>
+            </wp:positionV>
+            <wp:extent cx="3413760" cy="1704975"/>
+            <wp:effectExtent l="0" t="0" r="0" b="9525"/>
+            <wp:wrapTopAndBottom/>
+            <wp:docPr id="987317081" name="Obraz 1"/>
+            <wp:cNvGraphicFramePr>
+              <a:graphicFrameLocks xmlns:a="http://schemas.openxmlformats.org/drawingml/2006/main" noChangeAspect="1"/>
+            </wp:cNvGraphicFramePr>
+            <a:graphic xmlns:a="http://schemas.openxmlformats.org/drawingml/2006/main">
+              <a:graphicData uri="http://schemas.openxmlformats.org/drawingml/2006/picture">
+                <pic:pic xmlns:pic="http://schemas.openxmlformats.org/drawingml/2006/picture">
+                  <pic:nvPicPr>
+                    <pic:cNvPr id="987317081" name=""/>
+                    <pic:cNvPicPr/>
+                  </pic:nvPicPr>
+                  <pic:blipFill>
+                    <a:blip r:embed="rId10" cstate="print">
+                      <a:extLst>
+                        <a:ext uri="{28A0092B-C50C-407E-A947-70E740481C1C}">
+                          <a14:useLocalDpi xmlns:a14="http://schemas.microsoft.com/office/drawing/2010/main" val="0"/>
+                        </a:ext>
+                      </a:extLst>
+                    </a:blip>
+                    <a:stretch>
+                      <a:fillRect/>
+                    </a:stretch>
+                  </pic:blipFill>
+                  <pic:spPr>
+                    <a:xfrm>
+                      <a:off x="0" y="0"/>
+                      <a:ext cx="3413760" cy="1704975"/>
+                    </a:xfrm>
+                    <a:prstGeom prst="rect">
+                      <a:avLst/>
+                    </a:prstGeom>
+                  </pic:spPr>
+                </pic:pic>
+              </a:graphicData>
+            </a:graphic>
+            <wp14:sizeRelH relativeFrom="margin">
+              <wp14:pctWidth>0</wp14:pctWidth>
+            </wp14:sizeRelH>
+            <wp14:sizeRelV relativeFrom="margin">
+              <wp14:pctHeight>0</wp14:pctHeight>
+            </wp14:sizeRelV>
+          </wp:anchor>
+        </w:drawing>
+      </w:r>
+      <w:r>
+        <w:rPr>
+          <w:rFonts w:ascii="Times New Roman" w:hAnsi="Times New Roman" w:cs="Times New Roman"/>
+          <w:sz w:val="24"/>
+          <w:szCs w:val="24"/>
+        </w:rPr>
+        <w:drawing>
+          <wp:anchor distT="0" distB="0" distL="114300" distR="114300" simplePos="0" relativeHeight="251659264" behindDoc="0" locked="0" layoutInCell="1" allowOverlap="1" wp14:anchorId="1793C949" wp14:editId="46028169">
+            <wp:simplePos x="0" y="0"/>
+            <wp:positionH relativeFrom="column">
+              <wp:posOffset>2978785</wp:posOffset>
+            </wp:positionH>
+            <wp:positionV relativeFrom="paragraph">
+              <wp:posOffset>718185</wp:posOffset>
+            </wp:positionV>
+            <wp:extent cx="3535680" cy="1765935"/>
+            <wp:effectExtent l="0" t="0" r="7620" b="5715"/>
+            <wp:wrapTopAndBottom/>
+            <wp:docPr id="1736931762" name="Obraz 1" descr="Obraz zawierający tekst, zrzut ekranu, oprogramowanie, wyświetlacz&#10;&#10;Opis wygenerowany automatycznie"/>
+            <wp:cNvGraphicFramePr>
+              <a:graphicFrameLocks xmlns:a="http://schemas.openxmlformats.org/drawingml/2006/main" noChangeAspect="1"/>
+            </wp:cNvGraphicFramePr>
+            <a:graphic xmlns:a="http://schemas.openxmlformats.org/drawingml/2006/main">
+              <a:graphicData uri="http://schemas.openxmlformats.org/drawingml/2006/picture">
+                <pic:pic xmlns:pic="http://schemas.openxmlformats.org/drawingml/2006/picture">
+                  <pic:nvPicPr>
+                    <pic:cNvPr id="1736931762" name="Obraz 1" descr="Obraz zawierający tekst, zrzut ekranu, oprogramowanie, wyświetlacz&#10;&#10;Opis wygenerowany automatycznie"/>
+                    <pic:cNvPicPr/>
+                  </pic:nvPicPr>
+                  <pic:blipFill>
+                    <a:blip r:embed="rId11" cstate="print">
+                      <a:extLst>
+                        <a:ext uri="{28A0092B-C50C-407E-A947-70E740481C1C}">
+                          <a14:useLocalDpi xmlns:a14="http://schemas.microsoft.com/office/drawing/2010/main" val="0"/>
+                        </a:ext>
+                      </a:extLst>
+                    </a:blip>
+                    <a:stretch>
+                      <a:fillRect/>
+                    </a:stretch>
+                  </pic:blipFill>
+                  <pic:spPr>
+                    <a:xfrm>
+                      <a:off x="0" y="0"/>
+                      <a:ext cx="3535680" cy="1765935"/>
+                    </a:xfrm>
+                    <a:prstGeom prst="rect">
+                      <a:avLst/>
+                    </a:prstGeom>
+                  </pic:spPr>
+                </pic:pic>
+              </a:graphicData>
+            </a:graphic>
+            <wp14:sizeRelH relativeFrom="margin">
+              <wp14:pctWidth>0</wp14:pctWidth>
+            </wp14:sizeRelH>
+            <wp14:sizeRelV relativeFrom="margin">
+              <wp14:pctHeight>0</wp14:pctHeight>
+            </wp14:sizeRelV>
+          </wp:anchor>
+        </w:drawing>
+      </w:r>
+      <w:r>
+        <w:rPr>
+          <w:rFonts w:ascii="Times New Roman" w:hAnsi="Times New Roman" w:cs="Times New Roman"/>
+          <w:sz w:val="24"/>
+          <w:szCs w:val="24"/>
+        </w:rPr>
+        <w:t>Nie ważne, który z przycisków klienta (panel po lewej stronie) klikniemy, na panelu po środku wyświetli nam się tabela z informacjami, które chcemy pobrać.</w:t>
+      </w:r>
+    </w:p>
+    <w:p>
+      <w:pPr>
+        <w:pStyle w:val="Akapitzlist"/>
+        <w:ind w:left="1800"/>
+        <w:jc w:val="both"/>
+        <w:rPr>
+          <w:rFonts w:ascii="Times New Roman" w:hAnsi="Times New Roman" w:cs="Times New Roman"/>
+          <w:sz w:val="24"/>
+          <w:szCs w:val="24"/>
+        </w:rPr>
+      </w:pPr>
+    </w:p>
+    <w:p>
+      <w:pPr>
+        <w:pStyle w:val="Akapitzlist"/>
+        <w:ind w:left="1800"/>
+        <w:jc w:val="both"/>
+        <w:rPr>
+          <w:rFonts w:ascii="Times New Roman" w:hAnsi="Times New Roman" w:cs="Times New Roman"/>
+          <w:noProof/>
+          <w:sz w:val="24"/>
+          <w:szCs w:val="24"/>
+        </w:rPr>
+      </w:pPr>
+      <w:r>
+        <w:rPr>
+          <w:rFonts w:ascii="Times New Roman" w:hAnsi="Times New Roman" w:cs="Times New Roman"/>
+          <w:sz w:val="24"/>
+          <w:szCs w:val="24"/>
+        </w:rPr>
+        <w:t>Po pobraniu informacji mamy możliwość sprawdzić dodatkowe informacje klikając przycisk w ostatniej kolumnie tabeli.</w:t>
+      </w:r>
+      <w:r>
+        <w:rPr>
+          <w:rFonts w:ascii="Times New Roman" w:hAnsi="Times New Roman" w:cs="Times New Roman"/>
+          <w:noProof/>
+          <w:sz w:val="24"/>
+          <w:szCs w:val="24"/>
+        </w:rPr>
+        <w:t xml:space="preserve"> </w:t>
+      </w:r>
+    </w:p>
+    <w:p>
+      <w:pPr>
+        <w:pStyle w:val="Akapitzlist"/>
+        <w:ind w:left="1800"/>
+        <w:jc w:val="both"/>
+        <w:rPr>
+          <w:rFonts w:ascii="Times New Roman" w:hAnsi="Times New Roman" w:cs="Times New Roman"/>
+          <w:noProof/>
+          <w:sz w:val="24"/>
+          <w:szCs w:val="24"/>
+        </w:rPr>
+      </w:pPr>
+      <w:r>
+        <w:rPr>
+          <w:rFonts w:ascii="Times New Roman" w:hAnsi="Times New Roman" w:cs="Times New Roman"/>
+          <w:sz w:val="24"/>
+          <w:szCs w:val="24"/>
+        </w:rPr>
+        <w:lastRenderedPageBreak/>
+        <w:drawing>
+          <wp:anchor distT="0" distB="0" distL="114300" distR="114300" simplePos="0" relativeHeight="251660288" behindDoc="0" locked="0" layoutInCell="1" allowOverlap="1" wp14:anchorId="6AC74522" wp14:editId="0B4F101E">
+            <wp:simplePos x="0" y="0"/>
+            <wp:positionH relativeFrom="column">
+              <wp:posOffset>205105</wp:posOffset>
+            </wp:positionH>
+            <wp:positionV relativeFrom="paragraph">
+              <wp:posOffset>312420</wp:posOffset>
+            </wp:positionV>
+            <wp:extent cx="2209800" cy="2435225"/>
+            <wp:effectExtent l="0" t="0" r="0" b="3175"/>
+            <wp:wrapTopAndBottom/>
+            <wp:docPr id="225925212" name="Obraz 1" descr="Obraz zawierający tekst, elektronika, zrzut ekranu, wyświetlacz&#10;&#10;Opis wygenerowany automatycznie"/>
+            <wp:cNvGraphicFramePr>
+              <a:graphicFrameLocks xmlns:a="http://schemas.openxmlformats.org/drawingml/2006/main" noChangeAspect="1"/>
+            </wp:cNvGraphicFramePr>
+            <a:graphic xmlns:a="http://schemas.openxmlformats.org/drawingml/2006/main">
+              <a:graphicData uri="http://schemas.openxmlformats.org/drawingml/2006/picture">
+                <pic:pic xmlns:pic="http://schemas.openxmlformats.org/drawingml/2006/picture">
+                  <pic:nvPicPr>
+                    <pic:cNvPr id="225925212" name="Obraz 1" descr="Obraz zawierający tekst, elektronika, zrzut ekranu, wyświetlacz&#10;&#10;Opis wygenerowany automatycznie"/>
+                    <pic:cNvPicPr/>
+                  </pic:nvPicPr>
+                  <pic:blipFill>
+                    <a:blip r:embed="rId12">
+                      <a:extLst>
+                        <a:ext uri="{28A0092B-C50C-407E-A947-70E740481C1C}">
+                          <a14:useLocalDpi xmlns:a14="http://schemas.microsoft.com/office/drawing/2010/main" val="0"/>
+                        </a:ext>
+                      </a:extLst>
+                    </a:blip>
+                    <a:stretch>
+                      <a:fillRect/>
+                    </a:stretch>
+                  </pic:blipFill>
+                  <pic:spPr>
+                    <a:xfrm>
+                      <a:off x="0" y="0"/>
+                      <a:ext cx="2209800" cy="2435225"/>
+                    </a:xfrm>
+                    <a:prstGeom prst="rect">
+                      <a:avLst/>
+                    </a:prstGeom>
+                  </pic:spPr>
+                </pic:pic>
+              </a:graphicData>
+            </a:graphic>
+            <wp14:sizeRelH relativeFrom="margin">
+              <wp14:pctWidth>0</wp14:pctWidth>
+            </wp14:sizeRelH>
+            <wp14:sizeRelV relativeFrom="margin">
+              <wp14:pctHeight>0</wp14:pctHeight>
+            </wp14:sizeRelV>
+          </wp:anchor>
+        </w:drawing>
+      </w:r>
+    </w:p>
+    <w:p>
+      <w:pPr>
+        <w:pStyle w:val="Akapitzlist"/>
+        <w:ind w:left="1800"/>
+        <w:jc w:val="both"/>
+        <w:rPr>
+          <w:rFonts w:ascii="Times New Roman" w:hAnsi="Times New Roman" w:cs="Times New Roman"/>
+          <w:noProof/>
+          <w:sz w:val="24"/>
+          <w:szCs w:val="24"/>
+        </w:rPr>
+      </w:pPr>
+      <w:r>
+        <w:rPr>
+          <w:rFonts w:ascii="Times New Roman" w:hAnsi="Times New Roman" w:cs="Times New Roman"/>
+          <w:sz w:val="24"/>
+          <w:szCs w:val="24"/>
+        </w:rPr>
+        <w:drawing>
+          <wp:anchor distT="0" distB="0" distL="114300" distR="114300" simplePos="0" relativeHeight="251661312" behindDoc="0" locked="0" layoutInCell="1" allowOverlap="1" wp14:anchorId="6CF028C3" wp14:editId="4F814342">
+            <wp:simplePos x="0" y="0"/>
+            <wp:positionH relativeFrom="margin">
+              <wp:align>right</wp:align>
+            </wp:positionH>
+            <wp:positionV relativeFrom="paragraph">
+              <wp:posOffset>167640</wp:posOffset>
+            </wp:positionV>
+            <wp:extent cx="2697480" cy="2369820"/>
+            <wp:effectExtent l="0" t="0" r="7620" b="0"/>
+            <wp:wrapTopAndBottom/>
+            <wp:docPr id="2010441807" name="Obraz 1" descr="Obraz zawierający tekst, elektronika, zrzut ekranu, System operacyjny&#10;&#10;Opis wygenerowany automatycznie"/>
+            <wp:cNvGraphicFramePr>
+              <a:graphicFrameLocks xmlns:a="http://schemas.openxmlformats.org/drawingml/2006/main" noChangeAspect="1"/>
+            </wp:cNvGraphicFramePr>
+            <a:graphic xmlns:a="http://schemas.openxmlformats.org/drawingml/2006/main">
+              <a:graphicData uri="http://schemas.openxmlformats.org/drawingml/2006/picture">
+                <pic:pic xmlns:pic="http://schemas.openxmlformats.org/drawingml/2006/picture">
+                  <pic:nvPicPr>
+                    <pic:cNvPr id="2010441807" name="Obraz 1" descr="Obraz zawierający tekst, elektronika, zrzut ekranu, System operacyjny&#10;&#10;Opis wygenerowany automatycznie"/>
+                    <pic:cNvPicPr/>
+                  </pic:nvPicPr>
+                  <pic:blipFill>
+                    <a:blip r:embed="rId13">
+                      <a:extLst>
+                        <a:ext uri="{28A0092B-C50C-407E-A947-70E740481C1C}">
+                          <a14:useLocalDpi xmlns:a14="http://schemas.microsoft.com/office/drawing/2010/main" val="0"/>
+                        </a:ext>
+                      </a:extLst>
+                    </a:blip>
+                    <a:stretch>
+                      <a:fillRect/>
+                    </a:stretch>
+                  </pic:blipFill>
+                  <pic:spPr>
+                    <a:xfrm>
+                      <a:off x="0" y="0"/>
+                      <a:ext cx="2697480" cy="2369820"/>
+                    </a:xfrm>
+                    <a:prstGeom prst="rect">
+                      <a:avLst/>
+                    </a:prstGeom>
+                  </pic:spPr>
+                </pic:pic>
+              </a:graphicData>
+            </a:graphic>
+          </wp:anchor>
+        </w:drawing>
+      </w:r>
+    </w:p>
+    <w:p>
+      <w:pPr>
+        <w:pStyle w:val="Akapitzlist"/>
+        <w:ind w:left="1800"/>
+        <w:jc w:val="both"/>
+        <w:rPr>
+          <w:rFonts w:ascii="Times New Roman" w:hAnsi="Times New Roman" w:cs="Times New Roman"/>
+          <w:noProof/>
+          <w:sz w:val="24"/>
+          <w:szCs w:val="24"/>
+        </w:rPr>
+      </w:pPr>
+      <w:r>
+        <w:rPr>
+          <w:rFonts w:ascii="Times New Roman" w:hAnsi="Times New Roman" w:cs="Times New Roman"/>
+          <w:noProof/>
+          <w:sz w:val="24"/>
+          <w:szCs w:val="24"/>
+        </w:rPr>
+        <w:t>Przy oknie informatora dla sztuki mamy możliwość zapisania tego informatora w formie pliku (program poprosi nas o wskazanie lokalizacji) lub zakupu biletów – w następnym oknie wybieramy ile biletów ulgowych pragniemy zakupić i ile normalnych.</w:t>
+      </w:r>
+    </w:p>
+    <w:p>
+      <w:pPr>
+        <w:pStyle w:val="Akapitzlist"/>
+        <w:ind w:left="1800"/>
+        <w:jc w:val="both"/>
+        <w:rPr>
+          <w:rFonts w:ascii="Times New Roman" w:hAnsi="Times New Roman" w:cs="Times New Roman"/>
+          <w:noProof/>
+          <w:sz w:val="24"/>
+          <w:szCs w:val="24"/>
+        </w:rPr>
+      </w:pPr>
+    </w:p>
+    <w:p>
+      <w:pPr>
+        <w:pStyle w:val="Akapitzlist"/>
+        <w:numPr>
+          <w:ilvl w:val="2"/>
+          <w:numId w:val="1"/>
+        </w:numPr>
+        <w:jc w:val="both"/>
+        <w:rPr>
+          <w:rFonts w:ascii="Times New Roman" w:hAnsi="Times New Roman" w:cs="Times New Roman"/>
+          <w:b/>
+          <w:bCs/>
+          <w:sz w:val="24"/>
+          <w:szCs w:val="24"/>
+        </w:rPr>
+      </w:pPr>
+      <w:r>
+        <w:rPr>
+          <w:rFonts w:ascii="Times New Roman" w:hAnsi="Times New Roman" w:cs="Times New Roman"/>
+          <w:b/>
+          <w:bCs/>
+          <w:noProof/>
+          <w:sz w:val="24"/>
+          <w:szCs w:val="24"/>
+        </w:rPr>
+        <w:t>Przyciski pracownika</w:t>
+      </w:r>
+    </w:p>
+    <w:p>
+      <w:pPr>
+        <w:pStyle w:val="Akapitzlist"/>
+        <w:ind w:left="1800"/>
+        <w:jc w:val="both"/>
+        <w:rPr>
+          <w:rFonts w:ascii="Times New Roman" w:hAnsi="Times New Roman" w:cs="Times New Roman"/>
+          <w:b/>
+          <w:bCs/>
+          <w:sz w:val="24"/>
+          <w:szCs w:val="24"/>
+        </w:rPr>
+      </w:pPr>
+    </w:p>
+    <w:p>
+      <w:pPr>
+        <w:pStyle w:val="Akapitzlist"/>
+        <w:numPr>
+          <w:ilvl w:val="3"/>
+          <w:numId w:val="1"/>
+        </w:numPr>
+        <w:jc w:val="both"/>
+        <w:rPr>
+          <w:rFonts w:ascii="Times New Roman" w:hAnsi="Times New Roman" w:cs="Times New Roman"/>
+          <w:sz w:val="24"/>
+          <w:szCs w:val="24"/>
+        </w:rPr>
+      </w:pPr>
+      <w:r>
+        <w:rPr>
+          <w:rFonts w:ascii="Times New Roman" w:hAnsi="Times New Roman" w:cs="Times New Roman"/>
+          <w:noProof/>
+          <w:sz w:val="24"/>
+          <w:szCs w:val="24"/>
+        </w:rPr>
+        <w:t>Dodaj Sztukę</w:t>
+      </w:r>
+    </w:p>
+    <w:p>
+      <w:pPr>
+        <w:pStyle w:val="Akapitzlist"/>
+        <w:ind w:left="2160"/>
+        <w:jc w:val="both"/>
+        <w:rPr>
+          <w:rFonts w:ascii="Times New Roman" w:hAnsi="Times New Roman" w:cs="Times New Roman"/>
+          <w:sz w:val="24"/>
+          <w:szCs w:val="24"/>
+        </w:rPr>
+      </w:pPr>
+    </w:p>
+    <w:p>
+      <w:pPr>
+        <w:pStyle w:val="Akapitzlist"/>
+        <w:ind w:left="2160"/>
+        <w:jc w:val="both"/>
+        <w:rPr>
+          <w:rFonts w:ascii="Times New Roman" w:hAnsi="Times New Roman" w:cs="Times New Roman"/>
+          <w:noProof/>
+          <w:sz w:val="24"/>
+          <w:szCs w:val="24"/>
+        </w:rPr>
+      </w:pPr>
+      <w:r>
+        <w:rPr>
+          <w:rFonts w:ascii="Times New Roman" w:hAnsi="Times New Roman" w:cs="Times New Roman"/>
+          <w:noProof/>
+          <w:sz w:val="24"/>
+          <w:szCs w:val="24"/>
+        </w:rPr>
+        <w:t>Po wywołaniu tej funkcji pojawia nam się oknienko, w którym wpisujemy informacje potrzebne do utworzenia rekordu (reżysera wybieramy spośród zapisanych już w bazie danych).</w:t>
+      </w:r>
+    </w:p>
+    <w:p>
+      <w:pPr>
+        <w:pStyle w:val="Akapitzlist"/>
+        <w:ind w:left="2160"/>
+        <w:jc w:val="both"/>
+        <w:rPr>
+          <w:rFonts w:ascii="Times New Roman" w:hAnsi="Times New Roman" w:cs="Times New Roman"/>
+          <w:sz w:val="24"/>
+          <w:szCs w:val="24"/>
+        </w:rPr>
+      </w:pPr>
+      <w:r>
+        <w:rPr>
+          <w:rFonts w:ascii="Times New Roman" w:hAnsi="Times New Roman" w:cs="Times New Roman"/>
+          <w:sz w:val="24"/>
+          <w:szCs w:val="24"/>
+        </w:rPr>
+        <w:drawing>
+          <wp:anchor distT="0" distB="0" distL="114300" distR="114300" simplePos="0" relativeHeight="251662336" behindDoc="0" locked="0" layoutInCell="1" allowOverlap="1" wp14:anchorId="7D673084" wp14:editId="6FBC4B9A">
+            <wp:simplePos x="0" y="0"/>
+            <wp:positionH relativeFrom="margin">
+              <wp:align>center</wp:align>
+            </wp:positionH>
+            <wp:positionV relativeFrom="paragraph">
+              <wp:posOffset>247015</wp:posOffset>
+            </wp:positionV>
+            <wp:extent cx="2591025" cy="2034716"/>
+            <wp:effectExtent l="0" t="0" r="0" b="3810"/>
+            <wp:wrapTopAndBottom/>
+            <wp:docPr id="1461584501" name="Obraz 1" descr="Obraz zawierający tekst, zrzut ekranu, wyświetlacz, Czcionka&#10;&#10;Opis wygenerowany automatycznie"/>
+            <wp:cNvGraphicFramePr>
+              <a:graphicFrameLocks xmlns:a="http://schemas.openxmlformats.org/drawingml/2006/main" noChangeAspect="1"/>
+            </wp:cNvGraphicFramePr>
+            <a:graphic xmlns:a="http://schemas.openxmlformats.org/drawingml/2006/main">
+              <a:graphicData uri="http://schemas.openxmlformats.org/drawingml/2006/picture">
+                <pic:pic xmlns:pic="http://schemas.openxmlformats.org/drawingml/2006/picture">
+                  <pic:nvPicPr>
+                    <pic:cNvPr id="1461584501" name="Obraz 1" descr="Obraz zawierający tekst, zrzut ekranu, wyświetlacz, Czcionka&#10;&#10;Opis wygenerowany automatycznie"/>
+                    <pic:cNvPicPr/>
+                  </pic:nvPicPr>
+                  <pic:blipFill>
+                    <a:blip r:embed="rId14">
+                      <a:extLst>
+                        <a:ext uri="{28A0092B-C50C-407E-A947-70E740481C1C}">
+                          <a14:useLocalDpi xmlns:a14="http://schemas.microsoft.com/office/drawing/2010/main" val="0"/>
+                        </a:ext>
+                      </a:extLst>
+                    </a:blip>
+                    <a:stretch>
+                      <a:fillRect/>
+                    </a:stretch>
+                  </pic:blipFill>
+                  <pic:spPr>
+                    <a:xfrm>
+                      <a:off x="0" y="0"/>
+                      <a:ext cx="2591025" cy="2034716"/>
+                    </a:xfrm>
+                    <a:prstGeom prst="rect">
+                      <a:avLst/>
+                    </a:prstGeom>
+                  </pic:spPr>
+                </pic:pic>
+              </a:graphicData>
+            </a:graphic>
+          </wp:anchor>
+        </w:drawing>
+      </w:r>
+    </w:p>
+    <w:p>
+      <w:pPr>
+        <w:jc w:val="both"/>
+        <w:rPr>
+          <w:rFonts w:ascii="Times New Roman" w:hAnsi="Times New Roman" w:cs="Times New Roman"/>
+          <w:sz w:val="24"/>
+          <w:szCs w:val="24"/>
+        </w:rPr>
+      </w:pPr>
+    </w:p>
+    <w:p>
+      <w:pPr>
+        <w:pStyle w:val="Akapitzlist"/>
+        <w:numPr>
+          <w:ilvl w:val="3"/>
+          <w:numId w:val="1"/>
+        </w:numPr>
+        <w:jc w:val="both"/>
+        <w:rPr>
+          <w:rFonts w:ascii="Times New Roman" w:hAnsi="Times New Roman" w:cs="Times New Roman"/>
+          <w:sz w:val="24"/>
+          <w:szCs w:val="24"/>
+        </w:rPr>
+      </w:pPr>
+      <w:r>
+        <w:rPr>
+          <w:rFonts w:ascii="Times New Roman" w:hAnsi="Times New Roman" w:cs="Times New Roman"/>
+          <w:sz w:val="24"/>
+          <w:szCs w:val="24"/>
+        </w:rPr>
+        <w:t>Dodaj Obsadę do Sztuki</w:t>
+      </w:r>
+    </w:p>
+    <w:p>
+      <w:pPr>
+        <w:pStyle w:val="Akapitzlist"/>
+        <w:ind w:left="2160"/>
+        <w:jc w:val="both"/>
+        <w:rPr>
+          <w:rFonts w:ascii="Times New Roman" w:hAnsi="Times New Roman" w:cs="Times New Roman"/>
+          <w:sz w:val="24"/>
+          <w:szCs w:val="24"/>
+        </w:rPr>
+      </w:pPr>
+    </w:p>
+    <w:p>
+      <w:pPr>
+        <w:pStyle w:val="Akapitzlist"/>
+        <w:ind w:left="2160"/>
+        <w:jc w:val="both"/>
+        <w:rPr>
+          <w:rFonts w:ascii="Times New Roman" w:hAnsi="Times New Roman" w:cs="Times New Roman"/>
+          <w:sz w:val="24"/>
+          <w:szCs w:val="24"/>
+        </w:rPr>
+      </w:pPr>
+      <w:r>
+        <w:rPr>
+          <w:rFonts w:ascii="Times New Roman" w:hAnsi="Times New Roman" w:cs="Times New Roman"/>
+          <w:sz w:val="24"/>
+          <w:szCs w:val="24"/>
+        </w:rPr>
+        <w:t>W tej funkcji aplikacji wybieramy spośród utworzonych już wcześniej spektakli oraz z posiadanych już w bazie aktorów kombinację dla właściwej postaci, którą wpisujemy.</w:t>
+      </w:r>
+    </w:p>
+    <w:p>
+      <w:pPr>
+        <w:pStyle w:val="Akapitzlist"/>
+        <w:ind w:left="2160"/>
+        <w:jc w:val="both"/>
+        <w:rPr>
+          <w:rFonts w:ascii="Times New Roman" w:hAnsi="Times New Roman" w:cs="Times New Roman"/>
+          <w:sz w:val="24"/>
+          <w:szCs w:val="24"/>
+        </w:rPr>
+      </w:pPr>
+      <w:r>
+        <w:rPr>
+          <w:rFonts w:ascii="Times New Roman" w:hAnsi="Times New Roman" w:cs="Times New Roman"/>
+          <w:sz w:val="24"/>
+          <w:szCs w:val="24"/>
+        </w:rPr>
+        <w:lastRenderedPageBreak/>
+        <w:drawing>
+          <wp:anchor distT="0" distB="0" distL="114300" distR="114300" simplePos="0" relativeHeight="251667456" behindDoc="0" locked="0" layoutInCell="1" allowOverlap="1" wp14:anchorId="15B061E0" wp14:editId="14BBFC1F">
+            <wp:simplePos x="0" y="0"/>
+            <wp:positionH relativeFrom="margin">
+              <wp:align>center</wp:align>
+            </wp:positionH>
+            <wp:positionV relativeFrom="paragraph">
+              <wp:posOffset>0</wp:posOffset>
+            </wp:positionV>
+            <wp:extent cx="2895851" cy="2034716"/>
+            <wp:effectExtent l="0" t="0" r="0" b="3810"/>
+            <wp:wrapTopAndBottom/>
+            <wp:docPr id="816550896" name="Obraz 1" descr="Obraz zawierający tekst, zrzut ekranu, wyświetlacz, numer&#10;&#10;Opis wygenerowany automatycznie"/>
+            <wp:cNvGraphicFramePr>
+              <a:graphicFrameLocks xmlns:a="http://schemas.openxmlformats.org/drawingml/2006/main" noChangeAspect="1"/>
+            </wp:cNvGraphicFramePr>
+            <a:graphic xmlns:a="http://schemas.openxmlformats.org/drawingml/2006/main">
+              <a:graphicData uri="http://schemas.openxmlformats.org/drawingml/2006/picture">
+                <pic:pic xmlns:pic="http://schemas.openxmlformats.org/drawingml/2006/picture">
+                  <pic:nvPicPr>
+                    <pic:cNvPr id="816550896" name="Obraz 1" descr="Obraz zawierający tekst, zrzut ekranu, wyświetlacz, numer&#10;&#10;Opis wygenerowany automatycznie"/>
+                    <pic:cNvPicPr/>
+                  </pic:nvPicPr>
+                  <pic:blipFill>
+                    <a:blip r:embed="rId15">
+                      <a:extLst>
+                        <a:ext uri="{28A0092B-C50C-407E-A947-70E740481C1C}">
+                          <a14:useLocalDpi xmlns:a14="http://schemas.microsoft.com/office/drawing/2010/main" val="0"/>
+                        </a:ext>
+                      </a:extLst>
+                    </a:blip>
+                    <a:stretch>
+                      <a:fillRect/>
+                    </a:stretch>
+                  </pic:blipFill>
+                  <pic:spPr>
+                    <a:xfrm>
+                      <a:off x="0" y="0"/>
+                      <a:ext cx="2895851" cy="2034716"/>
+                    </a:xfrm>
+                    <a:prstGeom prst="rect">
+                      <a:avLst/>
+                    </a:prstGeom>
+                  </pic:spPr>
+                </pic:pic>
+              </a:graphicData>
+            </a:graphic>
+          </wp:anchor>
+        </w:drawing>
+      </w:r>
+    </w:p>
+    <w:p>
+      <w:pPr>
+        <w:pStyle w:val="Akapitzlist"/>
+        <w:ind w:left="2160"/>
+        <w:jc w:val="both"/>
+        <w:rPr>
+          <w:rFonts w:ascii="Times New Roman" w:hAnsi="Times New Roman" w:cs="Times New Roman"/>
+          <w:sz w:val="24"/>
+          <w:szCs w:val="24"/>
+        </w:rPr>
+      </w:pPr>
+    </w:p>
+    <w:p>
+      <w:pPr>
+        <w:pStyle w:val="Akapitzlist"/>
+        <w:numPr>
+          <w:ilvl w:val="3"/>
+          <w:numId w:val="1"/>
+        </w:numPr>
+        <w:jc w:val="both"/>
+        <w:rPr>
+          <w:rFonts w:ascii="Times New Roman" w:hAnsi="Times New Roman" w:cs="Times New Roman"/>
+          <w:sz w:val="24"/>
+          <w:szCs w:val="24"/>
+        </w:rPr>
+      </w:pPr>
+      <w:r>
+        <w:rPr>
+          <w:rFonts w:ascii="Times New Roman" w:hAnsi="Times New Roman" w:cs="Times New Roman"/>
+          <w:sz w:val="24"/>
+          <w:szCs w:val="24"/>
+        </w:rPr>
+        <w:t>Ustal Terminy dla Sztuki</w:t>
+      </w:r>
+    </w:p>
+    <w:p>
+      <w:pPr>
+        <w:pStyle w:val="Akapitzlist"/>
+        <w:ind w:left="2160"/>
+        <w:jc w:val="both"/>
+        <w:rPr>
+          <w:rFonts w:ascii="Times New Roman" w:hAnsi="Times New Roman" w:cs="Times New Roman"/>
+          <w:sz w:val="24"/>
+          <w:szCs w:val="24"/>
+        </w:rPr>
+      </w:pPr>
+    </w:p>
+    <w:p>
+      <w:pPr>
+        <w:pStyle w:val="Akapitzlist"/>
+        <w:ind w:left="2160"/>
+        <w:jc w:val="both"/>
+        <w:rPr>
+          <w:rFonts w:ascii="Times New Roman" w:hAnsi="Times New Roman" w:cs="Times New Roman"/>
+          <w:sz w:val="24"/>
+          <w:szCs w:val="24"/>
+        </w:rPr>
+      </w:pPr>
+      <w:r>
+        <w:rPr>
+          <w:rFonts w:ascii="Times New Roman" w:hAnsi="Times New Roman" w:cs="Times New Roman"/>
+          <w:sz w:val="24"/>
+          <w:szCs w:val="24"/>
+        </w:rPr>
+        <w:t>Tak samo jak w pierwszym przycisku, wypełniamy po prostu wszystkie informacje potrzebne do utworzenia rekordu.</w:t>
+      </w:r>
+    </w:p>
+    <w:p>
+      <w:pPr>
+        <w:pStyle w:val="Akapitzlist"/>
+        <w:ind w:left="2160"/>
+        <w:jc w:val="both"/>
+        <w:rPr>
+          <w:rFonts w:ascii="Times New Roman" w:hAnsi="Times New Roman" w:cs="Times New Roman"/>
+          <w:sz w:val="24"/>
+          <w:szCs w:val="24"/>
+        </w:rPr>
+      </w:pPr>
+      <w:r>
+        <w:rPr>
+          <w:rFonts w:ascii="Times New Roman" w:hAnsi="Times New Roman" w:cs="Times New Roman"/>
+          <w:sz w:val="24"/>
+          <w:szCs w:val="24"/>
+        </w:rPr>
+        <w:drawing>
+          <wp:anchor distT="0" distB="0" distL="114300" distR="114300" simplePos="0" relativeHeight="251663360" behindDoc="0" locked="0" layoutInCell="1" allowOverlap="1" wp14:anchorId="38828450" wp14:editId="499A814D">
+            <wp:simplePos x="0" y="0"/>
+            <wp:positionH relativeFrom="margin">
+              <wp:align>right</wp:align>
+            </wp:positionH>
+            <wp:positionV relativeFrom="paragraph">
+              <wp:posOffset>218440</wp:posOffset>
+            </wp:positionV>
+            <wp:extent cx="5121084" cy="2270957"/>
+            <wp:effectExtent l="0" t="0" r="3810" b="0"/>
+            <wp:wrapTopAndBottom/>
+            <wp:docPr id="576993409" name="Obraz 1" descr="Obraz zawierający tekst, zrzut ekranu, Czcionka, numer&#10;&#10;Opis wygenerowany automatycznie"/>
+            <wp:cNvGraphicFramePr>
+              <a:graphicFrameLocks xmlns:a="http://schemas.openxmlformats.org/drawingml/2006/main" noChangeAspect="1"/>
+            </wp:cNvGraphicFramePr>
+            <a:graphic xmlns:a="http://schemas.openxmlformats.org/drawingml/2006/main">
+              <a:graphicData uri="http://schemas.openxmlformats.org/drawingml/2006/picture">
+                <pic:pic xmlns:pic="http://schemas.openxmlformats.org/drawingml/2006/picture">
+                  <pic:nvPicPr>
+                    <pic:cNvPr id="576993409" name="Obraz 1" descr="Obraz zawierający tekst, zrzut ekranu, Czcionka, numer&#10;&#10;Opis wygenerowany automatycznie"/>
+                    <pic:cNvPicPr/>
+                  </pic:nvPicPr>
+                  <pic:blipFill>
+                    <a:blip r:embed="rId16">
+                      <a:extLst>
+                        <a:ext uri="{28A0092B-C50C-407E-A947-70E740481C1C}">
+                          <a14:useLocalDpi xmlns:a14="http://schemas.microsoft.com/office/drawing/2010/main" val="0"/>
+                        </a:ext>
+                      </a:extLst>
+                    </a:blip>
+                    <a:stretch>
+                      <a:fillRect/>
+                    </a:stretch>
+                  </pic:blipFill>
+                  <pic:spPr>
+                    <a:xfrm>
+                      <a:off x="0" y="0"/>
+                      <a:ext cx="5121084" cy="2270957"/>
+                    </a:xfrm>
+                    <a:prstGeom prst="rect">
+                      <a:avLst/>
+                    </a:prstGeom>
+                  </pic:spPr>
+                </pic:pic>
+              </a:graphicData>
+            </a:graphic>
+          </wp:anchor>
+        </w:drawing>
+      </w:r>
+    </w:p>
+    <w:p>
+      <w:pPr>
+        <w:pStyle w:val="Akapitzlist"/>
+        <w:ind w:left="2160"/>
+        <w:jc w:val="both"/>
+        <w:rPr>
+          <w:rFonts w:ascii="Times New Roman" w:hAnsi="Times New Roman" w:cs="Times New Roman"/>
+          <w:sz w:val="24"/>
+          <w:szCs w:val="24"/>
+        </w:rPr>
+      </w:pPr>
+    </w:p>
+    <w:p>
+      <w:pPr>
+        <w:pStyle w:val="Akapitzlist"/>
+        <w:ind w:left="2160"/>
+        <w:jc w:val="both"/>
+        <w:rPr>
+          <w:rFonts w:ascii="Times New Roman" w:hAnsi="Times New Roman" w:cs="Times New Roman"/>
+          <w:sz w:val="24"/>
+          <w:szCs w:val="24"/>
+        </w:rPr>
+      </w:pPr>
+    </w:p>
+    <w:p>
+      <w:pPr>
+        <w:pStyle w:val="Akapitzlist"/>
+        <w:numPr>
+          <w:ilvl w:val="3"/>
+          <w:numId w:val="1"/>
+        </w:numPr>
+        <w:jc w:val="both"/>
+        <w:rPr>
+          <w:rFonts w:ascii="Times New Roman" w:hAnsi="Times New Roman" w:cs="Times New Roman"/>
+          <w:sz w:val="24"/>
+          <w:szCs w:val="24"/>
+        </w:rPr>
+      </w:pPr>
+      <w:r>
+        <w:rPr>
+          <w:rFonts w:ascii="Times New Roman" w:hAnsi="Times New Roman" w:cs="Times New Roman"/>
+          <w:sz w:val="24"/>
+          <w:szCs w:val="24"/>
+        </w:rPr>
+        <w:t>Przyciski Nowy Aktor oraz Nowy Reżyser</w:t>
+      </w:r>
+    </w:p>
+    <w:p>
+      <w:pPr>
+        <w:pStyle w:val="Akapitzlist"/>
+        <w:ind w:left="2160"/>
+        <w:jc w:val="both"/>
+        <w:rPr>
+          <w:rFonts w:ascii="Times New Roman" w:hAnsi="Times New Roman" w:cs="Times New Roman"/>
+          <w:sz w:val="24"/>
+          <w:szCs w:val="24"/>
+        </w:rPr>
+      </w:pPr>
+    </w:p>
+    <w:p>
+      <w:pPr>
+        <w:pStyle w:val="Akapitzlist"/>
+        <w:ind w:left="2160"/>
+        <w:jc w:val="both"/>
+        <w:rPr>
+          <w:rFonts w:ascii="Times New Roman" w:hAnsi="Times New Roman" w:cs="Times New Roman"/>
+          <w:sz w:val="24"/>
+          <w:szCs w:val="24"/>
+        </w:rPr>
+      </w:pPr>
+      <w:r>
+        <w:rPr>
+          <w:rFonts w:ascii="Times New Roman" w:hAnsi="Times New Roman" w:cs="Times New Roman"/>
+          <w:sz w:val="24"/>
+          <w:szCs w:val="24"/>
+        </w:rPr>
+        <w:t>Obie funkcje działają tak samo – pobierają informacje o imieniu oraz nazwisku nowego pracownika teatralnego.</w:t>
+      </w:r>
+    </w:p>
+    <w:p>
+      <w:pPr>
+        <w:pStyle w:val="Akapitzlist"/>
+        <w:ind w:left="2160"/>
+        <w:jc w:val="both"/>
+        <w:rPr>
+          <w:rFonts w:ascii="Times New Roman" w:hAnsi="Times New Roman" w:cs="Times New Roman"/>
+          <w:sz w:val="24"/>
+          <w:szCs w:val="24"/>
+        </w:rPr>
+      </w:pPr>
+    </w:p>
+    <w:p>
+      <w:pPr>
+        <w:pStyle w:val="Akapitzlist"/>
+        <w:numPr>
+          <w:ilvl w:val="3"/>
+          <w:numId w:val="1"/>
+        </w:numPr>
+        <w:jc w:val="both"/>
+        <w:rPr>
+          <w:rFonts w:ascii="Times New Roman" w:hAnsi="Times New Roman" w:cs="Times New Roman"/>
+          <w:sz w:val="24"/>
+          <w:szCs w:val="24"/>
+        </w:rPr>
+      </w:pPr>
+      <w:r>
+        <w:rPr>
+          <w:rFonts w:ascii="Times New Roman" w:hAnsi="Times New Roman" w:cs="Times New Roman"/>
+          <w:sz w:val="24"/>
+          <w:szCs w:val="24"/>
+        </w:rPr>
+        <w:t>Restart bazy</w:t>
+      </w:r>
+    </w:p>
+    <w:p>
+      <w:pPr>
+        <w:pStyle w:val="Akapitzlist"/>
+        <w:ind w:left="2160"/>
+        <w:jc w:val="both"/>
+        <w:rPr>
+          <w:rFonts w:ascii="Times New Roman" w:hAnsi="Times New Roman" w:cs="Times New Roman"/>
+          <w:sz w:val="24"/>
+          <w:szCs w:val="24"/>
+        </w:rPr>
+      </w:pPr>
+    </w:p>
+    <w:p>
+      <w:pPr>
+        <w:pStyle w:val="Akapitzlist"/>
+        <w:ind w:left="2160"/>
+        <w:jc w:val="both"/>
+        <w:rPr>
+          <w:rFonts w:ascii="Times New Roman" w:hAnsi="Times New Roman" w:cs="Times New Roman"/>
+          <w:sz w:val="24"/>
+          <w:szCs w:val="24"/>
+        </w:rPr>
+      </w:pPr>
+      <w:r>
+        <w:rPr>
+          <w:rFonts w:ascii="Times New Roman" w:hAnsi="Times New Roman" w:cs="Times New Roman"/>
+          <w:sz w:val="24"/>
+          <w:szCs w:val="24"/>
+        </w:rPr>
+        <w:t xml:space="preserve">Po kliknięciu tego przycisku nie mamy do czynienia z twardym restartem, ponieważ przykładowe dane ponownie się wgrają (jest </w:t>
+      </w:r>
+      <w:r>
+        <w:rPr>
+          <w:rFonts w:ascii="Times New Roman" w:hAnsi="Times New Roman" w:cs="Times New Roman"/>
+          <w:sz w:val="24"/>
+          <w:szCs w:val="24"/>
+        </w:rPr>
+        <w:br/>
+      </w:r>
+      <w:r>
+        <w:rPr>
+          <w:rFonts w:ascii="Times New Roman" w:hAnsi="Times New Roman" w:cs="Times New Roman"/>
+          <w:sz w:val="24"/>
+          <w:szCs w:val="24"/>
+        </w:rPr>
+        <w:t>to kwestia usunięcia wykonania jednego pliku), jednak po jej uruchomieniu wszystkie dane, które my wpisaliśmy zostaną wyczyszczone.</w:t>
+      </w:r>
+    </w:p>
+    <w:p>
+      <w:pPr>
+        <w:pStyle w:val="Akapitzlist"/>
+        <w:ind w:left="2160"/>
+        <w:jc w:val="both"/>
+        <w:rPr>
+          <w:rFonts w:ascii="Times New Roman" w:hAnsi="Times New Roman" w:cs="Times New Roman"/>
+          <w:sz w:val="24"/>
+          <w:szCs w:val="24"/>
+        </w:rPr>
+      </w:pPr>
+    </w:p>
+    <w:p>
+      <w:pPr>
+        <w:pStyle w:val="Akapitzlist"/>
+        <w:ind w:left="2160"/>
+        <w:jc w:val="both"/>
+        <w:rPr>
+          <w:rFonts w:ascii="Times New Roman" w:hAnsi="Times New Roman" w:cs="Times New Roman"/>
+          <w:sz w:val="24"/>
+          <w:szCs w:val="24"/>
+        </w:rPr>
+      </w:pPr>
+    </w:p>
+    <w:p>
+      <w:pPr>
+        <w:pStyle w:val="Akapitzlist"/>
+        <w:ind w:left="2160"/>
+        <w:jc w:val="both"/>
+        <w:rPr>
+          <w:rFonts w:ascii="Times New Roman" w:hAnsi="Times New Roman" w:cs="Times New Roman"/>
+          <w:sz w:val="24"/>
+          <w:szCs w:val="24"/>
+        </w:rPr>
+      </w:pPr>
+    </w:p>
+    <w:p>
+      <w:pPr>
+        <w:pStyle w:val="Akapitzlist"/>
+        <w:numPr>
+          <w:ilvl w:val="0"/>
+          <w:numId w:val="1"/>
+        </w:numPr>
+        <w:jc w:val="both"/>
+        <w:rPr>
+          <w:rFonts w:ascii="Times New Roman" w:hAnsi="Times New Roman" w:cs="Times New Roman"/>
+          <w:b/>
+          <w:bCs/>
+          <w:sz w:val="28"/>
+          <w:szCs w:val="28"/>
+        </w:rPr>
+      </w:pPr>
+      <w:r>
+        <w:rPr>
+          <w:rFonts w:ascii="Times New Roman" w:hAnsi="Times New Roman" w:cs="Times New Roman"/>
+          <w:b/>
+          <w:bCs/>
+          <w:sz w:val="28"/>
+          <w:szCs w:val="28"/>
+        </w:rPr>
+        <w:lastRenderedPageBreak/>
+        <w:t>Dokumentacja</w:t>
+      </w:r>
+    </w:p>
+    <w:p>
+      <w:pPr>
+        <w:pStyle w:val="Akapitzlist"/>
+        <w:jc w:val="both"/>
+        <w:rPr>
+          <w:rFonts w:ascii="Times New Roman" w:hAnsi="Times New Roman" w:cs="Times New Roman"/>
+          <w:sz w:val="24"/>
+          <w:szCs w:val="24"/>
+        </w:rPr>
+      </w:pPr>
+    </w:p>
+    <w:p>
+      <w:pPr>
+        <w:pStyle w:val="Akapitzlist"/>
+        <w:jc w:val="both"/>
+        <w:rPr>
+          <w:rFonts w:ascii="Times New Roman" w:hAnsi="Times New Roman" w:cs="Times New Roman"/>
+          <w:sz w:val="24"/>
+          <w:szCs w:val="24"/>
+        </w:rPr>
+      </w:pPr>
+      <w:r>
+        <w:rPr>
+          <w:rFonts w:ascii="Times New Roman" w:hAnsi="Times New Roman" w:cs="Times New Roman"/>
+          <w:sz w:val="24"/>
+          <w:szCs w:val="24"/>
+        </w:rPr>
+        <w:t>Całość kodu tworzącego aplikację w języku Java znajduje się w katalogu /</w:t>
+      </w:r>
+      <w:proofErr w:type="spellStart"/>
+      <w:r>
+        <w:rPr>
+          <w:rFonts w:ascii="Times New Roman" w:hAnsi="Times New Roman" w:cs="Times New Roman"/>
+          <w:sz w:val="24"/>
+          <w:szCs w:val="24"/>
+        </w:rPr>
+        <w:t>src</w:t>
+      </w:r>
+      <w:proofErr w:type="spellEnd"/>
+      <w:r>
+        <w:rPr>
+          <w:rFonts w:ascii="Times New Roman" w:hAnsi="Times New Roman" w:cs="Times New Roman"/>
+          <w:sz w:val="24"/>
+          <w:szCs w:val="24"/>
+        </w:rPr>
+        <w:t xml:space="preserve">, kod odpowiedzialny za tworzenie i dodawanie danych do bazy jest w </w:t>
+      </w:r>
+      <w:proofErr w:type="spellStart"/>
+      <w:r>
+        <w:rPr>
+          <w:rFonts w:ascii="Times New Roman" w:hAnsi="Times New Roman" w:cs="Times New Roman"/>
+          <w:sz w:val="24"/>
+          <w:szCs w:val="24"/>
+        </w:rPr>
+        <w:t>ktalogu</w:t>
+      </w:r>
+      <w:proofErr w:type="spellEnd"/>
+      <w:r>
+        <w:rPr>
+          <w:rFonts w:ascii="Times New Roman" w:hAnsi="Times New Roman" w:cs="Times New Roman"/>
+          <w:sz w:val="24"/>
+          <w:szCs w:val="24"/>
+        </w:rPr>
+        <w:t xml:space="preserve"> /</w:t>
+      </w:r>
+      <w:proofErr w:type="spellStart"/>
+      <w:r>
+        <w:rPr>
+          <w:rFonts w:ascii="Times New Roman" w:hAnsi="Times New Roman" w:cs="Times New Roman"/>
+          <w:sz w:val="24"/>
+          <w:szCs w:val="24"/>
+        </w:rPr>
+        <w:t>sql</w:t>
+      </w:r>
+      <w:proofErr w:type="spellEnd"/>
+      <w:r>
+        <w:rPr>
+          <w:rFonts w:ascii="Times New Roman" w:hAnsi="Times New Roman" w:cs="Times New Roman"/>
+          <w:sz w:val="24"/>
+          <w:szCs w:val="24"/>
+        </w:rPr>
+        <w:t>.</w:t>
+      </w:r>
+    </w:p>
+    <w:p>
+      <w:pPr>
+        <w:pStyle w:val="Akapitzlist"/>
+        <w:jc w:val="both"/>
+        <w:rPr>
+          <w:rFonts w:ascii="Times New Roman" w:hAnsi="Times New Roman" w:cs="Times New Roman"/>
+          <w:b/>
+          <w:bCs/>
+          <w:sz w:val="28"/>
+          <w:szCs w:val="28"/>
+        </w:rPr>
+      </w:pPr>
+    </w:p>
+    <w:p>
+      <w:pPr>
+        <w:pStyle w:val="Akapitzlist"/>
+        <w:numPr>
+          <w:ilvl w:val="1"/>
+          <w:numId w:val="1"/>
+        </w:numPr>
+        <w:jc w:val="both"/>
+        <w:rPr>
+          <w:rFonts w:ascii="Times New Roman" w:hAnsi="Times New Roman" w:cs="Times New Roman"/>
+          <w:b/>
+          <w:bCs/>
+          <w:sz w:val="26"/>
+          <w:szCs w:val="26"/>
+        </w:rPr>
+      </w:pPr>
+      <w:r>
+        <w:rPr>
+          <w:rFonts w:ascii="Times New Roman" w:hAnsi="Times New Roman" w:cs="Times New Roman"/>
+          <w:b/>
+          <w:bCs/>
+          <w:sz w:val="26"/>
+          <w:szCs w:val="26"/>
+        </w:rPr>
+        <w:t>Wprowadzanie danych</w:t>
+      </w:r>
+    </w:p>
+    <w:p>
+      <w:pPr>
+        <w:pStyle w:val="Akapitzlist"/>
+        <w:ind w:left="1080"/>
+        <w:jc w:val="both"/>
+        <w:rPr>
+          <w:rFonts w:ascii="Times New Roman" w:hAnsi="Times New Roman" w:cs="Times New Roman"/>
+          <w:b/>
+          <w:bCs/>
+          <w:sz w:val="26"/>
+          <w:szCs w:val="26"/>
+        </w:rPr>
+      </w:pPr>
+    </w:p>
+    <w:p>
+      <w:pPr>
+        <w:pStyle w:val="Akapitzlist"/>
+        <w:ind w:left="1080"/>
+        <w:jc w:val="both"/>
+        <w:rPr>
+          <w:rFonts w:ascii="Times New Roman" w:hAnsi="Times New Roman" w:cs="Times New Roman"/>
+          <w:sz w:val="24"/>
+          <w:szCs w:val="24"/>
+        </w:rPr>
+      </w:pPr>
+      <w:r>
+        <w:rPr>
+          <w:rFonts w:ascii="Times New Roman" w:hAnsi="Times New Roman" w:cs="Times New Roman"/>
+          <w:sz w:val="24"/>
+          <w:szCs w:val="24"/>
+        </w:rPr>
+        <w:t>Jak już wcześniej zostało wspomniane, przykładowe dane są wprowadzanie przy tworzeniu/restarcie bazy (</w:t>
+      </w:r>
+      <w:proofErr w:type="spellStart"/>
+      <w:r>
+        <w:rPr>
+          <w:rFonts w:ascii="Times New Roman" w:hAnsi="Times New Roman" w:cs="Times New Roman"/>
+          <w:sz w:val="24"/>
+          <w:szCs w:val="24"/>
+        </w:rPr>
+        <w:t>sql</w:t>
+      </w:r>
+      <w:proofErr w:type="spellEnd"/>
+      <w:r>
+        <w:rPr>
+          <w:rFonts w:ascii="Times New Roman" w:hAnsi="Times New Roman" w:cs="Times New Roman"/>
+          <w:sz w:val="24"/>
+          <w:szCs w:val="24"/>
+        </w:rPr>
+        <w:t>/</w:t>
+      </w:r>
+      <w:proofErr w:type="spellStart"/>
+      <w:r>
+        <w:rPr>
+          <w:rFonts w:ascii="Times New Roman" w:hAnsi="Times New Roman" w:cs="Times New Roman"/>
+          <w:sz w:val="24"/>
+          <w:szCs w:val="24"/>
+        </w:rPr>
+        <w:t>data.sql</w:t>
+      </w:r>
+      <w:proofErr w:type="spellEnd"/>
+      <w:r>
+        <w:rPr>
+          <w:rFonts w:ascii="Times New Roman" w:hAnsi="Times New Roman" w:cs="Times New Roman"/>
+          <w:sz w:val="24"/>
+          <w:szCs w:val="24"/>
+        </w:rPr>
+        <w:t xml:space="preserve">) jak również można wprowadzać dane poprzez aplikację. Dodatkowo w miejscach gdzie jest to możliwe, wprowadzane dane są automatycznie (PK, </w:t>
+      </w:r>
+      <w:proofErr w:type="spellStart"/>
+      <w:r>
+        <w:rPr>
+          <w:rFonts w:ascii="Times New Roman" w:hAnsi="Times New Roman" w:cs="Times New Roman"/>
+          <w:sz w:val="24"/>
+          <w:szCs w:val="24"/>
+        </w:rPr>
+        <w:t>timestamps</w:t>
+      </w:r>
+      <w:proofErr w:type="spellEnd"/>
+      <w:r>
+        <w:rPr>
+          <w:rFonts w:ascii="Times New Roman" w:hAnsi="Times New Roman" w:cs="Times New Roman"/>
+          <w:sz w:val="24"/>
+          <w:szCs w:val="24"/>
+        </w:rPr>
+        <w:t xml:space="preserve">). </w:t>
+      </w:r>
+    </w:p>
+    <w:p>
+      <w:pPr>
+        <w:pStyle w:val="Akapitzlist"/>
+        <w:ind w:left="1080"/>
+        <w:jc w:val="both"/>
+        <w:rPr>
+          <w:rFonts w:ascii="Times New Roman" w:hAnsi="Times New Roman" w:cs="Times New Roman"/>
+          <w:sz w:val="24"/>
+          <w:szCs w:val="24"/>
+        </w:rPr>
+      </w:pPr>
+    </w:p>
+    <w:p>
+      <w:pPr>
+        <w:pStyle w:val="Akapitzlist"/>
+        <w:numPr>
+          <w:ilvl w:val="1"/>
+          <w:numId w:val="1"/>
+        </w:numPr>
+        <w:jc w:val="both"/>
+        <w:rPr>
+          <w:rFonts w:ascii="Times New Roman" w:hAnsi="Times New Roman" w:cs="Times New Roman"/>
+          <w:b/>
+          <w:bCs/>
+          <w:sz w:val="26"/>
+          <w:szCs w:val="26"/>
+        </w:rPr>
+      </w:pPr>
+      <w:r>
+        <w:rPr>
+          <w:rFonts w:ascii="Times New Roman" w:hAnsi="Times New Roman" w:cs="Times New Roman"/>
+          <w:b/>
+          <w:bCs/>
+          <w:sz w:val="26"/>
+          <w:szCs w:val="26"/>
+        </w:rPr>
+        <w:t>Literatura</w:t>
+      </w:r>
+    </w:p>
+    <w:p>
+      <w:pPr>
+        <w:pStyle w:val="Akapitzlist"/>
+        <w:ind w:left="1080"/>
+        <w:jc w:val="both"/>
+        <w:rPr>
+          <w:rFonts w:ascii="Times New Roman" w:hAnsi="Times New Roman" w:cs="Times New Roman"/>
+          <w:b/>
+          <w:bCs/>
+          <w:sz w:val="26"/>
+          <w:szCs w:val="26"/>
+        </w:rPr>
+      </w:pPr>
+    </w:p>
+    <w:p>
+      <w:pPr>
+        <w:pStyle w:val="Akapitzlist"/>
+        <w:numPr>
+          <w:ilvl w:val="0"/>
+          <w:numId w:val="10"/>
+        </w:numPr>
+        <w:jc w:val="both"/>
+        <w:rPr>
+          <w:rFonts w:ascii="Times New Roman" w:hAnsi="Times New Roman" w:cs="Times New Roman"/>
+          <w:sz w:val="24"/>
+          <w:szCs w:val="24"/>
+        </w:rPr>
+      </w:pPr>
+      <w:r>
+        <w:rPr>
+          <w:rFonts w:ascii="Times New Roman" w:hAnsi="Times New Roman" w:cs="Times New Roman"/>
+          <w:sz w:val="24"/>
+          <w:szCs w:val="24"/>
+        </w:rPr>
+        <w:t xml:space="preserve">Dokumentacja </w:t>
+      </w:r>
+      <w:proofErr w:type="spellStart"/>
+      <w:r>
+        <w:rPr>
+          <w:rFonts w:ascii="Times New Roman" w:hAnsi="Times New Roman" w:cs="Times New Roman"/>
+          <w:sz w:val="24"/>
+          <w:szCs w:val="24"/>
+        </w:rPr>
+        <w:t>PostgreSQL</w:t>
+      </w:r>
+      <w:proofErr w:type="spellEnd"/>
+      <w:r>
+        <w:rPr>
+          <w:rFonts w:ascii="Times New Roman" w:hAnsi="Times New Roman" w:cs="Times New Roman"/>
+          <w:sz w:val="24"/>
+          <w:szCs w:val="24"/>
+        </w:rPr>
+        <w:t>.</w:t>
+      </w:r>
+    </w:p>
+    <w:p>
+      <w:pPr>
+        <w:pStyle w:val="Akapitzlist"/>
+        <w:numPr>
+          <w:ilvl w:val="0"/>
+          <w:numId w:val="10"/>
+        </w:numPr>
+        <w:jc w:val="both"/>
+        <w:rPr>
+          <w:rFonts w:ascii="Times New Roman" w:hAnsi="Times New Roman" w:cs="Times New Roman"/>
+          <w:sz w:val="24"/>
+          <w:szCs w:val="24"/>
+        </w:rPr>
+      </w:pPr>
+      <w:r>
+        <w:rPr>
+          <w:rFonts w:ascii="Times New Roman" w:hAnsi="Times New Roman" w:cs="Times New Roman"/>
+          <w:sz w:val="24"/>
+          <w:szCs w:val="24"/>
+        </w:rPr>
+        <w:t xml:space="preserve">Materiały przekazywane przez prowadzącą grupy na zajęcia laboratoryjne </w:t>
+      </w:r>
+      <w:r>
+        <w:rPr>
+          <w:rFonts w:ascii="Times New Roman" w:hAnsi="Times New Roman" w:cs="Times New Roman"/>
+          <w:sz w:val="24"/>
+          <w:szCs w:val="24"/>
+        </w:rPr>
+        <w:br/>
+      </w:r>
+      <w:r>
+        <w:rPr>
+          <w:rFonts w:ascii="Times New Roman" w:hAnsi="Times New Roman" w:cs="Times New Roman"/>
+          <w:sz w:val="24"/>
+          <w:szCs w:val="24"/>
+        </w:rPr>
+        <w:t>z przedmiotu.</w:t>
+      </w:r>
+    </w:p>
+    <w:p>
+      <w:pPr>
+        <w:pStyle w:val="Akapitzlist"/>
+        <w:numPr>
+          <w:ilvl w:val="0"/>
+          <w:numId w:val="10"/>
+        </w:numPr>
+        <w:jc w:val="both"/>
+        <w:rPr>
+          <w:rFonts w:ascii="Times New Roman" w:hAnsi="Times New Roman" w:cs="Times New Roman"/>
+          <w:sz w:val="24"/>
+          <w:szCs w:val="24"/>
+        </w:rPr>
+      </w:pPr>
+      <w:r>
+        <w:rPr>
+          <w:rFonts w:ascii="Times New Roman" w:hAnsi="Times New Roman" w:cs="Times New Roman"/>
+          <w:sz w:val="24"/>
+          <w:szCs w:val="24"/>
+        </w:rPr>
+        <w:t>Dokumentacja Oracle Help Center na temat Java Swing.</w:t>
+      </w:r>
+      <w:r>
+        <w:rPr>
+          <w:rFonts w:ascii="Times New Roman" w:hAnsi="Times New Roman" w:cs="Times New Roman"/>
+          <w:sz w:val="24"/>
+          <w:szCs w:val="24"/>
+        </w:rPr>
+        <w:t xml:space="preserve"> </w:t>
+      </w:r>
     </w:p>
     <w:sectPr>
+      <w:footerReference w:type="default" r:id="rId17"/>
       <w:pgSz w:w="11906" w:h="16838"/>
       <w:pgMar w:top="1417" w:right="1417" w:bottom="1417" w:left="1417" w:header="708" w:footer="708" w:gutter="0"/>
       <w:cols w:space="708"/>
@@ -1507,6 +5872,48 @@
 </w:endnotes>
 </file>
 
+<file path=word/footer1.xml><?xml version="1.0" encoding="utf-8"?>
+<w:ftr xmlns:wpc="http://schemas.microsoft.com/office/word/2010/wordprocessingCanvas" xmlns:cx="http://schemas.microsoft.com/office/drawing/2014/chartex" xmlns:cx1="http://schemas.microsoft.com/office/drawing/2015/9/8/chartex" xmlns:cx2="http://schemas.microsoft.com/office/drawing/2015/10/21/chartex" xmlns:cx3="http://schemas.microsoft.com/office/drawing/2016/5/9/chartex" xmlns:cx4="http://schemas.microsoft.com/office/drawing/2016/5/10/chartex" xmlns:cx5="http://schemas.microsoft.com/office/drawing/2016/5/11/chartex" xmlns:cx6="http://schemas.microsoft.com/office/drawing/2016/5/12/chartex" xmlns:cx7="http://schemas.microsoft.com/office/drawing/2016/5/13/chartex" xmlns:cx8="http://schemas.microsoft.com/office/drawing/2016/5/14/chartex" xmlns:mc="http://schemas.openxmlformats.org/markup-compatibility/2006" xmlns:aink="http://schemas.microsoft.com/office/drawing/2016/ink" xmlns:am3d="http://schemas.microsoft.com/office/drawing/2017/model3d" xmlns:o="urn:schemas-microsoft-com:office:office" xmlns:oel="http://schemas.microsoft.com/office/2019/extlst" xmlns:r="http://schemas.openxmlformats.org/officeDocument/2006/relationships" xmlns:m="http://schemas.openxmlformats.org/officeDocument/2006/math" xmlns:v="urn:schemas-microsoft-com:vml" xmlns:wp14="http://schemas.microsoft.com/office/word/2010/wordprocessingDrawing" xmlns:wp="http://schemas.openxmlformats.org/drawingml/2006/wordprocessingDrawing" xmlns:w10="urn:schemas-microsoft-com:office:word" xmlns:w="http://schemas.openxmlformats.org/wordprocessingml/2006/main" xmlns:w14="http://schemas.microsoft.com/office/word/2010/wordml" xmlns:w15="http://schemas.microsoft.com/office/word/2012/wordml" xmlns:w16cex="http://schemas.microsoft.com/office/word/2018/wordml/cex" xmlns:w16cid="http://schemas.microsoft.com/office/word/2016/wordml/cid" xmlns:w16="http://schemas.microsoft.com/office/word/2018/wordml" xmlns:w16sdtdh="http://schemas.microsoft.com/office/word/2020/wordml/sdtdatahash" xmlns:w16se="http://schemas.microsoft.com/office/word/2015/wordml/symex" xmlns:wpg="http://schemas.microsoft.com/office/word/2010/wordprocessingGroup" xmlns:wpi="http://schemas.microsoft.com/office/word/2010/wordprocessingInk" xmlns:wne="http://schemas.microsoft.com/office/word/2006/wordml" xmlns:wps="http://schemas.microsoft.com/office/word/2010/wordprocessingShape" mc:Ignorable="w14 w15 w16se w16cid w16 w16cex w16sdtdh wp14">
+  <w:sdt>
+    <w:sdtPr>
+      <w:id w:val="1067004402"/>
+      <w:docPartObj>
+        <w:docPartGallery w:val="Page Numbers (Bottom of Page)"/>
+        <w:docPartUnique/>
+      </w:docPartObj>
+    </w:sdtPr>
+    <w:sdtContent>
+      <w:p>
+        <w:pPr>
+          <w:pStyle w:val="Stopka"/>
+          <w:jc w:val="center"/>
+        </w:pPr>
+        <w:r>
+          <w:fldChar w:fldCharType="begin"/>
+        </w:r>
+        <w:r>
+          <w:instrText>PAGE   \* MERGEFORMAT</w:instrText>
+        </w:r>
+        <w:r>
+          <w:fldChar w:fldCharType="separate"/>
+        </w:r>
+        <w:r>
+          <w:t>2</w:t>
+        </w:r>
+        <w:r>
+          <w:fldChar w:fldCharType="end"/>
+        </w:r>
+      </w:p>
+    </w:sdtContent>
+  </w:sdt>
+  <w:p>
+    <w:pPr>
+      <w:pStyle w:val="Stopka"/>
+    </w:pPr>
+  </w:p>
+</w:ftr>
+</file>
+
 <file path=word/footnotes.xml><?xml version="1.0" encoding="utf-8"?>
 <w:footnotes xmlns:wpc="http://schemas.microsoft.com/office/word/2010/wordprocessingCanvas" xmlns:cx="http://schemas.microsoft.com/office/drawing/2014/chartex" xmlns:cx1="http://schemas.microsoft.com/office/drawing/2015/9/8/chartex" xmlns:cx2="http://schemas.microsoft.com/office/drawing/2015/10/21/chartex" xmlns:cx3="http://schemas.microsoft.com/office/drawing/2016/5/9/chartex" xmlns:cx4="http://schemas.microsoft.com/office/drawing/2016/5/10/chartex" xmlns:cx5="http://schemas.microsoft.com/office/drawing/2016/5/11/chartex" xmlns:cx6="http://schemas.microsoft.com/office/drawing/2016/5/12/chartex" xmlns:cx7="http://schemas.microsoft.com/office/drawing/2016/5/13/chartex" xmlns:cx8="http://schemas.microsoft.com/office/drawing/2016/5/14/chartex" xmlns:mc="http://schemas.openxmlformats.org/markup-compatibility/2006" xmlns:aink="http://schemas.microsoft.com/office/drawing/2016/ink" xmlns:am3d="http://schemas.microsoft.com/office/drawing/2017/model3d" xmlns:o="urn:schemas-microsoft-com:office:office" xmlns:oel="http://schemas.microsoft.com/office/2019/extlst" xmlns:r="http://schemas.openxmlformats.org/officeDocument/2006/relationships" xmlns:m="http://schemas.openxmlformats.org/officeDocument/2006/math" xmlns:v="urn:schemas-microsoft-com:vml" xmlns:wp14="http://schemas.microsoft.com/office/word/2010/wordprocessingDrawing" xmlns:wp="http://schemas.openxmlformats.org/drawingml/2006/wordprocessingDrawing" xmlns:w10="urn:schemas-microsoft-com:office:word" xmlns:w="http://schemas.openxmlformats.org/wordprocessingml/2006/main" xmlns:w14="http://schemas.microsoft.com/office/word/2010/wordml" xmlns:w15="http://schemas.microsoft.com/office/word/2012/wordml" xmlns:w16cex="http://schemas.microsoft.com/office/word/2018/wordml/cex" xmlns:w16cid="http://schemas.microsoft.com/office/word/2016/wordml/cid" xmlns:w16="http://schemas.microsoft.com/office/word/2018/wordml" xmlns:w16sdtdh="http://schemas.microsoft.com/office/word/2020/wordml/sdtdatahash" xmlns:w16se="http://schemas.microsoft.com/office/word/2015/wordml/symex" xmlns:wpg="http://schemas.microsoft.com/office/word/2010/wordprocessingGroup" xmlns:wpi="http://schemas.microsoft.com/office/word/2010/wordprocessingInk" xmlns:wne="http://schemas.microsoft.com/office/word/2006/wordml" xmlns:wps="http://schemas.microsoft.com/office/word/2010/wordprocessingShape" mc:Ignorable="w14 w15 w16se w16cid w16 w16cex w16sdtdh wp14">
   <w:footnote w:type="separator" w:id="-1">
@@ -1535,6 +5942,95 @@
 <file path=word/numbering.xml><?xml version="1.0" encoding="utf-8"?>
 <w:numbering xmlns:wpc="http://schemas.microsoft.com/office/word/2010/wordprocessingCanvas" xmlns:cx="http://schemas.microsoft.com/office/drawing/2014/chartex" xmlns:cx1="http://schemas.microsoft.com/office/drawing/2015/9/8/chartex" xmlns:cx2="http://schemas.microsoft.com/office/drawing/2015/10/21/chartex" xmlns:cx3="http://schemas.microsoft.com/office/drawing/2016/5/9/chartex" xmlns:cx4="http://schemas.microsoft.com/office/drawing/2016/5/10/chartex" xmlns:cx5="http://schemas.microsoft.com/office/drawing/2016/5/11/chartex" xmlns:cx6="http://schemas.microsoft.com/office/drawing/2016/5/12/chartex" xmlns:cx7="http://schemas.microsoft.com/office/drawing/2016/5/13/chartex" xmlns:cx8="http://schemas.microsoft.com/office/drawing/2016/5/14/chartex" xmlns:mc="http://schemas.openxmlformats.org/markup-compatibility/2006" xmlns:aink="http://schemas.microsoft.com/office/drawing/2016/ink" xmlns:am3d="http://schemas.microsoft.com/office/drawing/2017/model3d" xmlns:o="urn:schemas-microsoft-com:office:office" xmlns:oel="http://schemas.microsoft.com/office/2019/extlst" xmlns:r="http://schemas.openxmlformats.org/officeDocument/2006/relationships" xmlns:m="http://schemas.openxmlformats.org/officeDocument/2006/math" xmlns:v="urn:schemas-microsoft-com:vml" xmlns:wp14="http://schemas.microsoft.com/office/word/2010/wordprocessingDrawing" xmlns:wp="http://schemas.openxmlformats.org/drawingml/2006/wordprocessingDrawing" xmlns:w10="urn:schemas-microsoft-com:office:word" xmlns:w="http://schemas.openxmlformats.org/wordprocessingml/2006/main" xmlns:w14="http://schemas.microsoft.com/office/word/2010/wordml" xmlns:w15="http://schemas.microsoft.com/office/word/2012/wordml" xmlns:w16cex="http://schemas.microsoft.com/office/word/2018/wordml/cex" xmlns:w16cid="http://schemas.microsoft.com/office/word/2016/wordml/cid" xmlns:w16="http://schemas.microsoft.com/office/word/2018/wordml" xmlns:w16sdtdh="http://schemas.microsoft.com/office/word/2020/wordml/sdtdatahash" xmlns:w16se="http://schemas.microsoft.com/office/word/2015/wordml/symex" xmlns:wpg="http://schemas.microsoft.com/office/word/2010/wordprocessingGroup" xmlns:wpi="http://schemas.microsoft.com/office/word/2010/wordprocessingInk" xmlns:wne="http://schemas.microsoft.com/office/word/2006/wordml" xmlns:wps="http://schemas.microsoft.com/office/word/2010/wordprocessingShape" mc:Ignorable="w14 w15 w16se w16cid w16 w16cex w16sdtdh wp14">
   <w:abstractNum w:abstractNumId="0" w15:restartNumberingAfterBreak="0">
+    <w:nsid w:val="00AF608A"/>
+    <w:multiLevelType w:val="hybridMultilevel"/>
+    <w:tmpl w:val="884EADA4"/>
+    <w:lvl w:ilvl="0" w:tplc="E07C93E6">
+      <w:start w:val="1"/>
+      <w:numFmt w:val="decimal"/>
+      <w:lvlText w:val="%1)"/>
+      <w:lvlJc w:val="left"/>
+      <w:pPr>
+        <w:ind w:left="2160" w:hanging="360"/>
+      </w:pPr>
+      <w:rPr>
+        <w:rFonts w:hint="default"/>
+      </w:rPr>
+    </w:lvl>
+    <w:lvl w:ilvl="1" w:tplc="04150019" w:tentative="1">
+      <w:start w:val="1"/>
+      <w:numFmt w:val="lowerLetter"/>
+      <w:lvlText w:val="%2."/>
+      <w:lvlJc w:val="left"/>
+      <w:pPr>
+        <w:ind w:left="2880" w:hanging="360"/>
+      </w:pPr>
+    </w:lvl>
+    <w:lvl w:ilvl="2" w:tplc="0415001B" w:tentative="1">
+      <w:start w:val="1"/>
+      <w:numFmt w:val="lowerRoman"/>
+      <w:lvlText w:val="%3."/>
+      <w:lvlJc w:val="right"/>
+      <w:pPr>
+        <w:ind w:left="3600" w:hanging="180"/>
+      </w:pPr>
+    </w:lvl>
+    <w:lvl w:ilvl="3" w:tplc="0415000F" w:tentative="1">
+      <w:start w:val="1"/>
+      <w:numFmt w:val="decimal"/>
+      <w:lvlText w:val="%4."/>
+      <w:lvlJc w:val="left"/>
+      <w:pPr>
+        <w:ind w:left="4320" w:hanging="360"/>
+      </w:pPr>
+    </w:lvl>
+    <w:lvl w:ilvl="4" w:tplc="04150019" w:tentative="1">
+      <w:start w:val="1"/>
+      <w:numFmt w:val="lowerLetter"/>
+      <w:lvlText w:val="%5."/>
+      <w:lvlJc w:val="left"/>
+      <w:pPr>
+        <w:ind w:left="5040" w:hanging="360"/>
+      </w:pPr>
+    </w:lvl>
+    <w:lvl w:ilvl="5" w:tplc="0415001B" w:tentative="1">
+      <w:start w:val="1"/>
+      <w:numFmt w:val="lowerRoman"/>
+      <w:lvlText w:val="%6."/>
+      <w:lvlJc w:val="right"/>
+      <w:pPr>
+        <w:ind w:left="5760" w:hanging="180"/>
+      </w:pPr>
+    </w:lvl>
+    <w:lvl w:ilvl="6" w:tplc="0415000F" w:tentative="1">
+      <w:start w:val="1"/>
+      <w:numFmt w:val="decimal"/>
+      <w:lvlText w:val="%7."/>
+      <w:lvlJc w:val="left"/>
+      <w:pPr>
+        <w:ind w:left="6480" w:hanging="360"/>
+      </w:pPr>
+    </w:lvl>
+    <w:lvl w:ilvl="7" w:tplc="04150019" w:tentative="1">
+      <w:start w:val="1"/>
+      <w:numFmt w:val="lowerLetter"/>
+      <w:lvlText w:val="%8."/>
+      <w:lvlJc w:val="left"/>
+      <w:pPr>
+        <w:ind w:left="7200" w:hanging="360"/>
+      </w:pPr>
+    </w:lvl>
+    <w:lvl w:ilvl="8" w:tplc="0415001B" w:tentative="1">
+      <w:start w:val="1"/>
+      <w:numFmt w:val="lowerRoman"/>
+      <w:lvlText w:val="%9."/>
+      <w:lvlJc w:val="right"/>
+      <w:pPr>
+        <w:ind w:left="7920" w:hanging="180"/>
+      </w:pPr>
+    </w:lvl>
+  </w:abstractNum>
+  <w:abstractNum w:abstractNumId="1" w15:restartNumberingAfterBreak="0">
     <w:nsid w:val="05734243"/>
     <w:multiLevelType w:val="hybridMultilevel"/>
     <w:tmpl w:val="B1C2CC82"/>
@@ -1647,7 +6143,7 @@
       </w:rPr>
     </w:lvl>
   </w:abstractNum>
-  <w:abstractNum w:abstractNumId="1" w15:restartNumberingAfterBreak="0">
+  <w:abstractNum w:abstractNumId="2" w15:restartNumberingAfterBreak="0">
     <w:nsid w:val="2EF350AA"/>
     <w:multiLevelType w:val="hybridMultilevel"/>
     <w:tmpl w:val="A436188A"/>
@@ -1736,7 +6232,7 @@
       </w:pPr>
     </w:lvl>
   </w:abstractNum>
-  <w:abstractNum w:abstractNumId="2" w15:restartNumberingAfterBreak="0">
+  <w:abstractNum w:abstractNumId="3" w15:restartNumberingAfterBreak="0">
     <w:nsid w:val="3BD05038"/>
     <w:multiLevelType w:val="hybridMultilevel"/>
     <w:tmpl w:val="6200199A"/>
@@ -1828,7 +6324,274 @@
       </w:pPr>
     </w:lvl>
   </w:abstractNum>
-  <w:abstractNum w:abstractNumId="3" w15:restartNumberingAfterBreak="0">
+  <w:abstractNum w:abstractNumId="4" w15:restartNumberingAfterBreak="0">
+    <w:nsid w:val="45F5106E"/>
+    <w:multiLevelType w:val="hybridMultilevel"/>
+    <w:tmpl w:val="CC80C692"/>
+    <w:lvl w:ilvl="0" w:tplc="8C307ECC">
+      <w:start w:val="1"/>
+      <w:numFmt w:val="decimal"/>
+      <w:lvlText w:val="%1)"/>
+      <w:lvlJc w:val="left"/>
+      <w:pPr>
+        <w:ind w:left="1440" w:hanging="360"/>
+      </w:pPr>
+      <w:rPr>
+        <w:rFonts w:hint="default"/>
+      </w:rPr>
+    </w:lvl>
+    <w:lvl w:ilvl="1" w:tplc="04150019" w:tentative="1">
+      <w:start w:val="1"/>
+      <w:numFmt w:val="lowerLetter"/>
+      <w:lvlText w:val="%2."/>
+      <w:lvlJc w:val="left"/>
+      <w:pPr>
+        <w:ind w:left="2160" w:hanging="360"/>
+      </w:pPr>
+    </w:lvl>
+    <w:lvl w:ilvl="2" w:tplc="0415001B" w:tentative="1">
+      <w:start w:val="1"/>
+      <w:numFmt w:val="lowerRoman"/>
+      <w:lvlText w:val="%3."/>
+      <w:lvlJc w:val="right"/>
+      <w:pPr>
+        <w:ind w:left="2880" w:hanging="180"/>
+      </w:pPr>
+    </w:lvl>
+    <w:lvl w:ilvl="3" w:tplc="0415000F" w:tentative="1">
+      <w:start w:val="1"/>
+      <w:numFmt w:val="decimal"/>
+      <w:lvlText w:val="%4."/>
+      <w:lvlJc w:val="left"/>
+      <w:pPr>
+        <w:ind w:left="3600" w:hanging="360"/>
+      </w:pPr>
+    </w:lvl>
+    <w:lvl w:ilvl="4" w:tplc="04150019" w:tentative="1">
+      <w:start w:val="1"/>
+      <w:numFmt w:val="lowerLetter"/>
+      <w:lvlText w:val="%5."/>
+      <w:lvlJc w:val="left"/>
+      <w:pPr>
+        <w:ind w:left="4320" w:hanging="360"/>
+      </w:pPr>
+    </w:lvl>
+    <w:lvl w:ilvl="5" w:tplc="0415001B" w:tentative="1">
+      <w:start w:val="1"/>
+      <w:numFmt w:val="lowerRoman"/>
+      <w:lvlText w:val="%6."/>
+      <w:lvlJc w:val="right"/>
+      <w:pPr>
+        <w:ind w:left="5040" w:hanging="180"/>
+      </w:pPr>
+    </w:lvl>
+    <w:lvl w:ilvl="6" w:tplc="0415000F" w:tentative="1">
+      <w:start w:val="1"/>
+      <w:numFmt w:val="decimal"/>
+      <w:lvlText w:val="%7."/>
+      <w:lvlJc w:val="left"/>
+      <w:pPr>
+        <w:ind w:left="5760" w:hanging="360"/>
+      </w:pPr>
+    </w:lvl>
+    <w:lvl w:ilvl="7" w:tplc="04150019" w:tentative="1">
+      <w:start w:val="1"/>
+      <w:numFmt w:val="lowerLetter"/>
+      <w:lvlText w:val="%8."/>
+      <w:lvlJc w:val="left"/>
+      <w:pPr>
+        <w:ind w:left="6480" w:hanging="360"/>
+      </w:pPr>
+    </w:lvl>
+    <w:lvl w:ilvl="8" w:tplc="0415001B" w:tentative="1">
+      <w:start w:val="1"/>
+      <w:numFmt w:val="lowerRoman"/>
+      <w:lvlText w:val="%9."/>
+      <w:lvlJc w:val="right"/>
+      <w:pPr>
+        <w:ind w:left="7200" w:hanging="180"/>
+      </w:pPr>
+    </w:lvl>
+  </w:abstractNum>
+  <w:abstractNum w:abstractNumId="5" w15:restartNumberingAfterBreak="0">
+    <w:nsid w:val="49BC704E"/>
+    <w:multiLevelType w:val="hybridMultilevel"/>
+    <w:tmpl w:val="C598F712"/>
+    <w:lvl w:ilvl="0" w:tplc="EA1A85A0">
+      <w:start w:val="1"/>
+      <w:numFmt w:val="decimal"/>
+      <w:lvlText w:val="%1)"/>
+      <w:lvlJc w:val="left"/>
+      <w:pPr>
+        <w:ind w:left="2160" w:hanging="360"/>
+      </w:pPr>
+      <w:rPr>
+        <w:rFonts w:hint="default"/>
+      </w:rPr>
+    </w:lvl>
+    <w:lvl w:ilvl="1" w:tplc="04150019" w:tentative="1">
+      <w:start w:val="1"/>
+      <w:numFmt w:val="lowerLetter"/>
+      <w:lvlText w:val="%2."/>
+      <w:lvlJc w:val="left"/>
+      <w:pPr>
+        <w:ind w:left="2880" w:hanging="360"/>
+      </w:pPr>
+    </w:lvl>
+    <w:lvl w:ilvl="2" w:tplc="0415001B" w:tentative="1">
+      <w:start w:val="1"/>
+      <w:numFmt w:val="lowerRoman"/>
+      <w:lvlText w:val="%3."/>
+      <w:lvlJc w:val="right"/>
+      <w:pPr>
+        <w:ind w:left="3600" w:hanging="180"/>
+      </w:pPr>
+    </w:lvl>
+    <w:lvl w:ilvl="3" w:tplc="0415000F" w:tentative="1">
+      <w:start w:val="1"/>
+      <w:numFmt w:val="decimal"/>
+      <w:lvlText w:val="%4."/>
+      <w:lvlJc w:val="left"/>
+      <w:pPr>
+        <w:ind w:left="4320" w:hanging="360"/>
+      </w:pPr>
+    </w:lvl>
+    <w:lvl w:ilvl="4" w:tplc="04150019" w:tentative="1">
+      <w:start w:val="1"/>
+      <w:numFmt w:val="lowerLetter"/>
+      <w:lvlText w:val="%5."/>
+      <w:lvlJc w:val="left"/>
+      <w:pPr>
+        <w:ind w:left="5040" w:hanging="360"/>
+      </w:pPr>
+    </w:lvl>
+    <w:lvl w:ilvl="5" w:tplc="0415001B" w:tentative="1">
+      <w:start w:val="1"/>
+      <w:numFmt w:val="lowerRoman"/>
+      <w:lvlText w:val="%6."/>
+      <w:lvlJc w:val="right"/>
+      <w:pPr>
+        <w:ind w:left="5760" w:hanging="180"/>
+      </w:pPr>
+    </w:lvl>
+    <w:lvl w:ilvl="6" w:tplc="0415000F" w:tentative="1">
+      <w:start w:val="1"/>
+      <w:numFmt w:val="decimal"/>
+      <w:lvlText w:val="%7."/>
+      <w:lvlJc w:val="left"/>
+      <w:pPr>
+        <w:ind w:left="6480" w:hanging="360"/>
+      </w:pPr>
+    </w:lvl>
+    <w:lvl w:ilvl="7" w:tplc="04150019" w:tentative="1">
+      <w:start w:val="1"/>
+      <w:numFmt w:val="lowerLetter"/>
+      <w:lvlText w:val="%8."/>
+      <w:lvlJc w:val="left"/>
+      <w:pPr>
+        <w:ind w:left="7200" w:hanging="360"/>
+      </w:pPr>
+    </w:lvl>
+    <w:lvl w:ilvl="8" w:tplc="0415001B" w:tentative="1">
+      <w:start w:val="1"/>
+      <w:numFmt w:val="lowerRoman"/>
+      <w:lvlText w:val="%9."/>
+      <w:lvlJc w:val="right"/>
+      <w:pPr>
+        <w:ind w:left="7920" w:hanging="180"/>
+      </w:pPr>
+    </w:lvl>
+  </w:abstractNum>
+  <w:abstractNum w:abstractNumId="6" w15:restartNumberingAfterBreak="0">
+    <w:nsid w:val="50202D32"/>
+    <w:multiLevelType w:val="hybridMultilevel"/>
+    <w:tmpl w:val="417215DA"/>
+    <w:lvl w:ilvl="0" w:tplc="617687EE">
+      <w:start w:val="1"/>
+      <w:numFmt w:val="decimal"/>
+      <w:lvlText w:val="%1)"/>
+      <w:lvlJc w:val="left"/>
+      <w:pPr>
+        <w:ind w:left="2160" w:hanging="360"/>
+      </w:pPr>
+      <w:rPr>
+        <w:rFonts w:hint="default"/>
+      </w:rPr>
+    </w:lvl>
+    <w:lvl w:ilvl="1" w:tplc="04150019" w:tentative="1">
+      <w:start w:val="1"/>
+      <w:numFmt w:val="lowerLetter"/>
+      <w:lvlText w:val="%2."/>
+      <w:lvlJc w:val="left"/>
+      <w:pPr>
+        <w:ind w:left="2880" w:hanging="360"/>
+      </w:pPr>
+    </w:lvl>
+    <w:lvl w:ilvl="2" w:tplc="0415001B" w:tentative="1">
+      <w:start w:val="1"/>
+      <w:numFmt w:val="lowerRoman"/>
+      <w:lvlText w:val="%3."/>
+      <w:lvlJc w:val="right"/>
+      <w:pPr>
+        <w:ind w:left="3600" w:hanging="180"/>
+      </w:pPr>
+    </w:lvl>
+    <w:lvl w:ilvl="3" w:tplc="0415000F" w:tentative="1">
+      <w:start w:val="1"/>
+      <w:numFmt w:val="decimal"/>
+      <w:lvlText w:val="%4."/>
+      <w:lvlJc w:val="left"/>
+      <w:pPr>
+        <w:ind w:left="4320" w:hanging="360"/>
+      </w:pPr>
+    </w:lvl>
+    <w:lvl w:ilvl="4" w:tplc="04150019" w:tentative="1">
+      <w:start w:val="1"/>
+      <w:numFmt w:val="lowerLetter"/>
+      <w:lvlText w:val="%5."/>
+      <w:lvlJc w:val="left"/>
+      <w:pPr>
+        <w:ind w:left="5040" w:hanging="360"/>
+      </w:pPr>
+    </w:lvl>
+    <w:lvl w:ilvl="5" w:tplc="0415001B" w:tentative="1">
+      <w:start w:val="1"/>
+      <w:numFmt w:val="lowerRoman"/>
+      <w:lvlText w:val="%6."/>
+      <w:lvlJc w:val="right"/>
+      <w:pPr>
+        <w:ind w:left="5760" w:hanging="180"/>
+      </w:pPr>
+    </w:lvl>
+    <w:lvl w:ilvl="6" w:tplc="0415000F" w:tentative="1">
+      <w:start w:val="1"/>
+      <w:numFmt w:val="decimal"/>
+      <w:lvlText w:val="%7."/>
+      <w:lvlJc w:val="left"/>
+      <w:pPr>
+        <w:ind w:left="6480" w:hanging="360"/>
+      </w:pPr>
+    </w:lvl>
+    <w:lvl w:ilvl="7" w:tplc="04150019" w:tentative="1">
+      <w:start w:val="1"/>
+      <w:numFmt w:val="lowerLetter"/>
+      <w:lvlText w:val="%8."/>
+      <w:lvlJc w:val="left"/>
+      <w:pPr>
+        <w:ind w:left="7200" w:hanging="360"/>
+      </w:pPr>
+    </w:lvl>
+    <w:lvl w:ilvl="8" w:tplc="0415001B" w:tentative="1">
+      <w:start w:val="1"/>
+      <w:numFmt w:val="lowerRoman"/>
+      <w:lvlText w:val="%9."/>
+      <w:lvlJc w:val="right"/>
+      <w:pPr>
+        <w:ind w:left="7920" w:hanging="180"/>
+      </w:pPr>
+    </w:lvl>
+  </w:abstractNum>
+  <w:abstractNum w:abstractNumId="7" w15:restartNumberingAfterBreak="0">
     <w:nsid w:val="58115203"/>
     <w:multiLevelType w:val="multilevel"/>
     <w:tmpl w:val="6F3CED10"/>
@@ -1949,7 +6712,7 @@
       </w:rPr>
     </w:lvl>
   </w:abstractNum>
-  <w:abstractNum w:abstractNumId="4" w15:restartNumberingAfterBreak="0">
+  <w:abstractNum w:abstractNumId="8" w15:restartNumberingAfterBreak="0">
     <w:nsid w:val="7AD17769"/>
     <w:multiLevelType w:val="hybridMultilevel"/>
     <w:tmpl w:val="63423B32"/>
@@ -2038,7 +6801,7 @@
       </w:pPr>
     </w:lvl>
   </w:abstractNum>
-  <w:abstractNum w:abstractNumId="5" w15:restartNumberingAfterBreak="0">
+  <w:abstractNum w:abstractNumId="9" w15:restartNumberingAfterBreak="0">
     <w:nsid w:val="7D587168"/>
     <w:multiLevelType w:val="hybridMultilevel"/>
     <w:tmpl w:val="209A2D76"/>
@@ -2128,22 +6891,34 @@
     </w:lvl>
   </w:abstractNum>
   <w:num w:numId="1" w16cid:durableId="1536649987">
+    <w:abstractNumId w:val="7"/>
+  </w:num>
+  <w:num w:numId="2" w16cid:durableId="1309358005">
+    <w:abstractNumId w:val="8"/>
+  </w:num>
+  <w:num w:numId="3" w16cid:durableId="1505896679">
+    <w:abstractNumId w:val="9"/>
+  </w:num>
+  <w:num w:numId="4" w16cid:durableId="1139878034">
+    <w:abstractNumId w:val="2"/>
+  </w:num>
+  <w:num w:numId="5" w16cid:durableId="1124225884">
     <w:abstractNumId w:val="3"/>
   </w:num>
-  <w:num w:numId="2" w16cid:durableId="1309358005">
-    <w:abstractNumId w:val="4"/>
+  <w:num w:numId="6" w16cid:durableId="99036856">
+    <w:abstractNumId w:val="1"/>
   </w:num>
-  <w:num w:numId="3" w16cid:durableId="1505896679">
+  <w:num w:numId="7" w16cid:durableId="100996531">
+    <w:abstractNumId w:val="6"/>
+  </w:num>
+  <w:num w:numId="8" w16cid:durableId="512453588">
     <w:abstractNumId w:val="5"/>
   </w:num>
-  <w:num w:numId="4" w16cid:durableId="1139878034">
-    <w:abstractNumId w:val="1"/>
+  <w:num w:numId="9" w16cid:durableId="1179851059">
+    <w:abstractNumId w:val="0"/>
   </w:num>
-  <w:num w:numId="5" w16cid:durableId="1124225884">
-    <w:abstractNumId w:val="2"/>
-  </w:num>
-  <w:num w:numId="6" w16cid:durableId="99036856">
-    <w:abstractNumId w:val="0"/>
+  <w:num w:numId="10" w16cid:durableId="564724787">
+    <w:abstractNumId w:val="4"/>
   </w:num>
 </w:numbering>
 </file>
@@ -2695,6 +7470,50 @@
       <w:vertAlign w:val="superscript"/>
     </w:rPr>
   </w:style>
+  <w:style w:type="paragraph" w:styleId="Nagwek">
+    <w:name w:val="header"/>
+    <w:basedOn w:val="Normalny"/>
+    <w:link w:val="NagwekZnak"/>
+    <w:uiPriority w:val="99"/>
+    <w:unhideWhenUsed/>
+    <w:rsid w:val="00862521"/>
+    <w:pPr>
+      <w:tabs>
+        <w:tab w:val="center" w:pos="4536"/>
+        <w:tab w:val="right" w:pos="9072"/>
+      </w:tabs>
+      <w:spacing w:after="0" w:line="240" w:lineRule="auto"/>
+    </w:pPr>
+  </w:style>
+  <w:style w:type="character" w:customStyle="1" w:styleId="NagwekZnak">
+    <w:name w:val="Nagłówek Znak"/>
+    <w:basedOn w:val="Domylnaczcionkaakapitu"/>
+    <w:link w:val="Nagwek"/>
+    <w:uiPriority w:val="99"/>
+    <w:rsid w:val="00862521"/>
+  </w:style>
+  <w:style w:type="paragraph" w:styleId="Stopka">
+    <w:name w:val="footer"/>
+    <w:basedOn w:val="Normalny"/>
+    <w:link w:val="StopkaZnak"/>
+    <w:uiPriority w:val="99"/>
+    <w:unhideWhenUsed/>
+    <w:rsid w:val="00862521"/>
+    <w:pPr>
+      <w:tabs>
+        <w:tab w:val="center" w:pos="4536"/>
+        <w:tab w:val="right" w:pos="9072"/>
+      </w:tabs>
+      <w:spacing w:after="0" w:line="240" w:lineRule="auto"/>
+    </w:pPr>
+  </w:style>
+  <w:style w:type="character" w:customStyle="1" w:styleId="StopkaZnak">
+    <w:name w:val="Stopka Znak"/>
+    <w:basedOn w:val="Domylnaczcionkaakapitu"/>
+    <w:link w:val="Stopka"/>
+    <w:uiPriority w:val="99"/>
+    <w:rsid w:val="00862521"/>
+  </w:style>
 </w:styles>
 </file>
 
